--- a/CM/Outputs.docx
+++ b/CM/Outputs.docx
@@ -4,7 +4,7 @@
   <w:body>
     <w:p>
       <w:pPr>
-        <w:pStyle w:val="598"/>
+        <w:pStyle w:val="780"/>
         <w:rPr>
           <w:rFonts w:ascii="Arial" w:hAnsi="Arial" w:eastAsia="Arial" w:cs="Arial"/>
           <w:b/>
@@ -37,7 +37,7 @@
     </w:p>
     <w:p>
       <w:pPr>
-        <w:pStyle w:val="598"/>
+        <w:pStyle w:val="780"/>
         <w:rPr>
           <w14:ligatures w14:val="none"/>
         </w:rPr>
@@ -51,7 +51,7 @@
     </w:p>
     <w:p>
       <w:pPr>
-        <w:pStyle w:val="598"/>
+        <w:pStyle w:val="780"/>
         <w:rPr>
           <w:highlight w:val="none"/>
           <w14:ligatures w14:val="none"/>
@@ -64,7 +64,7 @@
     </w:p>
     <w:p>
       <w:pPr>
-        <w:pStyle w:val="598"/>
+        <w:pStyle w:val="780"/>
         <w:rPr>
           <w14:ligatures w14:val="none"/>
         </w:rPr>
@@ -76,7 +76,7 @@
     </w:p>
     <w:p>
       <w:pPr>
-        <w:pStyle w:val="598"/>
+        <w:pStyle w:val="780"/>
         <w:rPr>
           <w14:ligatures w14:val="none"/>
         </w:rPr>
@@ -88,7 +88,7 @@
     </w:p>
     <w:p>
       <w:pPr>
-        <w:pStyle w:val="598"/>
+        <w:pStyle w:val="780"/>
         <w:rPr>
           <w14:ligatures w14:val="none"/>
         </w:rPr>
@@ -100,7 +100,7 @@
     </w:p>
     <w:p>
       <w:pPr>
-        <w:pStyle w:val="598"/>
+        <w:pStyle w:val="780"/>
         <w:rPr>
           <w14:ligatures w14:val="none"/>
         </w:rPr>
@@ -114,7 +114,7 @@
     </w:p>
     <w:p>
       <w:pPr>
-        <w:pStyle w:val="598"/>
+        <w:pStyle w:val="780"/>
       </w:pPr>
       <w:r>
         <w:t xml:space="preserve">Enter the value of x1 :1</w:t>
@@ -123,7 +123,7 @@
     </w:p>
     <w:p>
       <w:pPr>
-        <w:pStyle w:val="598"/>
+        <w:pStyle w:val="780"/>
       </w:pPr>
       <w:r>
         <w:t xml:space="preserve">Enter the value of y1 :3</w:t>
@@ -132,14 +132,14 @@
     </w:p>
     <w:p>
       <w:pPr>
-        <w:pStyle w:val="598"/>
+        <w:pStyle w:val="780"/>
       </w:pPr>
       <w:r/>
       <w:r/>
     </w:p>
     <w:p>
       <w:pPr>
-        <w:pStyle w:val="598"/>
+        <w:pStyle w:val="780"/>
       </w:pPr>
       <w:r>
         <w:t xml:space="preserve">Enter the value of x2 :2</w:t>
@@ -148,7 +148,7 @@
     </w:p>
     <w:p>
       <w:pPr>
-        <w:pStyle w:val="598"/>
+        <w:pStyle w:val="780"/>
       </w:pPr>
       <w:r>
         <w:t xml:space="preserve">Enter the value of y2 :12</w:t>
@@ -157,14 +157,14 @@
     </w:p>
     <w:p>
       <w:pPr>
-        <w:pStyle w:val="598"/>
+        <w:pStyle w:val="780"/>
       </w:pPr>
       <w:r/>
       <w:r/>
     </w:p>
     <w:p>
       <w:pPr>
-        <w:pStyle w:val="598"/>
+        <w:pStyle w:val="780"/>
       </w:pPr>
       <w:r>
         <w:t xml:space="preserve">Enter the value of x3 :5</w:t>
@@ -173,7 +173,7 @@
     </w:p>
     <w:p>
       <w:pPr>
-        <w:pStyle w:val="598"/>
+        <w:pStyle w:val="780"/>
       </w:pPr>
       <w:r>
         <w:t xml:space="preserve">Enter the value of y3 :147</w:t>
@@ -182,14 +182,14 @@
     </w:p>
     <w:p>
       <w:pPr>
-        <w:pStyle w:val="598"/>
+        <w:pStyle w:val="780"/>
       </w:pPr>
       <w:r/>
       <w:r/>
     </w:p>
     <w:p>
       <w:pPr>
-        <w:pStyle w:val="598"/>
+        <w:pStyle w:val="780"/>
       </w:pPr>
       <w:r>
         <w:t xml:space="preserve">Enter the value of x for which y to be found out :3</w:t>
@@ -198,7 +198,7 @@
     </w:p>
     <w:p>
       <w:pPr>
-        <w:pStyle w:val="598"/>
+        <w:pStyle w:val="780"/>
         <w:rPr>
           <w:highlight w:val="none"/>
         </w:rPr>
@@ -210,7 +210,7 @@
     </w:p>
     <w:p>
       <w:pPr>
-        <w:pStyle w:val="598"/>
+        <w:pStyle w:val="780"/>
         <w:shd w:val="nil" w:color="000000"/>
       </w:pPr>
       <w:r/>
@@ -218,7 +218,7 @@
     </w:p>
     <w:p>
       <w:pPr>
-        <w:pStyle w:val="598"/>
+        <w:pStyle w:val="780"/>
         <w:jc w:val="center"/>
         <w:shd w:val="nil" w:color="auto"/>
         <w:rPr>
@@ -235,7 +235,7 @@
     </w:p>
     <w:p>
       <w:pPr>
-        <w:pStyle w:val="598"/>
+        <w:pStyle w:val="780"/>
         <w:rPr>
           <w:rFonts w:ascii="Arial" w:hAnsi="Arial" w:eastAsia="Arial" w:cs="Arial"/>
           <w:color w:val="000000"/>
@@ -270,14 +270,14 @@
     </w:p>
     <w:p>
       <w:pPr>
-        <w:pStyle w:val="598"/>
+        <w:pStyle w:val="780"/>
       </w:pPr>
       <w:r/>
       <w:r/>
     </w:p>
     <w:p>
       <w:pPr>
-        <w:pStyle w:val="598"/>
+        <w:pStyle w:val="780"/>
         <w:rPr>
           <w:highlight w:val="none"/>
         </w:rPr>
@@ -289,7 +289,7 @@
     </w:p>
     <w:p>
       <w:pPr>
-        <w:pStyle w:val="598"/>
+        <w:pStyle w:val="780"/>
         <w:rPr>
           <w:highlight w:val="none"/>
         </w:rPr>
@@ -301,7 +301,7 @@
     </w:p>
     <w:p>
       <w:pPr>
-        <w:pStyle w:val="598"/>
+        <w:pStyle w:val="780"/>
       </w:pPr>
       <w:r>
         <w:t xml:space="preserve">Enter the value of x0 :1</w:t>
@@ -310,7 +310,7 @@
     </w:p>
     <w:p>
       <w:pPr>
-        <w:pStyle w:val="598"/>
+        <w:pStyle w:val="780"/>
       </w:pPr>
       <w:r>
         <w:t xml:space="preserve">Enter the value of y0 :14</w:t>
@@ -319,14 +319,14 @@
     </w:p>
     <w:p>
       <w:pPr>
-        <w:pStyle w:val="598"/>
+        <w:pStyle w:val="780"/>
       </w:pPr>
       <w:r/>
       <w:r/>
     </w:p>
     <w:p>
       <w:pPr>
-        <w:pStyle w:val="598"/>
+        <w:pStyle w:val="780"/>
       </w:pPr>
       <w:r>
         <w:t xml:space="preserve">Enter the value of x1 :2</w:t>
@@ -335,7 +335,7 @@
     </w:p>
     <w:p>
       <w:pPr>
-        <w:pStyle w:val="598"/>
+        <w:pStyle w:val="780"/>
       </w:pPr>
       <w:r>
         <w:t xml:space="preserve">Enter the value of y1 :15</w:t>
@@ -344,14 +344,14 @@
     </w:p>
     <w:p>
       <w:pPr>
-        <w:pStyle w:val="598"/>
+        <w:pStyle w:val="780"/>
       </w:pPr>
       <w:r/>
       <w:r/>
     </w:p>
     <w:p>
       <w:pPr>
-        <w:pStyle w:val="598"/>
+        <w:pStyle w:val="780"/>
       </w:pPr>
       <w:r>
         <w:t xml:space="preserve">Enter the value of x2 :4</w:t>
@@ -360,7 +360,7 @@
     </w:p>
     <w:p>
       <w:pPr>
-        <w:pStyle w:val="598"/>
+        <w:pStyle w:val="780"/>
       </w:pPr>
       <w:r>
         <w:t xml:space="preserve">Enter the value of y2 :5</w:t>
@@ -369,14 +369,14 @@
     </w:p>
     <w:p>
       <w:pPr>
-        <w:pStyle w:val="598"/>
+        <w:pStyle w:val="780"/>
       </w:pPr>
       <w:r/>
       <w:r/>
     </w:p>
     <w:p>
       <w:pPr>
-        <w:pStyle w:val="598"/>
+        <w:pStyle w:val="780"/>
       </w:pPr>
       <w:r>
         <w:t xml:space="preserve">Enter the value of x3 :6</w:t>
@@ -385,7 +385,7 @@
     </w:p>
     <w:p>
       <w:pPr>
-        <w:pStyle w:val="598"/>
+        <w:pStyle w:val="780"/>
       </w:pPr>
       <w:r>
         <w:t xml:space="preserve">Enter the value of y3 :9</w:t>
@@ -394,14 +394,14 @@
     </w:p>
     <w:p>
       <w:pPr>
-        <w:pStyle w:val="598"/>
+        <w:pStyle w:val="780"/>
       </w:pPr>
       <w:r/>
       <w:r/>
     </w:p>
     <w:p>
       <w:pPr>
-        <w:pStyle w:val="598"/>
+        <w:pStyle w:val="780"/>
       </w:pPr>
       <w:r>
         <w:t xml:space="preserve">Enter the value of x for which y to be found out :5</w:t>
@@ -410,7 +410,7 @@
     </w:p>
     <w:p>
       <w:pPr>
-        <w:pStyle w:val="598"/>
+        <w:pStyle w:val="780"/>
         <w:rPr>
           <w:highlight w:val="none"/>
         </w:rPr>
@@ -422,21 +422,1077 @@
     </w:p>
     <w:p>
       <w:pPr>
-        <w:pStyle w:val="598"/>
+        <w:pStyle w:val="780"/>
       </w:pPr>
       <w:r/>
       <w:r/>
     </w:p>
     <w:p>
       <w:pPr>
-        <w:pStyle w:val="598"/>
+        <w:pStyle w:val="780"/>
+        <w:jc w:val="center"/>
+        <w:spacing w:before="0" w:after="200"/>
+        <w:rPr>
+          <w:highlight w:val="none"/>
+        </w:rPr>
+      </w:pPr>
+      <w:r>
+        <w:t xml:space="preserve">Figure 7.1: Output of the program</w:t>
+      </w:r>
+      <w:r/>
+    </w:p>
+    <w:p>
+      <w:pPr>
+        <w:shd w:val="nil"/>
+      </w:pPr>
+      <w:r>
+        <w:br w:type="page" w:clear="all"/>
+      </w:r>
+      <w:r/>
+    </w:p>
+    <w:p>
+      <w:pPr>
+        <w:pStyle w:val="780"/>
+        <w:rPr>
+          <w:b/>
+          <w:bCs/>
+          <w:highlight w:val="none"/>
+        </w:rPr>
+      </w:pPr>
+      <w:r>
+        <w:rPr>
+          <w:b/>
+          <w:bCs/>
+        </w:rPr>
+        <w:t xml:space="preserve">Experiment 8:</w:t>
+      </w:r>
+      <w:r>
+        <w:rPr>
+          <w:b/>
+          <w:bCs/>
+        </w:rPr>
+        <w:t xml:space="preserve"> </w:t>
+      </w:r>
+      <w:r>
+        <w:rPr>
+          <w:rFonts w:ascii="Arial" w:hAnsi="Arial" w:eastAsia="Arial" w:cs="Arial"/>
+          <w:b/>
+          <w:bCs/>
+          <w:color w:val="000000"/>
+          <w:sz w:val="23"/>
+        </w:rPr>
+        <w:t xml:space="preserve">Program for solving numerical integration by Trapezoidal rule</w:t>
+      </w:r>
+      <w:r>
+        <w:rPr>
+          <w:b/>
+          <w:bCs/>
+        </w:rPr>
+      </w:r>
+      <w:r>
+        <w:rPr>
+          <w:b/>
+          <w:bCs/>
+        </w:rPr>
+      </w:r>
+    </w:p>
+    <w:p>
+      <w:pPr>
+        <w:rPr>
+          <w:rFonts w:ascii="Arial" w:hAnsi="Arial" w:eastAsia="Arial" w:cs="Arial"/>
+          <w:b/>
+          <w:bCs/>
+          <w:color w:val="000000"/>
+          <w:highlight w:val="none"/>
+        </w:rPr>
+      </w:pPr>
+      <w:r>
+        <w:rPr>
+          <w:b/>
+          <w:bCs/>
+          <w:highlight w:val="none"/>
+        </w:rPr>
+      </w:r>
+      <w:r>
+        <w:rPr>
+          <w:b/>
+          <w:bCs/>
+          <w:highlight w:val="none"/>
+        </w:rPr>
+      </w:r>
+    </w:p>
+    <w:p>
+      <w:pPr>
+        <w:pStyle w:val="780"/>
+      </w:pPr>
+      <w:r>
+        <w:t xml:space="preserve">PS C:\Users\admin\Documents\Saksham Gupta\MSIT&gt; ./a.exe</w:t>
+      </w:r>
+      <w:r>
+        <w:rPr>
+          <w:highlight w:val="none"/>
+        </w:rPr>
+      </w:r>
+      <w:r/>
+    </w:p>
+    <w:p>
+      <w:pPr>
+        <w:pStyle w:val="780"/>
+      </w:pPr>
+      <w:r>
+        <w:t xml:space="preserve">Enter the lower bound of integration for the function:0</w:t>
+      </w:r>
+      <w:r/>
+    </w:p>
+    <w:p>
+      <w:pPr>
+        <w:pStyle w:val="780"/>
+      </w:pPr>
+      <w:r>
+        <w:t xml:space="preserve">Enter the upper bound of integration for the function:6</w:t>
+      </w:r>
+      <w:r/>
+    </w:p>
+    <w:p>
+      <w:pPr>
+        <w:pStyle w:val="780"/>
+      </w:pPr>
+      <w:r>
+        <w:t xml:space="preserve">Enter the number of widths for the function:6</w:t>
+      </w:r>
+      <w:r/>
+    </w:p>
+    <w:p>
+      <w:pPr>
+        <w:pStyle w:val="780"/>
+      </w:pPr>
+      <w:r>
+        <w:t xml:space="preserve">The integral of the function is: 1.41079855</w:t>
+      </w:r>
+      <w:r/>
+      <w:r/>
+      <w:r/>
+    </w:p>
+    <w:p>
+      <w:pPr>
+        <w:pStyle w:val="780"/>
+      </w:pPr>
+      <w:r/>
+      <w:r/>
+      <w:r/>
+    </w:p>
+    <w:p>
+      <w:pPr>
+        <w:pStyle w:val="780"/>
+      </w:pPr>
+      <w:r>
+        <w:t xml:space="preserve">PS C:\Users\admin\Documents\Saksham Gupta\MSIT&gt; ./a.exe</w:t>
+      </w:r>
+      <w:r>
+        <w:rPr>
+          <w:highlight w:val="none"/>
+        </w:rPr>
+      </w:r>
+      <w:r/>
+    </w:p>
+    <w:p>
+      <w:pPr>
+        <w:pStyle w:val="780"/>
+      </w:pPr>
+      <w:r>
+        <w:t xml:space="preserve">Enter the lower bound of integration for the function:0</w:t>
+      </w:r>
+      <w:r/>
+      <w:r/>
+    </w:p>
+    <w:p>
+      <w:pPr>
+        <w:pStyle w:val="780"/>
+      </w:pPr>
+      <w:r>
+        <w:t xml:space="preserve">Enter the upper bound of integration for the function:6</w:t>
+      </w:r>
+      <w:r/>
+      <w:r/>
+    </w:p>
+    <w:p>
+      <w:pPr>
+        <w:pStyle w:val="780"/>
+      </w:pPr>
+      <w:r>
+        <w:rPr>
+          <w:highlight w:val="none"/>
+        </w:rPr>
+        <w:t xml:space="preserve">Enter the number of widths for the function:100</w:t>
+      </w:r>
+      <w:r/>
+    </w:p>
+    <w:p>
+      <w:pPr>
+        <w:pStyle w:val="780"/>
+        <w:rPr>
+          <w:highlight w:val="none"/>
+        </w:rPr>
+      </w:pPr>
+      <w:r>
+        <w:rPr>
+          <w:highlight w:val="none"/>
+        </w:rPr>
+        <w:t xml:space="preserve">The integral of the function is: 1.40564525</w:t>
+      </w:r>
+      <w:r/>
+      <w:r>
+        <w:rPr>
+          <w:highlight w:val="none"/>
+        </w:rPr>
+      </w:r>
+      <w:r/>
+    </w:p>
+    <w:p>
+      <w:pPr>
+        <w:rPr>
+          <w:highlight w:val="none"/>
+        </w:rPr>
+      </w:pPr>
+      <w:r>
+        <w:rPr>
+          <w:highlight w:val="none"/>
+        </w:rPr>
+      </w:r>
+      <w:r>
+        <w:rPr>
+          <w:highlight w:val="none"/>
+        </w:rPr>
+      </w:r>
+    </w:p>
+    <w:p>
+      <w:pPr>
+        <w:pStyle w:val="780"/>
+      </w:pPr>
+      <w:r>
+        <w:t xml:space="preserve">PS C:\Users\admin\Documents\Saksham Gupta\MSIT&gt; ./a.exe</w:t>
+      </w:r>
+      <w:r>
+        <w:rPr>
+          <w:highlight w:val="none"/>
+        </w:rPr>
+      </w:r>
+      <w:r/>
+    </w:p>
+    <w:p>
+      <w:pPr>
+        <w:pStyle w:val="780"/>
+      </w:pPr>
+      <w:r>
+        <w:t xml:space="preserve">Enter the lower bound of integration for the function:0</w:t>
+      </w:r>
+      <w:r/>
+      <w:r/>
+    </w:p>
+    <w:p>
+      <w:pPr>
+        <w:pStyle w:val="780"/>
+      </w:pPr>
+      <w:r>
+        <w:t xml:space="preserve">Enter the upper bound of integration for the function:6</w:t>
+      </w:r>
+      <w:r/>
+      <w:r/>
+    </w:p>
+    <w:p>
+      <w:pPr>
+        <w:pStyle w:val="780"/>
+      </w:pPr>
+      <w:r>
+        <w:rPr>
+          <w:highlight w:val="none"/>
+        </w:rPr>
+        <w:t xml:space="preserve">Enter the number of widths for the function:1000</w:t>
+      </w:r>
+      <w:r/>
+    </w:p>
+    <w:p>
+      <w:pPr>
+        <w:pStyle w:val="780"/>
+        <w:rPr>
+          <w:highlight w:val="none"/>
+        </w:rPr>
+      </w:pPr>
+      <w:r>
+        <w:rPr>
+          <w:highlight w:val="none"/>
+        </w:rPr>
+        <w:t xml:space="preserve">The integral of the function is: 1.40564716</w:t>
+      </w:r>
+      <w:r/>
+      <w:r>
+        <w:rPr>
+          <w:highlight w:val="none"/>
+        </w:rPr>
+      </w:r>
+      <w:r/>
+    </w:p>
+    <w:p>
+      <w:pPr>
+        <w:pStyle w:val="780"/>
+        <w:rPr>
+          <w:highlight w:val="none"/>
+        </w:rPr>
+      </w:pPr>
+      <w:r>
+        <w:rPr>
+          <w:highlight w:val="none"/>
+        </w:rPr>
+      </w:r>
+      <w:r/>
+    </w:p>
+    <w:p>
+      <w:pPr>
+        <w:pStyle w:val="780"/>
+      </w:pPr>
+      <w:r/>
+      <w:r/>
+      <w:r/>
+    </w:p>
+    <w:p>
+      <w:pPr>
+        <w:pStyle w:val="780"/>
+        <w:jc w:val="center"/>
+        <w:spacing w:before="0" w:after="200"/>
+        <w:rPr>
+          <w:rFonts w:ascii="Arial" w:hAnsi="Arial" w:eastAsia="Arial" w:cs="Arial"/>
+          <w:color w:val="000000"/>
+          <w:highlight w:val="none"/>
+        </w:rPr>
+      </w:pPr>
+      <w:r>
+        <w:t xml:space="preserve">Figure 8.1: Output of the program</w:t>
+      </w:r>
+      <w:r/>
+      <w:r/>
+    </w:p>
+    <w:p>
+      <w:pPr>
+        <w:shd w:val="nil"/>
+      </w:pPr>
+      <w:r>
+        <w:br w:type="page" w:clear="all"/>
+      </w:r>
+      <w:r/>
+    </w:p>
+    <w:p>
+      <w:pPr>
+        <w:pStyle w:val="780"/>
+        <w:rPr>
+          <w:b/>
+          <w:bCs/>
+          <w:highlight w:val="none"/>
+        </w:rPr>
+      </w:pPr>
+      <w:r>
+        <w:rPr>
+          <w:b/>
+          <w:bCs/>
+        </w:rPr>
+        <w:t xml:space="preserve">Experiment 9:</w:t>
+      </w:r>
+      <w:r>
+        <w:rPr>
+          <w:b/>
+          <w:bCs/>
+        </w:rPr>
+        <w:t xml:space="preserve"> </w:t>
+      </w:r>
+      <w:r>
+        <w:rPr>
+          <w:rFonts w:ascii="Arial" w:hAnsi="Arial" w:eastAsia="Arial" w:cs="Arial"/>
+          <w:b/>
+          <w:bCs/>
+          <w:color w:val="000000"/>
+          <w:sz w:val="23"/>
+        </w:rPr>
+        <w:t xml:space="preserve">Program for solving numerical integration by Simpson’s 1/3 rule</w:t>
+      </w:r>
+      <w:r>
+        <w:rPr>
+          <w:b/>
+          <w:bCs/>
+        </w:rPr>
+      </w:r>
+      <w:r>
+        <w:rPr>
+          <w:b/>
+          <w:bCs/>
+        </w:rPr>
+      </w:r>
+    </w:p>
+    <w:p>
+      <w:pPr>
+        <w:rPr>
+          <w:b/>
+          <w:bCs/>
+          <w:highlight w:val="none"/>
+        </w:rPr>
+      </w:pPr>
+      <w:r>
+        <w:rPr>
+          <w:b/>
+          <w:bCs/>
+          <w:highlight w:val="none"/>
+        </w:rPr>
+      </w:r>
+      <w:r>
+        <w:rPr>
+          <w:b/>
+          <w:bCs/>
+          <w:highlight w:val="none"/>
+        </w:rPr>
+      </w:r>
+    </w:p>
+    <w:p>
+      <w:pPr>
+        <w:pStyle w:val="780"/>
+      </w:pPr>
+      <w:r>
+        <w:t xml:space="preserve">PS C:\Users\admin\Documents\Saksham Gupta\MSIT&gt; ./a.exe</w:t>
+      </w:r>
+      <w:r>
+        <w:rPr>
+          <w:highlight w:val="none"/>
+        </w:rPr>
+      </w:r>
+      <w:r/>
+    </w:p>
+    <w:p>
+      <w:pPr>
+        <w:pStyle w:val="780"/>
+      </w:pPr>
+      <w:r>
+        <w:t xml:space="preserve">Enter the lower bound of integration for the function:0</w:t>
+      </w:r>
+      <w:r/>
+    </w:p>
+    <w:p>
+      <w:pPr>
+        <w:pStyle w:val="780"/>
+      </w:pPr>
+      <w:r>
+        <w:t xml:space="preserve">Enter the upper bound of integration for the function:0.6</w:t>
+      </w:r>
+      <w:r/>
+    </w:p>
+    <w:p>
+      <w:pPr>
+        <w:pStyle w:val="780"/>
+      </w:pPr>
+      <w:r>
+        <w:t xml:space="preserve">Enter the number of widths for the function (n):6</w:t>
+      </w:r>
+      <w:r/>
+    </w:p>
+    <w:p>
+      <w:pPr>
+        <w:pStyle w:val="780"/>
+      </w:pPr>
+      <w:r>
+        <w:t xml:space="preserve">The integral of the function is: 0.535155654</w:t>
+      </w:r>
+      <w:r/>
+      <w:r/>
+      <w:r/>
+    </w:p>
+    <w:p>
+      <w:pPr>
+        <w:pStyle w:val="780"/>
+      </w:pPr>
+      <w:r/>
+      <w:r/>
+      <w:r/>
+    </w:p>
+    <w:p>
+      <w:pPr>
+        <w:pStyle w:val="780"/>
+      </w:pPr>
+      <w:r>
+        <w:t xml:space="preserve">PS C:\Users\admin\Documents\Saksham Gupta\MSIT&gt; ./a.exe</w:t>
+      </w:r>
+      <w:r>
+        <w:rPr>
+          <w:highlight w:val="none"/>
+        </w:rPr>
+      </w:r>
+      <w:r/>
+    </w:p>
+    <w:p>
+      <w:pPr>
+        <w:jc w:val="left"/>
+        <w:spacing w:before="0" w:after="200"/>
+      </w:pPr>
+      <w:r>
+        <w:rPr>
+          <w:highlight w:val="none"/>
+        </w:rPr>
+        <w:t xml:space="preserve">Enter the lower bound of integration for the function:0</w:t>
+      </w:r>
+      <w:r>
+        <w:rPr>
+          <w:highlight w:val="none"/>
+        </w:rPr>
+      </w:r>
+      <w:r/>
+    </w:p>
+    <w:p>
+      <w:pPr>
+        <w:jc w:val="left"/>
+        <w:spacing w:before="0" w:after="200"/>
+      </w:pPr>
+      <w:r>
+        <w:rPr>
+          <w:highlight w:val="none"/>
+        </w:rPr>
+        <w:t xml:space="preserve">Enter the upper bound of integration for the function:0.6</w:t>
+      </w:r>
+      <w:r>
+        <w:rPr>
+          <w:highlight w:val="none"/>
+        </w:rPr>
+      </w:r>
+      <w:r/>
+    </w:p>
+    <w:p>
+      <w:pPr>
+        <w:jc w:val="left"/>
+        <w:spacing w:before="0" w:after="200"/>
+      </w:pPr>
+      <w:r>
+        <w:rPr>
+          <w:highlight w:val="none"/>
+        </w:rPr>
+        <w:t xml:space="preserve">Enter the number of widths for the function (n):95</w:t>
+      </w:r>
+      <w:r>
+        <w:rPr>
+          <w:highlight w:val="none"/>
+        </w:rPr>
+      </w:r>
+      <w:r/>
+    </w:p>
+    <w:p>
+      <w:pPr>
+        <w:jc w:val="left"/>
+        <w:spacing w:before="0" w:after="200"/>
+      </w:pPr>
+      <w:r>
+        <w:rPr>
+          <w:highlight w:val="none"/>
+        </w:rPr>
+        <w:t xml:space="preserve">Since n is not even taking n as: 96</w:t>
+      </w:r>
+      <w:r>
+        <w:rPr>
+          <w:highlight w:val="none"/>
+        </w:rPr>
+      </w:r>
+      <w:r/>
+    </w:p>
+    <w:p>
+      <w:pPr>
+        <w:jc w:val="left"/>
+        <w:spacing w:before="0" w:after="200"/>
+        <w:rPr>
+          <w:highlight w:val="none"/>
+        </w:rPr>
+      </w:pPr>
+      <w:r>
+        <w:rPr>
+          <w:highlight w:val="none"/>
+        </w:rPr>
+        <w:t xml:space="preserve">The integral of the function is: 0.535153508</w:t>
+      </w:r>
+      <w:r/>
+      <w:r/>
+    </w:p>
+    <w:p>
+      <w:r/>
+      <w:r/>
+    </w:p>
+    <w:p>
+      <w:pPr>
+        <w:pStyle w:val="780"/>
+      </w:pPr>
+      <w:r/>
+      <w:r/>
+      <w:r/>
+    </w:p>
+    <w:p>
+      <w:pPr>
+        <w:pStyle w:val="780"/>
+        <w:jc w:val="center"/>
+        <w:spacing w:before="0" w:after="200"/>
+        <w:rPr>
+          <w:highlight w:val="none"/>
+        </w:rPr>
+      </w:pPr>
+      <w:r>
+        <w:t xml:space="preserve">Figure 9.1: Output of the program</w:t>
+      </w:r>
+      <w:r/>
+      <w:r/>
+      <w:r/>
+      <w:r/>
+      <w:r>
+        <w:rPr>
+          <w:highlight w:val="none"/>
+        </w:rPr>
+      </w:r>
+      <w:r>
+        <w:rPr>
+          <w:highlight w:val="none"/>
+        </w:rPr>
+      </w:r>
+      <w:r>
+        <w:rPr>
+          <w:rFonts w:ascii="Arial" w:hAnsi="Arial" w:eastAsia="Arial" w:cs="Arial"/>
+          <w:color w:val="000000"/>
+          <w:highlight w:val="none"/>
+        </w:rPr>
+      </w:r>
+    </w:p>
+    <w:p>
+      <w:pPr>
+        <w:shd w:val="nil"/>
+        <w:rPr>
+          <w:rFonts w:ascii="Arial" w:hAnsi="Arial" w:eastAsia="Arial" w:cs="Arial"/>
+          <w:color w:val="000000"/>
+          <w:highlight w:val="none"/>
+        </w:rPr>
+      </w:pPr>
+      <w:r>
+        <w:rPr>
+          <w:rFonts w:ascii="Arial" w:hAnsi="Arial" w:eastAsia="Arial" w:cs="Arial"/>
+          <w:color w:val="000000"/>
+          <w:highlight w:val="none"/>
+        </w:rPr>
+        <w:br w:type="page" w:clear="all"/>
+      </w:r>
+      <w:r>
+        <w:rPr>
+          <w:rFonts w:ascii="Arial" w:hAnsi="Arial" w:eastAsia="Arial" w:cs="Arial"/>
+          <w:color w:val="000000"/>
+          <w:highlight w:val="none"/>
+        </w:rPr>
+      </w:r>
+    </w:p>
+    <w:p>
+      <w:pPr>
+        <w:ind w:left="0" w:right="0" w:firstLine="0"/>
+        <w:spacing w:before="0" w:after="0"/>
+        <w:rPr>
+          <w:rFonts w:ascii="Arial" w:hAnsi="Arial" w:eastAsia="Arial" w:cs="Arial"/>
+          <w:b/>
+          <w:bCs/>
+          <w:color w:val="000000"/>
+          <w:sz w:val="23"/>
+          <w:szCs w:val="23"/>
+          <w:highlight w:val="none"/>
+        </w:rPr>
+        <w:pBdr>
+          <w:top w:val="none" w:color="000000" w:sz="4" w:space="0"/>
+          <w:left w:val="none" w:color="000000" w:sz="4" w:space="0"/>
+          <w:bottom w:val="none" w:color="000000" w:sz="4" w:space="0"/>
+          <w:right w:val="none" w:color="000000" w:sz="4" w:space="0"/>
+        </w:pBdr>
+      </w:pPr>
+      <w:r>
+        <w:rPr>
+          <w:b/>
+          <w:bCs/>
+        </w:rPr>
+        <w:t xml:space="preserve">Experiment 10:</w:t>
+      </w:r>
+      <w:r>
+        <w:rPr>
+          <w:b/>
+          <w:bCs/>
+        </w:rPr>
+        <w:t xml:space="preserve"> </w:t>
+      </w:r>
+      <w:r>
+        <w:rPr>
+          <w:rFonts w:ascii="Arial" w:hAnsi="Arial" w:eastAsia="Arial" w:cs="Arial"/>
+          <w:b/>
+          <w:bCs/>
+          <w:color w:val="000000"/>
+          <w:sz w:val="23"/>
+        </w:rPr>
+        <w:t xml:space="preserve">To implement Numerical Integration Simpson 3/8 rule.</w:t>
+      </w:r>
+      <w:r>
+        <w:rPr>
+          <w:b/>
+          <w:bCs/>
+        </w:rPr>
+      </w:r>
+      <w:r>
+        <w:rPr>
+          <w:b/>
+          <w:bCs/>
+          <w:sz w:val="24"/>
+        </w:rPr>
+      </w:r>
+    </w:p>
+    <w:p>
+      <w:pPr>
+        <w:ind w:left="0" w:right="0" w:firstLine="0"/>
+        <w:spacing w:before="0" w:after="0"/>
+        <w:rPr>
+          <w:b/>
+          <w:bCs/>
+          <w:sz w:val="24"/>
+          <w:szCs w:val="24"/>
+        </w:rPr>
+        <w:pBdr>
+          <w:top w:val="none" w:color="000000" w:sz="4" w:space="0"/>
+          <w:left w:val="none" w:color="000000" w:sz="4" w:space="0"/>
+          <w:bottom w:val="none" w:color="000000" w:sz="4" w:space="0"/>
+          <w:right w:val="none" w:color="000000" w:sz="4" w:space="0"/>
+        </w:pBdr>
+      </w:pPr>
+      <w:r>
+        <w:rPr>
+          <w:rFonts w:ascii="Arial" w:hAnsi="Arial" w:eastAsia="Arial" w:cs="Arial"/>
+          <w:b/>
+          <w:bCs/>
+          <w:color w:val="000000"/>
+          <w:sz w:val="23"/>
+          <w:highlight w:val="none"/>
+        </w:rPr>
+      </w:r>
+      <w:r>
+        <w:rPr>
+          <w:rFonts w:ascii="Arial" w:hAnsi="Arial" w:eastAsia="Arial" w:cs="Arial"/>
+          <w:b/>
+          <w:bCs/>
+          <w:color w:val="000000"/>
+          <w:sz w:val="23"/>
+          <w:highlight w:val="none"/>
+        </w:rPr>
+      </w:r>
+    </w:p>
+    <w:p>
+      <w:pPr>
+        <w:pStyle w:val="780"/>
+        <w:rPr>
+          <w:b/>
+          <w:bCs/>
+          <w:highlight w:val="none"/>
+        </w:rPr>
+      </w:pPr>
+      <w:r>
+        <w:t xml:space="preserve">PS C:\Users\admin\Documents\Saksham Gupta\MSIT&gt; ./a.exe</w:t>
+      </w:r>
+      <w:r>
+        <w:rPr>
+          <w:highlight w:val="none"/>
+        </w:rPr>
+      </w:r>
+      <w:r/>
+    </w:p>
+    <w:p>
+      <w:pPr>
+        <w:jc w:val="left"/>
+        <w:spacing w:before="0" w:after="200"/>
+        <w:rPr>
+          <w:highlight w:val="none"/>
+        </w:rPr>
+      </w:pPr>
+      <w:r>
+        <w:rPr>
+          <w:highlight w:val="none"/>
+        </w:rPr>
+        <w:t xml:space="preserve">Enter the lower bound of integration for the function:0</w:t>
+      </w:r>
+      <w:r/>
+    </w:p>
+    <w:p>
+      <w:pPr>
+        <w:jc w:val="left"/>
+        <w:spacing w:before="0" w:after="200"/>
+      </w:pPr>
+      <w:r>
+        <w:rPr>
+          <w:highlight w:val="none"/>
+        </w:rPr>
+        <w:t xml:space="preserve">Enter the upper bound of integration for the function:0.6</w:t>
+      </w:r>
+      <w:r/>
+    </w:p>
+    <w:p>
+      <w:pPr>
+        <w:jc w:val="left"/>
+        <w:spacing w:before="0" w:after="200"/>
+      </w:pPr>
+      <w:r>
+        <w:rPr>
+          <w:highlight w:val="none"/>
+        </w:rPr>
+        <w:t xml:space="preserve">Enter the number of widths for the function (n):6</w:t>
+      </w:r>
+      <w:r/>
+    </w:p>
+    <w:p>
+      <w:pPr>
+        <w:jc w:val="left"/>
+        <w:spacing w:before="0" w:after="200"/>
+        <w:rPr>
+          <w:highlight w:val="none"/>
+        </w:rPr>
+      </w:pPr>
+      <w:r>
+        <w:rPr>
+          <w:highlight w:val="none"/>
+        </w:rPr>
+        <w:t xml:space="preserve">The integral of the function is: 0.535158396</w:t>
+      </w:r>
+      <w:r/>
+      <w:r>
+        <w:rPr>
+          <w:highlight w:val="none"/>
+        </w:rPr>
+      </w:r>
+      <w:r>
+        <w:rPr>
+          <w:highlight w:val="none"/>
+        </w:rPr>
+      </w:r>
+    </w:p>
+    <w:p>
+      <w:pPr>
+        <w:jc w:val="left"/>
+        <w:spacing w:before="0" w:after="200"/>
+        <w:rPr>
+          <w:rFonts w:ascii="Arial" w:hAnsi="Arial" w:eastAsia="Arial" w:cs="Arial"/>
+          <w:color w:val="000000"/>
+          <w:highlight w:val="none"/>
+        </w:rPr>
+      </w:pPr>
+      <w:r>
+        <w:rPr>
+          <w:rFonts w:ascii="Arial" w:hAnsi="Arial" w:eastAsia="Arial" w:cs="Arial"/>
+          <w:color w:val="000000"/>
+          <w:highlight w:val="none"/>
+        </w:rPr>
+      </w:r>
+      <w:r>
+        <w:rPr>
+          <w:rFonts w:ascii="Arial" w:hAnsi="Arial" w:eastAsia="Arial" w:cs="Arial"/>
+          <w:color w:val="000000"/>
+          <w:highlight w:val="none"/>
+        </w:rPr>
+      </w:r>
+    </w:p>
+    <w:p>
+      <w:pPr>
+        <w:pStyle w:val="780"/>
+      </w:pPr>
+      <w:r>
+        <w:t xml:space="preserve">PS C:\Users\admin\Documents\Saksham Gupta\MSIT&gt; ./a.exe</w:t>
+      </w:r>
+      <w:r>
+        <w:rPr>
+          <w:b/>
+          <w:bCs/>
+          <w:highlight w:val="none"/>
+        </w:rPr>
+      </w:r>
+      <w:r/>
+    </w:p>
+    <w:p>
+      <w:pPr>
+        <w:jc w:val="left"/>
+        <w:spacing w:before="0" w:after="200"/>
+      </w:pPr>
+      <w:r>
+        <w:rPr>
+          <w:highlight w:val="none"/>
+        </w:rPr>
+        <w:t xml:space="preserve">Enter the lower bound of integration for the function:0</w:t>
+      </w:r>
+      <w:r/>
+    </w:p>
+    <w:p>
+      <w:pPr>
+        <w:jc w:val="left"/>
+        <w:spacing w:before="0" w:after="200"/>
+      </w:pPr>
+      <w:r>
+        <w:rPr>
+          <w:highlight w:val="none"/>
+        </w:rPr>
+        <w:t xml:space="preserve">Enter the upper bound of integration for the function:0.6</w:t>
+      </w:r>
+      <w:r/>
+    </w:p>
+    <w:p>
+      <w:pPr>
+        <w:jc w:val="left"/>
+        <w:spacing w:before="0" w:after="200"/>
+      </w:pPr>
+      <w:r>
+        <w:rPr>
+          <w:highlight w:val="none"/>
+        </w:rPr>
+        <w:t xml:space="preserve">Enter the number of widths for the function (n):95</w:t>
+      </w:r>
+      <w:r/>
+    </w:p>
+    <w:p>
+      <w:pPr>
+        <w:jc w:val="left"/>
+        <w:spacing w:before="0" w:after="200"/>
+      </w:pPr>
+      <w:r>
+        <w:rPr>
+          <w:highlight w:val="none"/>
+        </w:rPr>
+        <w:t xml:space="preserve">Since n is not even taking n as: 96</w:t>
+      </w:r>
+      <w:r/>
+    </w:p>
+    <w:p>
+      <w:pPr>
+        <w:jc w:val="left"/>
+        <w:spacing w:before="0" w:after="200"/>
+        <w:rPr>
+          <w:highlight w:val="none"/>
+        </w:rPr>
+      </w:pPr>
+      <w:r>
+        <w:rPr>
+          <w:highlight w:val="none"/>
+        </w:rPr>
+        <w:t xml:space="preserve">The integral of the function is: 0.535153568</w:t>
+      </w:r>
+      <w:r/>
+      <w:r>
+        <w:rPr>
+          <w:highlight w:val="none"/>
+        </w:rPr>
+      </w:r>
+      <w:r/>
+    </w:p>
+    <w:p>
+      <w:pPr>
+        <w:jc w:val="left"/>
+        <w:spacing w:before="0" w:after="200"/>
+        <w:rPr>
+          <w:highlight w:val="none"/>
+        </w:rPr>
+      </w:pPr>
+      <w:r>
+        <w:rPr>
+          <w:highlight w:val="none"/>
+        </w:rPr>
+      </w:r>
+      <w:r>
+        <w:rPr>
+          <w:highlight w:val="none"/>
+        </w:rPr>
+      </w:r>
+    </w:p>
+    <w:p>
+      <w:pPr>
+        <w:pStyle w:val="780"/>
         <w:jc w:val="center"/>
         <w:spacing w:before="0" w:after="200"/>
       </w:pPr>
       <w:r>
-        <w:t xml:space="preserve">Figure 7.1: Output of the program</w:t>
+        <w:t xml:space="preserve">Figure 10.1: Output of the program</w:t>
+      </w:r>
+      <w:r>
+        <w:rPr>
+          <w:highlight w:val="none"/>
+        </w:rPr>
       </w:r>
       <w:r/>
+    </w:p>
+    <w:p>
+      <w:pPr>
+        <w:jc w:val="left"/>
+        <w:spacing w:before="0" w:after="200"/>
+        <w:rPr>
+          <w:highlight w:val="none"/>
+        </w:rPr>
+      </w:pPr>
+      <w:r>
+        <w:rPr>
+          <w:rFonts w:ascii="Arial" w:hAnsi="Arial" w:eastAsia="Arial" w:cs="Arial"/>
+          <w:color w:val="000000"/>
+          <w:highlight w:val="none"/>
+        </w:rPr>
+        <w:br w:type="page" w:clear="all"/>
+      </w:r>
+      <w:r/>
+      <w:r/>
+      <w:r>
+        <w:rPr>
+          <w:highlight w:val="none"/>
+        </w:rPr>
+      </w:r>
+      <w:r>
+        <w:rPr>
+          <w:highlight w:val="none"/>
+        </w:rPr>
+      </w:r>
+    </w:p>
+    <w:p>
+      <w:pPr>
+        <w:jc w:val="left"/>
+        <w:spacing w:before="0" w:after="200"/>
+        <w:rPr>
+          <w:rFonts w:ascii="Arial" w:hAnsi="Arial" w:eastAsia="Arial" w:cs="Arial"/>
+          <w:b/>
+          <w:bCs/>
+          <w:color w:val="000000"/>
+          <w:highlight w:val="none"/>
+        </w:rPr>
+      </w:pPr>
+      <w:r>
+        <w:rPr>
+          <w:rFonts w:ascii="Arial" w:hAnsi="Arial" w:eastAsia="Arial" w:cs="Arial"/>
+          <w:color w:val="000000"/>
+          <w:highlight w:val="none"/>
+        </w:rPr>
+      </w:r>
+      <w:r>
+        <w:rPr>
+          <w:rFonts w:ascii="Arial" w:hAnsi="Arial" w:eastAsia="Arial" w:cs="Arial"/>
+          <w:color w:val="000000"/>
+          <w:highlight w:val="none"/>
+        </w:rPr>
+      </w:r>
+      <w:r/>
+    </w:p>
+    <w:p>
+      <w:pPr>
+        <w:jc w:val="left"/>
+        <w:spacing w:before="0" w:after="200"/>
+        <w:rPr>
+          <w:rFonts w:ascii="Arial" w:hAnsi="Arial" w:eastAsia="Arial" w:cs="Arial"/>
+          <w:color w:val="000000"/>
+          <w:highlight w:val="none"/>
+        </w:rPr>
+      </w:pPr>
+      <w:r>
+        <w:rPr>
+          <w:highlight w:val="none"/>
+        </w:rPr>
+      </w:r>
+      <w:r>
+        <w:rPr>
+          <w:highlight w:val="none"/>
+        </w:rPr>
+      </w:r>
     </w:p>
     <w:sectPr>
       <w:headerReference w:type="default" r:id="rId8"/>
@@ -466,7 +1522,6 @@
       <w:pPr>
         <w:spacing w:after="0" w:line="240" w:lineRule="auto"/>
       </w:pPr>
-      <w:r/>
       <w:r>
         <w:separator/>
       </w:r>
@@ -478,7 +1533,6 @@
       <w:pPr>
         <w:spacing w:after="0" w:line="240" w:lineRule="auto"/>
       </w:pPr>
-      <w:r/>
       <w:r>
         <w:continuationSeparator/>
       </w:r>
@@ -492,7 +1546,7 @@
 <w:ftr xmlns:wpc="http://schemas.microsoft.com/office/word/2010/wordprocessingCanvas" xmlns:mc="http://schemas.openxmlformats.org/markup-compatibility/2006" xmlns:o="urn:schemas-microsoft-com:office:office" xmlns:r="http://schemas.openxmlformats.org/officeDocument/2006/relationships" xmlns:m="http://schemas.openxmlformats.org/officeDocument/2006/math" xmlns:v="urn:schemas-microsoft-com:vml" xmlns:wp14="http://schemas.microsoft.com/office/word/2010/wordprocessingDrawing" xmlns:wp="http://schemas.openxmlformats.org/drawingml/2006/wordprocessingDrawing" xmlns:w10="urn:schemas-microsoft-com:office:word" xmlns:w="http://schemas.openxmlformats.org/wordprocessingml/2006/main" xmlns:w14="http://schemas.microsoft.com/office/word/2010/wordml" xmlns:w15="http://schemas.microsoft.com/office/word/2012/wordml" xmlns:wpg="http://schemas.microsoft.com/office/word/2010/wordprocessingGroup" xmlns:wpi="http://schemas.microsoft.com/office/word/2010/wordprocessingInk" xmlns:wne="http://schemas.microsoft.com/office/word/2006/wordml" xmlns:a="http://schemas.openxmlformats.org/drawingml/2006/main" xmlns:wps="http://schemas.microsoft.com/office/word/2010/wordprocessingShape" mc:Ignorable="w14 w15 wp14">
   <w:p>
     <w:pPr>
-      <w:pStyle w:val="643"/>
+      <w:pStyle w:val="825"/>
     </w:pPr>
     <w:r/>
     <w:r/>
@@ -507,7 +1561,6 @@
       <w:pPr>
         <w:spacing w:after="0" w:line="240" w:lineRule="auto"/>
       </w:pPr>
-      <w:r/>
       <w:r>
         <w:separator/>
       </w:r>
@@ -519,7 +1572,6 @@
       <w:pPr>
         <w:spacing w:after="0" w:line="240" w:lineRule="auto"/>
       </w:pPr>
-      <w:r/>
       <w:r>
         <w:continuationSeparator/>
       </w:r>
@@ -533,7 +1585,7 @@
 <w:hdr xmlns:wpc="http://schemas.microsoft.com/office/word/2010/wordprocessingCanvas" xmlns:mc="http://schemas.openxmlformats.org/markup-compatibility/2006" xmlns:o="urn:schemas-microsoft-com:office:office" xmlns:r="http://schemas.openxmlformats.org/officeDocument/2006/relationships" xmlns:m="http://schemas.openxmlformats.org/officeDocument/2006/math" xmlns:v="urn:schemas-microsoft-com:vml" xmlns:wp14="http://schemas.microsoft.com/office/word/2010/wordprocessingDrawing" xmlns:wp="http://schemas.openxmlformats.org/drawingml/2006/wordprocessingDrawing" xmlns:w10="urn:schemas-microsoft-com:office:word" xmlns:w="http://schemas.openxmlformats.org/wordprocessingml/2006/main" xmlns:w14="http://schemas.microsoft.com/office/word/2010/wordml" xmlns:w15="http://schemas.microsoft.com/office/word/2012/wordml" xmlns:wpg="http://schemas.microsoft.com/office/word/2010/wordprocessingGroup" xmlns:wpi="http://schemas.microsoft.com/office/word/2010/wordprocessingInk" xmlns:wne="http://schemas.microsoft.com/office/word/2006/wordml" xmlns:a="http://schemas.openxmlformats.org/drawingml/2006/main" xmlns:wps="http://schemas.microsoft.com/office/word/2010/wordprocessingShape" mc:Ignorable="w14 w15 wp14">
   <w:p>
     <w:pPr>
-      <w:pStyle w:val="642"/>
+      <w:pStyle w:val="824"/>
     </w:pPr>
     <w:r/>
     <w:r/>
@@ -695,9 +1747,8 @@
     <w:lsdException w:name="Bibliography" w:uiPriority="37"/>
     <w:lsdException w:name="TOC Heading" w:uiPriority="39" w:qFormat="1"/>
   </w:latentStyles>
-  <w:style w:type="table" w:styleId="47">
+  <w:style w:type="table" w:styleId="654">
     <w:name w:val="Table Grid"/>
-    <w:basedOn w:val="31"/>
     <w:uiPriority w:val="59"/>
     <w:pPr>
       <w:spacing w:after="0" w:line="240" w:lineRule="auto"/>
@@ -720,9 +1771,8 @@
       </w:tblCellMar>
     </w:tblPr>
   </w:style>
-  <w:style w:type="table" w:styleId="48">
+  <w:style w:type="table" w:styleId="655">
     <w:name w:val="Table Grid Light"/>
-    <w:basedOn w:val="31"/>
     <w:uiPriority w:val="59"/>
     <w:pPr>
       <w:spacing w:after="0" w:line="240" w:lineRule="auto"/>
@@ -745,9 +1795,8 @@
       </w:tblCellMar>
     </w:tblPr>
   </w:style>
-  <w:style w:type="table" w:styleId="49">
+  <w:style w:type="table" w:styleId="656">
     <w:name w:val="Plain Table 1"/>
-    <w:basedOn w:val="31"/>
     <w:uiPriority w:val="59"/>
     <w:pPr>
       <w:spacing w:after="0" w:line="240" w:lineRule="auto"/>
@@ -812,9 +1861,8 @@
       </w:rPr>
     </w:tblStylePr>
   </w:style>
-  <w:style w:type="table" w:styleId="50">
+  <w:style w:type="table" w:styleId="657">
     <w:name w:val="Plain Table 2"/>
-    <w:basedOn w:val="31"/>
     <w:uiPriority w:val="59"/>
     <w:pPr>
       <w:spacing w:after="0" w:line="240" w:lineRule="auto"/>
@@ -897,9 +1945,8 @@
       </w:rPr>
     </w:tblStylePr>
   </w:style>
-  <w:style w:type="table" w:styleId="51">
+  <w:style w:type="table" w:styleId="658">
     <w:name w:val="Plain Table 3"/>
-    <w:basedOn w:val="31"/>
     <w:uiPriority w:val="99"/>
     <w:pPr>
       <w:spacing w:after="0" w:line="240" w:lineRule="auto"/>
@@ -974,9 +2021,8 @@
       </w:rPr>
     </w:tblStylePr>
   </w:style>
-  <w:style w:type="table" w:styleId="52">
+  <w:style w:type="table" w:styleId="659">
     <w:name w:val="Plain Table 4"/>
-    <w:basedOn w:val="31"/>
     <w:uiPriority w:val="99"/>
     <w:pPr>
       <w:spacing w:after="0" w:line="240" w:lineRule="auto"/>
@@ -1031,9 +2077,8 @@
       </w:rPr>
     </w:tblStylePr>
   </w:style>
-  <w:style w:type="table" w:styleId="53">
+  <w:style w:type="table" w:styleId="660">
     <w:name w:val="Plain Table 5"/>
-    <w:basedOn w:val="31"/>
     <w:uiPriority w:val="99"/>
     <w:pPr>
       <w:spacing w:after="0" w:line="240" w:lineRule="auto"/>
@@ -1119,9 +2164,8 @@
       </w:tcPr>
     </w:tblStylePr>
   </w:style>
-  <w:style w:type="table" w:styleId="54">
+  <w:style w:type="table" w:styleId="661">
     <w:name w:val="Grid Table 1 Light"/>
-    <w:basedOn w:val="31"/>
     <w:uiPriority w:val="99"/>
     <w:pPr>
       <w:spacing w:after="0" w:line="240" w:lineRule="auto"/>
@@ -1184,9 +2228,8 @@
       </w:rPr>
     </w:tblStylePr>
   </w:style>
-  <w:style w:type="table" w:styleId="55">
+  <w:style w:type="table" w:styleId="662">
     <w:name w:val="Grid Table 1 Light - Accent 1"/>
-    <w:basedOn w:val="31"/>
     <w:uiPriority w:val="99"/>
     <w:pPr>
       <w:spacing w:after="0" w:line="240" w:lineRule="auto"/>
@@ -1249,9 +2292,8 @@
       </w:rPr>
     </w:tblStylePr>
   </w:style>
-  <w:style w:type="table" w:styleId="56">
+  <w:style w:type="table" w:styleId="663">
     <w:name w:val="Grid Table 1 Light - Accent 2"/>
-    <w:basedOn w:val="31"/>
     <w:uiPriority w:val="99"/>
     <w:pPr>
       <w:spacing w:after="0" w:line="240" w:lineRule="auto"/>
@@ -1314,9 +2356,8 @@
       </w:rPr>
     </w:tblStylePr>
   </w:style>
-  <w:style w:type="table" w:styleId="57">
+  <w:style w:type="table" w:styleId="664">
     <w:name w:val="Grid Table 1 Light - Accent 3"/>
-    <w:basedOn w:val="31"/>
     <w:uiPriority w:val="99"/>
     <w:pPr>
       <w:spacing w:after="0" w:line="240" w:lineRule="auto"/>
@@ -1379,9 +2420,8 @@
       </w:rPr>
     </w:tblStylePr>
   </w:style>
-  <w:style w:type="table" w:styleId="58">
+  <w:style w:type="table" w:styleId="665">
     <w:name w:val="Grid Table 1 Light - Accent 4"/>
-    <w:basedOn w:val="31"/>
     <w:uiPriority w:val="99"/>
     <w:pPr>
       <w:spacing w:after="0" w:line="240" w:lineRule="auto"/>
@@ -1444,9 +2484,8 @@
       </w:rPr>
     </w:tblStylePr>
   </w:style>
-  <w:style w:type="table" w:styleId="59">
+  <w:style w:type="table" w:styleId="666">
     <w:name w:val="Grid Table 1 Light - Accent 5"/>
-    <w:basedOn w:val="31"/>
     <w:uiPriority w:val="99"/>
     <w:pPr>
       <w:spacing w:after="0" w:line="240" w:lineRule="auto"/>
@@ -1509,9 +2548,8 @@
       </w:rPr>
     </w:tblStylePr>
   </w:style>
-  <w:style w:type="table" w:styleId="60">
+  <w:style w:type="table" w:styleId="667">
     <w:name w:val="Grid Table 1 Light - Accent 6"/>
-    <w:basedOn w:val="31"/>
     <w:uiPriority w:val="99"/>
     <w:pPr>
       <w:spacing w:after="0" w:line="240" w:lineRule="auto"/>
@@ -1574,9 +2612,8 @@
       </w:rPr>
     </w:tblStylePr>
   </w:style>
-  <w:style w:type="table" w:styleId="61">
+  <w:style w:type="table" w:styleId="668">
     <w:name w:val="Grid Table 2"/>
-    <w:basedOn w:val="31"/>
     <w:uiPriority w:val="99"/>
     <w:pPr>
       <w:spacing w:after="0" w:line="240" w:lineRule="auto"/>
@@ -1654,9 +2691,8 @@
       </w:tcPr>
     </w:tblStylePr>
   </w:style>
-  <w:style w:type="table" w:styleId="62">
+  <w:style w:type="table" w:styleId="669">
     <w:name w:val="Grid Table 2 - Accent 1"/>
-    <w:basedOn w:val="31"/>
     <w:uiPriority w:val="99"/>
     <w:pPr>
       <w:spacing w:after="0" w:line="240" w:lineRule="auto"/>
@@ -1734,9 +2770,8 @@
       </w:tcPr>
     </w:tblStylePr>
   </w:style>
-  <w:style w:type="table" w:styleId="63">
+  <w:style w:type="table" w:styleId="670">
     <w:name w:val="Grid Table 2 - Accent 2"/>
-    <w:basedOn w:val="31"/>
     <w:uiPriority w:val="99"/>
     <w:pPr>
       <w:spacing w:after="0" w:line="240" w:lineRule="auto"/>
@@ -1814,9 +2849,8 @@
       </w:tcPr>
     </w:tblStylePr>
   </w:style>
-  <w:style w:type="table" w:styleId="64">
+  <w:style w:type="table" w:styleId="671">
     <w:name w:val="Grid Table 2 - Accent 3"/>
-    <w:basedOn w:val="31"/>
     <w:uiPriority w:val="99"/>
     <w:pPr>
       <w:spacing w:after="0" w:line="240" w:lineRule="auto"/>
@@ -1894,9 +2928,8 @@
       </w:tcPr>
     </w:tblStylePr>
   </w:style>
-  <w:style w:type="table" w:styleId="65">
+  <w:style w:type="table" w:styleId="672">
     <w:name w:val="Grid Table 2 - Accent 4"/>
-    <w:basedOn w:val="31"/>
     <w:uiPriority w:val="99"/>
     <w:pPr>
       <w:spacing w:after="0" w:line="240" w:lineRule="auto"/>
@@ -1974,9 +3007,8 @@
       </w:tcPr>
     </w:tblStylePr>
   </w:style>
-  <w:style w:type="table" w:styleId="66">
+  <w:style w:type="table" w:styleId="673">
     <w:name w:val="Grid Table 2 - Accent 5"/>
-    <w:basedOn w:val="31"/>
     <w:uiPriority w:val="99"/>
     <w:pPr>
       <w:spacing w:after="0" w:line="240" w:lineRule="auto"/>
@@ -2054,9 +3086,8 @@
       </w:tcPr>
     </w:tblStylePr>
   </w:style>
-  <w:style w:type="table" w:styleId="67">
+  <w:style w:type="table" w:styleId="674">
     <w:name w:val="Grid Table 2 - Accent 6"/>
-    <w:basedOn w:val="31"/>
     <w:uiPriority w:val="99"/>
     <w:pPr>
       <w:spacing w:after="0" w:line="240" w:lineRule="auto"/>
@@ -2134,9 +3165,8 @@
       </w:tcPr>
     </w:tblStylePr>
   </w:style>
-  <w:style w:type="table" w:styleId="68">
+  <w:style w:type="table" w:styleId="675">
     <w:name w:val="Grid Table 3"/>
-    <w:basedOn w:val="31"/>
     <w:uiPriority w:val="99"/>
     <w:pPr>
       <w:spacing w:after="0" w:line="240" w:lineRule="auto"/>
@@ -2180,7 +3210,7 @@
         <w:jc w:val="right"/>
       </w:pPr>
       <w:tcPr>
-        <w:shd w:color="ffffff"/>
+        <w:shd w:val="clear" w:color="ffffff"/>
         <w:tcBorders>
           <w:top w:val="none" w:color="000000" w:sz="4" w:space="0"/>
           <w:left w:val="none" w:color="000000" w:sz="4" w:space="0"/>
@@ -2210,7 +3240,7 @@
         <w:color w:val="404040"/>
       </w:rPr>
       <w:tcPr>
-        <w:shd w:color="ffffff"/>
+        <w:shd w:val="clear" w:color="ffffff"/>
         <w:tcBorders>
           <w:top w:val="none" w:color="000000" w:sz="4" w:space="0"/>
           <w:left w:val="none" w:color="000000" w:sz="4" w:space="0"/>
@@ -2235,9 +3265,8 @@
       </w:tcPr>
     </w:tblStylePr>
   </w:style>
-  <w:style w:type="table" w:styleId="69">
+  <w:style w:type="table" w:styleId="676">
     <w:name w:val="Grid Table 3 - Accent 1"/>
-    <w:basedOn w:val="31"/>
     <w:uiPriority w:val="99"/>
     <w:pPr>
       <w:spacing w:after="0" w:line="240" w:lineRule="auto"/>
@@ -2281,7 +3310,7 @@
         <w:jc w:val="right"/>
       </w:pPr>
       <w:tcPr>
-        <w:shd w:color="ffffff"/>
+        <w:shd w:val="clear" w:color="ffffff"/>
         <w:tcBorders>
           <w:top w:val="none" w:color="000000" w:sz="4" w:space="0"/>
           <w:left w:val="none" w:color="000000" w:sz="4" w:space="0"/>
@@ -2311,7 +3340,7 @@
         <w:color w:val="404040"/>
       </w:rPr>
       <w:tcPr>
-        <w:shd w:color="ffffff"/>
+        <w:shd w:val="clear" w:color="ffffff"/>
         <w:tcBorders>
           <w:top w:val="none" w:color="000000" w:sz="4" w:space="0"/>
           <w:left w:val="none" w:color="000000" w:sz="4" w:space="0"/>
@@ -2336,9 +3365,8 @@
       </w:tcPr>
     </w:tblStylePr>
   </w:style>
-  <w:style w:type="table" w:styleId="70">
+  <w:style w:type="table" w:styleId="677">
     <w:name w:val="Grid Table 3 - Accent 2"/>
-    <w:basedOn w:val="31"/>
     <w:uiPriority w:val="99"/>
     <w:pPr>
       <w:spacing w:after="0" w:line="240" w:lineRule="auto"/>
@@ -2382,7 +3410,7 @@
         <w:jc w:val="right"/>
       </w:pPr>
       <w:tcPr>
-        <w:shd w:color="ffffff"/>
+        <w:shd w:val="clear" w:color="ffffff"/>
         <w:tcBorders>
           <w:top w:val="none" w:color="000000" w:sz="4" w:space="0"/>
           <w:left w:val="none" w:color="000000" w:sz="4" w:space="0"/>
@@ -2412,7 +3440,7 @@
         <w:color w:val="404040"/>
       </w:rPr>
       <w:tcPr>
-        <w:shd w:color="ffffff"/>
+        <w:shd w:val="clear" w:color="ffffff"/>
         <w:tcBorders>
           <w:top w:val="none" w:color="000000" w:sz="4" w:space="0"/>
           <w:left w:val="none" w:color="000000" w:sz="4" w:space="0"/>
@@ -2437,9 +3465,8 @@
       </w:tcPr>
     </w:tblStylePr>
   </w:style>
-  <w:style w:type="table" w:styleId="71">
+  <w:style w:type="table" w:styleId="678">
     <w:name w:val="Grid Table 3 - Accent 3"/>
-    <w:basedOn w:val="31"/>
     <w:uiPriority w:val="99"/>
     <w:pPr>
       <w:spacing w:after="0" w:line="240" w:lineRule="auto"/>
@@ -2483,7 +3510,7 @@
         <w:jc w:val="right"/>
       </w:pPr>
       <w:tcPr>
-        <w:shd w:color="ffffff"/>
+        <w:shd w:val="clear" w:color="ffffff"/>
         <w:tcBorders>
           <w:top w:val="none" w:color="000000" w:sz="4" w:space="0"/>
           <w:left w:val="none" w:color="000000" w:sz="4" w:space="0"/>
@@ -2513,7 +3540,7 @@
         <w:color w:val="404040"/>
       </w:rPr>
       <w:tcPr>
-        <w:shd w:color="ffffff"/>
+        <w:shd w:val="clear" w:color="ffffff"/>
         <w:tcBorders>
           <w:top w:val="none" w:color="000000" w:sz="4" w:space="0"/>
           <w:left w:val="none" w:color="000000" w:sz="4" w:space="0"/>
@@ -2538,9 +3565,8 @@
       </w:tcPr>
     </w:tblStylePr>
   </w:style>
-  <w:style w:type="table" w:styleId="72">
+  <w:style w:type="table" w:styleId="679">
     <w:name w:val="Grid Table 3 - Accent 4"/>
-    <w:basedOn w:val="31"/>
     <w:uiPriority w:val="99"/>
     <w:pPr>
       <w:spacing w:after="0" w:line="240" w:lineRule="auto"/>
@@ -2584,7 +3610,7 @@
         <w:jc w:val="right"/>
       </w:pPr>
       <w:tcPr>
-        <w:shd w:color="ffffff"/>
+        <w:shd w:val="clear" w:color="ffffff"/>
         <w:tcBorders>
           <w:top w:val="none" w:color="000000" w:sz="4" w:space="0"/>
           <w:left w:val="none" w:color="000000" w:sz="4" w:space="0"/>
@@ -2614,7 +3640,7 @@
         <w:color w:val="404040"/>
       </w:rPr>
       <w:tcPr>
-        <w:shd w:color="ffffff"/>
+        <w:shd w:val="clear" w:color="ffffff"/>
         <w:tcBorders>
           <w:top w:val="none" w:color="000000" w:sz="4" w:space="0"/>
           <w:left w:val="none" w:color="000000" w:sz="4" w:space="0"/>
@@ -2639,9 +3665,8 @@
       </w:tcPr>
     </w:tblStylePr>
   </w:style>
-  <w:style w:type="table" w:styleId="73">
+  <w:style w:type="table" w:styleId="680">
     <w:name w:val="Grid Table 3 - Accent 5"/>
-    <w:basedOn w:val="31"/>
     <w:uiPriority w:val="99"/>
     <w:pPr>
       <w:spacing w:after="0" w:line="240" w:lineRule="auto"/>
@@ -2685,7 +3710,7 @@
         <w:jc w:val="right"/>
       </w:pPr>
       <w:tcPr>
-        <w:shd w:color="ffffff"/>
+        <w:shd w:val="clear" w:color="ffffff"/>
         <w:tcBorders>
           <w:top w:val="none" w:color="000000" w:sz="4" w:space="0"/>
           <w:left w:val="none" w:color="000000" w:sz="4" w:space="0"/>
@@ -2715,7 +3740,7 @@
         <w:color w:val="404040"/>
       </w:rPr>
       <w:tcPr>
-        <w:shd w:color="ffffff"/>
+        <w:shd w:val="clear" w:color="ffffff"/>
         <w:tcBorders>
           <w:top w:val="none" w:color="000000" w:sz="4" w:space="0"/>
           <w:left w:val="none" w:color="000000" w:sz="4" w:space="0"/>
@@ -2740,9 +3765,8 @@
       </w:tcPr>
     </w:tblStylePr>
   </w:style>
-  <w:style w:type="table" w:styleId="74">
+  <w:style w:type="table" w:styleId="681">
     <w:name w:val="Grid Table 3 - Accent 6"/>
-    <w:basedOn w:val="31"/>
     <w:uiPriority w:val="99"/>
     <w:pPr>
       <w:spacing w:after="0" w:line="240" w:lineRule="auto"/>
@@ -2786,7 +3810,7 @@
         <w:jc w:val="right"/>
       </w:pPr>
       <w:tcPr>
-        <w:shd w:color="ffffff"/>
+        <w:shd w:val="clear" w:color="ffffff"/>
         <w:tcBorders>
           <w:top w:val="none" w:color="000000" w:sz="4" w:space="0"/>
           <w:left w:val="none" w:color="000000" w:sz="4" w:space="0"/>
@@ -2816,7 +3840,7 @@
         <w:color w:val="404040"/>
       </w:rPr>
       <w:tcPr>
-        <w:shd w:color="ffffff"/>
+        <w:shd w:val="clear" w:color="ffffff"/>
         <w:tcBorders>
           <w:top w:val="none" w:color="000000" w:sz="4" w:space="0"/>
           <w:left w:val="none" w:color="000000" w:sz="4" w:space="0"/>
@@ -2841,9 +3865,8 @@
       </w:tcPr>
     </w:tblStylePr>
   </w:style>
-  <w:style w:type="table" w:styleId="75">
+  <w:style w:type="table" w:styleId="682">
     <w:name w:val="Grid Table 4"/>
-    <w:basedOn w:val="31"/>
     <w:uiPriority w:val="59"/>
     <w:pPr>
       <w:spacing w:after="0" w:line="240" w:lineRule="auto"/>
@@ -2922,9 +3945,8 @@
       </w:tcPr>
     </w:tblStylePr>
   </w:style>
-  <w:style w:type="table" w:styleId="76">
+  <w:style w:type="table" w:styleId="683">
     <w:name w:val="Grid Table 4 - Accent 1"/>
-    <w:basedOn w:val="31"/>
     <w:uiPriority w:val="59"/>
     <w:pPr>
       <w:spacing w:after="0" w:line="240" w:lineRule="auto"/>
@@ -3003,9 +4025,8 @@
       </w:tcPr>
     </w:tblStylePr>
   </w:style>
-  <w:style w:type="table" w:styleId="77">
+  <w:style w:type="table" w:styleId="684">
     <w:name w:val="Grid Table 4 - Accent 2"/>
-    <w:basedOn w:val="31"/>
     <w:uiPriority w:val="59"/>
     <w:pPr>
       <w:spacing w:after="0" w:line="240" w:lineRule="auto"/>
@@ -3084,9 +4105,8 @@
       </w:tcPr>
     </w:tblStylePr>
   </w:style>
-  <w:style w:type="table" w:styleId="78">
+  <w:style w:type="table" w:styleId="685">
     <w:name w:val="Grid Table 4 - Accent 3"/>
-    <w:basedOn w:val="31"/>
     <w:uiPriority w:val="59"/>
     <w:pPr>
       <w:spacing w:after="0" w:line="240" w:lineRule="auto"/>
@@ -3165,9 +4185,8 @@
       </w:tcPr>
     </w:tblStylePr>
   </w:style>
-  <w:style w:type="table" w:styleId="79">
+  <w:style w:type="table" w:styleId="686">
     <w:name w:val="Grid Table 4 - Accent 4"/>
-    <w:basedOn w:val="31"/>
     <w:uiPriority w:val="59"/>
     <w:pPr>
       <w:spacing w:after="0" w:line="240" w:lineRule="auto"/>
@@ -3246,9 +4265,8 @@
       </w:tcPr>
     </w:tblStylePr>
   </w:style>
-  <w:style w:type="table" w:styleId="80">
+  <w:style w:type="table" w:styleId="687">
     <w:name w:val="Grid Table 4 - Accent 5"/>
-    <w:basedOn w:val="31"/>
     <w:uiPriority w:val="59"/>
     <w:pPr>
       <w:spacing w:after="0" w:line="240" w:lineRule="auto"/>
@@ -3327,9 +4345,8 @@
       </w:tcPr>
     </w:tblStylePr>
   </w:style>
-  <w:style w:type="table" w:styleId="81">
+  <w:style w:type="table" w:styleId="688">
     <w:name w:val="Grid Table 4 - Accent 6"/>
-    <w:basedOn w:val="31"/>
     <w:uiPriority w:val="59"/>
     <w:pPr>
       <w:spacing w:after="0" w:line="240" w:lineRule="auto"/>
@@ -3408,9 +4425,8 @@
       </w:tcPr>
     </w:tblStylePr>
   </w:style>
-  <w:style w:type="table" w:styleId="82">
+  <w:style w:type="table" w:styleId="689">
     <w:name w:val="Grid Table 5 Dark"/>
-    <w:basedOn w:val="31"/>
     <w:uiPriority w:val="99"/>
     <w:pPr>
       <w:spacing w:after="0" w:line="240" w:lineRule="auto"/>
@@ -3487,9 +4503,8 @@
       </w:tcPr>
     </w:tblStylePr>
   </w:style>
-  <w:style w:type="table" w:styleId="83">
+  <w:style w:type="table" w:styleId="690">
     <w:name w:val="Grid Table 5 Dark- Accent 1"/>
-    <w:basedOn w:val="31"/>
     <w:uiPriority w:val="99"/>
     <w:pPr>
       <w:spacing w:after="0" w:line="240" w:lineRule="auto"/>
@@ -3566,9 +4581,8 @@
       </w:tcPr>
     </w:tblStylePr>
   </w:style>
-  <w:style w:type="table" w:styleId="84">
+  <w:style w:type="table" w:styleId="691">
     <w:name w:val="Grid Table 5 Dark - Accent 2"/>
-    <w:basedOn w:val="31"/>
     <w:uiPriority w:val="99"/>
     <w:pPr>
       <w:spacing w:after="0" w:line="240" w:lineRule="auto"/>
@@ -3645,9 +4659,8 @@
       </w:tcPr>
     </w:tblStylePr>
   </w:style>
-  <w:style w:type="table" w:styleId="85">
+  <w:style w:type="table" w:styleId="692">
     <w:name w:val="Grid Table 5 Dark - Accent 3"/>
-    <w:basedOn w:val="31"/>
     <w:uiPriority w:val="99"/>
     <w:pPr>
       <w:spacing w:after="0" w:line="240" w:lineRule="auto"/>
@@ -3724,9 +4737,8 @@
       </w:tcPr>
     </w:tblStylePr>
   </w:style>
-  <w:style w:type="table" w:styleId="86">
+  <w:style w:type="table" w:styleId="693">
     <w:name w:val="Grid Table 5 Dark- Accent 4"/>
-    <w:basedOn w:val="31"/>
     <w:uiPriority w:val="99"/>
     <w:pPr>
       <w:spacing w:after="0" w:line="240" w:lineRule="auto"/>
@@ -3803,9 +4815,8 @@
       </w:tcPr>
     </w:tblStylePr>
   </w:style>
-  <w:style w:type="table" w:styleId="87">
+  <w:style w:type="table" w:styleId="694">
     <w:name w:val="Grid Table 5 Dark - Accent 5"/>
-    <w:basedOn w:val="31"/>
     <w:uiPriority w:val="99"/>
     <w:pPr>
       <w:spacing w:after="0" w:line="240" w:lineRule="auto"/>
@@ -3882,9 +4893,8 @@
       </w:tcPr>
     </w:tblStylePr>
   </w:style>
-  <w:style w:type="table" w:styleId="88">
+  <w:style w:type="table" w:styleId="695">
     <w:name w:val="Grid Table 5 Dark - Accent 6"/>
-    <w:basedOn w:val="31"/>
     <w:uiPriority w:val="99"/>
     <w:pPr>
       <w:spacing w:after="0" w:line="240" w:lineRule="auto"/>
@@ -3961,9 +4971,8 @@
       </w:tcPr>
     </w:tblStylePr>
   </w:style>
-  <w:style w:type="table" w:styleId="89">
+  <w:style w:type="table" w:styleId="696">
     <w:name w:val="Grid Table 6 Colorful"/>
-    <w:basedOn w:val="31"/>
     <w:uiPriority w:val="99"/>
     <w:pPr>
       <w:spacing w:after="0" w:line="240" w:lineRule="auto"/>
@@ -4040,9 +5049,8 @@
       </w:rPr>
     </w:tblStylePr>
   </w:style>
-  <w:style w:type="table" w:styleId="90">
+  <w:style w:type="table" w:styleId="697">
     <w:name w:val="Grid Table 6 Colorful - Accent 1"/>
-    <w:basedOn w:val="31"/>
     <w:uiPriority w:val="99"/>
     <w:pPr>
       <w:spacing w:after="0" w:line="240" w:lineRule="auto"/>
@@ -4119,9 +5127,8 @@
       </w:rPr>
     </w:tblStylePr>
   </w:style>
-  <w:style w:type="table" w:styleId="91">
+  <w:style w:type="table" w:styleId="698">
     <w:name w:val="Grid Table 6 Colorful - Accent 2"/>
-    <w:basedOn w:val="31"/>
     <w:uiPriority w:val="99"/>
     <w:pPr>
       <w:spacing w:after="0" w:line="240" w:lineRule="auto"/>
@@ -4198,9 +5205,8 @@
       </w:rPr>
     </w:tblStylePr>
   </w:style>
-  <w:style w:type="table" w:styleId="92">
+  <w:style w:type="table" w:styleId="699">
     <w:name w:val="Grid Table 6 Colorful - Accent 3"/>
-    <w:basedOn w:val="31"/>
     <w:uiPriority w:val="99"/>
     <w:pPr>
       <w:spacing w:after="0" w:line="240" w:lineRule="auto"/>
@@ -4277,9 +5283,8 @@
       </w:rPr>
     </w:tblStylePr>
   </w:style>
-  <w:style w:type="table" w:styleId="93">
+  <w:style w:type="table" w:styleId="700">
     <w:name w:val="Grid Table 6 Colorful - Accent 4"/>
-    <w:basedOn w:val="31"/>
     <w:uiPriority w:val="99"/>
     <w:pPr>
       <w:spacing w:after="0" w:line="240" w:lineRule="auto"/>
@@ -4356,9 +5361,8 @@
       </w:rPr>
     </w:tblStylePr>
   </w:style>
-  <w:style w:type="table" w:styleId="94">
+  <w:style w:type="table" w:styleId="701">
     <w:name w:val="Grid Table 6 Colorful - Accent 5"/>
-    <w:basedOn w:val="31"/>
     <w:uiPriority w:val="99"/>
     <w:pPr>
       <w:spacing w:after="0" w:line="240" w:lineRule="auto"/>
@@ -4435,9 +5439,8 @@
       </w:rPr>
     </w:tblStylePr>
   </w:style>
-  <w:style w:type="table" w:styleId="95">
+  <w:style w:type="table" w:styleId="702">
     <w:name w:val="Grid Table 6 Colorful - Accent 6"/>
-    <w:basedOn w:val="31"/>
     <w:uiPriority w:val="99"/>
     <w:pPr>
       <w:spacing w:after="0" w:line="240" w:lineRule="auto"/>
@@ -4514,9 +5517,8 @@
       </w:rPr>
     </w:tblStylePr>
   </w:style>
-  <w:style w:type="table" w:styleId="96">
+  <w:style w:type="table" w:styleId="703">
     <w:name w:val="Grid Table 7 Colorful"/>
-    <w:basedOn w:val="31"/>
     <w:uiPriority w:val="99"/>
     <w:pPr>
       <w:spacing w:after="0" w:line="240" w:lineRule="auto"/>
@@ -4565,11 +5567,11 @@
         <w:jc w:val="right"/>
       </w:pPr>
       <w:tcPr>
-        <w:shd w:color="ffffff"/>
-        <w:tcBorders>
-          <w:top w:val="none"/>
-          <w:left w:val="none"/>
-          <w:bottom w:val="none"/>
+        <w:shd w:val="clear" w:color="ffffff"/>
+        <w:tcBorders>
+          <w:top w:val="none" w:color="000000" w:sz="4" w:space="0"/>
+          <w:left w:val="none" w:color="000000" w:sz="4" w:space="0"/>
+          <w:bottom w:val="none" w:color="000000" w:sz="4" w:space="0"/>
           <w:right w:val="single" w:color="000000" w:themeColor="text1" w:themeTint="80" w:sz="4" w:space="0"/>
         </w:tcBorders>
       </w:tcPr>
@@ -4584,10 +5586,10 @@
       <w:tcPr>
         <w:shd w:val="clear" w:color="ffffff" w:themeColor="light1" w:fill="ffffff" w:themeFill="light1"/>
         <w:tcBorders>
-          <w:top w:val="none"/>
-          <w:left w:val="none"/>
+          <w:top w:val="none" w:color="000000" w:sz="4" w:space="0"/>
+          <w:left w:val="none" w:color="000000" w:sz="4" w:space="0"/>
           <w:bottom w:val="single" w:color="000000" w:themeColor="text1" w:themeTint="80" w:sz="4" w:space="0"/>
-          <w:right w:val="none"/>
+          <w:right w:val="none" w:color="000000" w:sz="4" w:space="0"/>
         </w:tcBorders>
       </w:tcPr>
     </w:tblStylePr>
@@ -4599,12 +5601,12 @@
         <w:sz w:val="22"/>
       </w:rPr>
       <w:tcPr>
-        <w:shd w:color="ffffff"/>
-        <w:tcBorders>
-          <w:top w:val="none"/>
+        <w:shd w:val="clear" w:color="ffffff"/>
+        <w:tcBorders>
+          <w:top w:val="none" w:color="000000" w:sz="4" w:space="0"/>
           <w:left w:val="single" w:color="000000" w:themeColor="text1" w:themeTint="80" w:sz="4" w:space="0"/>
-          <w:bottom w:val="none"/>
-          <w:right w:val="none"/>
+          <w:bottom w:val="none" w:color="000000" w:sz="4" w:space="0"/>
+          <w:right w:val="none" w:color="000000" w:sz="4" w:space="0"/>
         </w:tcBorders>
       </w:tcPr>
     </w:tblStylePr>
@@ -4619,16 +5621,15 @@
         <w:shd w:val="clear" w:color="ffffff" w:themeColor="light1" w:fill="ffffff" w:themeFill="light1"/>
         <w:tcBorders>
           <w:top w:val="single" w:color="000000" w:themeColor="text1" w:themeTint="80" w:sz="4" w:space="0"/>
-          <w:left w:val="none"/>
-          <w:bottom w:val="none"/>
-          <w:right w:val="none"/>
-        </w:tcBorders>
-      </w:tcPr>
-    </w:tblStylePr>
-  </w:style>
-  <w:style w:type="table" w:styleId="97">
+          <w:left w:val="none" w:color="000000" w:sz="4" w:space="0"/>
+          <w:bottom w:val="none" w:color="000000" w:sz="4" w:space="0"/>
+          <w:right w:val="none" w:color="000000" w:sz="4" w:space="0"/>
+        </w:tcBorders>
+      </w:tcPr>
+    </w:tblStylePr>
+  </w:style>
+  <w:style w:type="table" w:styleId="704">
     <w:name w:val="Grid Table 7 Colorful - Accent 1"/>
-    <w:basedOn w:val="31"/>
     <w:uiPriority w:val="99"/>
     <w:pPr>
       <w:spacing w:after="0" w:line="240" w:lineRule="auto"/>
@@ -4677,11 +5678,11 @@
         <w:jc w:val="right"/>
       </w:pPr>
       <w:tcPr>
-        <w:shd w:color="ffffff"/>
-        <w:tcBorders>
-          <w:top w:val="none"/>
-          <w:left w:val="none"/>
-          <w:bottom w:val="none"/>
+        <w:shd w:val="clear" w:color="ffffff"/>
+        <w:tcBorders>
+          <w:top w:val="none" w:color="000000" w:sz="4" w:space="0"/>
+          <w:left w:val="none" w:color="000000" w:sz="4" w:space="0"/>
+          <w:bottom w:val="none" w:color="000000" w:sz="4" w:space="0"/>
           <w:right w:val="single" w:color="000000" w:themeColor="accent1" w:themeTint="80" w:sz="4" w:space="0"/>
         </w:tcBorders>
       </w:tcPr>
@@ -4696,10 +5697,10 @@
       <w:tcPr>
         <w:shd w:val="clear" w:color="ffffff" w:themeColor="light1" w:fill="ffffff" w:themeFill="light1"/>
         <w:tcBorders>
-          <w:top w:val="none"/>
-          <w:left w:val="none"/>
+          <w:top w:val="none" w:color="000000" w:sz="4" w:space="0"/>
+          <w:left w:val="none" w:color="000000" w:sz="4" w:space="0"/>
           <w:bottom w:val="single" w:color="000000" w:themeColor="accent1" w:themeTint="80" w:sz="4" w:space="0"/>
-          <w:right w:val="none"/>
+          <w:right w:val="none" w:color="000000" w:sz="4" w:space="0"/>
         </w:tcBorders>
       </w:tcPr>
     </w:tblStylePr>
@@ -4711,12 +5712,12 @@
         <w:sz w:val="22"/>
       </w:rPr>
       <w:tcPr>
-        <w:shd w:color="ffffff"/>
-        <w:tcBorders>
-          <w:top w:val="none"/>
+        <w:shd w:val="clear" w:color="ffffff"/>
+        <w:tcBorders>
+          <w:top w:val="none" w:color="000000" w:sz="4" w:space="0"/>
           <w:left w:val="single" w:color="000000" w:themeColor="accent1" w:themeTint="80" w:sz="4" w:space="0"/>
-          <w:bottom w:val="none"/>
-          <w:right w:val="none"/>
+          <w:bottom w:val="none" w:color="000000" w:sz="4" w:space="0"/>
+          <w:right w:val="none" w:color="000000" w:sz="4" w:space="0"/>
         </w:tcBorders>
       </w:tcPr>
     </w:tblStylePr>
@@ -4731,16 +5732,15 @@
         <w:shd w:val="clear" w:color="ffffff" w:themeColor="light1" w:fill="ffffff" w:themeFill="light1"/>
         <w:tcBorders>
           <w:top w:val="single" w:color="000000" w:themeColor="accent1" w:themeTint="80" w:sz="4" w:space="0"/>
-          <w:left w:val="none"/>
-          <w:bottom w:val="none"/>
-          <w:right w:val="none"/>
-        </w:tcBorders>
-      </w:tcPr>
-    </w:tblStylePr>
-  </w:style>
-  <w:style w:type="table" w:styleId="98">
+          <w:left w:val="none" w:color="000000" w:sz="4" w:space="0"/>
+          <w:bottom w:val="none" w:color="000000" w:sz="4" w:space="0"/>
+          <w:right w:val="none" w:color="000000" w:sz="4" w:space="0"/>
+        </w:tcBorders>
+      </w:tcPr>
+    </w:tblStylePr>
+  </w:style>
+  <w:style w:type="table" w:styleId="705">
     <w:name w:val="Grid Table 7 Colorful - Accent 2"/>
-    <w:basedOn w:val="31"/>
     <w:uiPriority w:val="99"/>
     <w:pPr>
       <w:spacing w:after="0" w:line="240" w:lineRule="auto"/>
@@ -4789,11 +5789,11 @@
         <w:jc w:val="right"/>
       </w:pPr>
       <w:tcPr>
-        <w:shd w:color="ffffff"/>
-        <w:tcBorders>
-          <w:top w:val="none"/>
-          <w:left w:val="none"/>
-          <w:bottom w:val="none"/>
+        <w:shd w:val="clear" w:color="ffffff"/>
+        <w:tcBorders>
+          <w:top w:val="none" w:color="000000" w:sz="4" w:space="0"/>
+          <w:left w:val="none" w:color="000000" w:sz="4" w:space="0"/>
+          <w:bottom w:val="none" w:color="000000" w:sz="4" w:space="0"/>
           <w:right w:val="single" w:color="000000" w:themeColor="accent2" w:themeTint="97" w:sz="4" w:space="0"/>
         </w:tcBorders>
       </w:tcPr>
@@ -4808,10 +5808,10 @@
       <w:tcPr>
         <w:shd w:val="clear" w:color="ffffff" w:themeColor="light1" w:fill="ffffff" w:themeFill="light1"/>
         <w:tcBorders>
-          <w:top w:val="none"/>
-          <w:left w:val="none"/>
+          <w:top w:val="none" w:color="000000" w:sz="4" w:space="0"/>
+          <w:left w:val="none" w:color="000000" w:sz="4" w:space="0"/>
           <w:bottom w:val="single" w:color="000000" w:themeColor="accent2" w:themeTint="97" w:sz="4" w:space="0"/>
-          <w:right w:val="none"/>
+          <w:right w:val="none" w:color="000000" w:sz="4" w:space="0"/>
         </w:tcBorders>
       </w:tcPr>
     </w:tblStylePr>
@@ -4823,12 +5823,12 @@
         <w:sz w:val="22"/>
       </w:rPr>
       <w:tcPr>
-        <w:shd w:color="ffffff"/>
-        <w:tcBorders>
-          <w:top w:val="none"/>
+        <w:shd w:val="clear" w:color="ffffff"/>
+        <w:tcBorders>
+          <w:top w:val="none" w:color="000000" w:sz="4" w:space="0"/>
           <w:left w:val="single" w:color="000000" w:themeColor="accent2" w:themeTint="97" w:sz="4" w:space="0"/>
-          <w:bottom w:val="none"/>
-          <w:right w:val="none"/>
+          <w:bottom w:val="none" w:color="000000" w:sz="4" w:space="0"/>
+          <w:right w:val="none" w:color="000000" w:sz="4" w:space="0"/>
         </w:tcBorders>
       </w:tcPr>
     </w:tblStylePr>
@@ -4843,16 +5843,15 @@
         <w:shd w:val="clear" w:color="ffffff" w:themeColor="light1" w:fill="ffffff" w:themeFill="light1"/>
         <w:tcBorders>
           <w:top w:val="single" w:color="000000" w:themeColor="accent2" w:themeTint="97" w:sz="4" w:space="0"/>
-          <w:left w:val="none"/>
-          <w:bottom w:val="none"/>
-          <w:right w:val="none"/>
-        </w:tcBorders>
-      </w:tcPr>
-    </w:tblStylePr>
-  </w:style>
-  <w:style w:type="table" w:styleId="99">
+          <w:left w:val="none" w:color="000000" w:sz="4" w:space="0"/>
+          <w:bottom w:val="none" w:color="000000" w:sz="4" w:space="0"/>
+          <w:right w:val="none" w:color="000000" w:sz="4" w:space="0"/>
+        </w:tcBorders>
+      </w:tcPr>
+    </w:tblStylePr>
+  </w:style>
+  <w:style w:type="table" w:styleId="706">
     <w:name w:val="Grid Table 7 Colorful - Accent 3"/>
-    <w:basedOn w:val="31"/>
     <w:uiPriority w:val="99"/>
     <w:pPr>
       <w:spacing w:after="0" w:line="240" w:lineRule="auto"/>
@@ -4901,11 +5900,11 @@
         <w:jc w:val="right"/>
       </w:pPr>
       <w:tcPr>
-        <w:shd w:color="ffffff"/>
-        <w:tcBorders>
-          <w:top w:val="none"/>
-          <w:left w:val="none"/>
-          <w:bottom w:val="none"/>
+        <w:shd w:val="clear" w:color="ffffff"/>
+        <w:tcBorders>
+          <w:top w:val="none" w:color="000000" w:sz="4" w:space="0"/>
+          <w:left w:val="none" w:color="000000" w:sz="4" w:space="0"/>
+          <w:bottom w:val="none" w:color="000000" w:sz="4" w:space="0"/>
           <w:right w:val="single" w:color="000000" w:themeColor="accent3" w:themeTint="FE" w:sz="4" w:space="0"/>
         </w:tcBorders>
       </w:tcPr>
@@ -4920,10 +5919,10 @@
       <w:tcPr>
         <w:shd w:val="clear" w:color="ffffff" w:themeColor="light1" w:fill="ffffff" w:themeFill="light1"/>
         <w:tcBorders>
-          <w:top w:val="none"/>
-          <w:left w:val="none"/>
+          <w:top w:val="none" w:color="000000" w:sz="4" w:space="0"/>
+          <w:left w:val="none" w:color="000000" w:sz="4" w:space="0"/>
           <w:bottom w:val="single" w:color="000000" w:themeColor="accent3" w:themeTint="FE" w:sz="4" w:space="0"/>
-          <w:right w:val="none"/>
+          <w:right w:val="none" w:color="000000" w:sz="4" w:space="0"/>
         </w:tcBorders>
       </w:tcPr>
     </w:tblStylePr>
@@ -4935,12 +5934,12 @@
         <w:sz w:val="22"/>
       </w:rPr>
       <w:tcPr>
-        <w:shd w:color="ffffff"/>
-        <w:tcBorders>
-          <w:top w:val="none"/>
+        <w:shd w:val="clear" w:color="ffffff"/>
+        <w:tcBorders>
+          <w:top w:val="none" w:color="000000" w:sz="4" w:space="0"/>
           <w:left w:val="single" w:color="000000" w:themeColor="accent3" w:themeTint="FE" w:sz="4" w:space="0"/>
-          <w:bottom w:val="none"/>
-          <w:right w:val="none"/>
+          <w:bottom w:val="none" w:color="000000" w:sz="4" w:space="0"/>
+          <w:right w:val="none" w:color="000000" w:sz="4" w:space="0"/>
         </w:tcBorders>
       </w:tcPr>
     </w:tblStylePr>
@@ -4955,16 +5954,15 @@
         <w:shd w:val="clear" w:color="ffffff" w:themeColor="light1" w:fill="ffffff" w:themeFill="light1"/>
         <w:tcBorders>
           <w:top w:val="single" w:color="000000" w:themeColor="accent3" w:themeTint="FE" w:sz="4" w:space="0"/>
-          <w:left w:val="none"/>
-          <w:bottom w:val="none"/>
-          <w:right w:val="none"/>
-        </w:tcBorders>
-      </w:tcPr>
-    </w:tblStylePr>
-  </w:style>
-  <w:style w:type="table" w:styleId="100">
+          <w:left w:val="none" w:color="000000" w:sz="4" w:space="0"/>
+          <w:bottom w:val="none" w:color="000000" w:sz="4" w:space="0"/>
+          <w:right w:val="none" w:color="000000" w:sz="4" w:space="0"/>
+        </w:tcBorders>
+      </w:tcPr>
+    </w:tblStylePr>
+  </w:style>
+  <w:style w:type="table" w:styleId="707">
     <w:name w:val="Grid Table 7 Colorful - Accent 4"/>
-    <w:basedOn w:val="31"/>
     <w:uiPriority w:val="99"/>
     <w:pPr>
       <w:spacing w:after="0" w:line="240" w:lineRule="auto"/>
@@ -5013,11 +6011,11 @@
         <w:jc w:val="right"/>
       </w:pPr>
       <w:tcPr>
-        <w:shd w:color="ffffff"/>
-        <w:tcBorders>
-          <w:top w:val="none"/>
-          <w:left w:val="none"/>
-          <w:bottom w:val="none"/>
+        <w:shd w:val="clear" w:color="ffffff"/>
+        <w:tcBorders>
+          <w:top w:val="none" w:color="000000" w:sz="4" w:space="0"/>
+          <w:left w:val="none" w:color="000000" w:sz="4" w:space="0"/>
+          <w:bottom w:val="none" w:color="000000" w:sz="4" w:space="0"/>
           <w:right w:val="single" w:color="000000" w:themeColor="accent4" w:themeTint="9A" w:sz="4" w:space="0"/>
         </w:tcBorders>
       </w:tcPr>
@@ -5032,10 +6030,10 @@
       <w:tcPr>
         <w:shd w:val="clear" w:color="ffffff" w:themeColor="light1" w:fill="ffffff" w:themeFill="light1"/>
         <w:tcBorders>
-          <w:top w:val="none"/>
-          <w:left w:val="none"/>
+          <w:top w:val="none" w:color="000000" w:sz="4" w:space="0"/>
+          <w:left w:val="none" w:color="000000" w:sz="4" w:space="0"/>
           <w:bottom w:val="single" w:color="000000" w:themeColor="accent4" w:themeTint="9A" w:sz="4" w:space="0"/>
-          <w:right w:val="none"/>
+          <w:right w:val="none" w:color="000000" w:sz="4" w:space="0"/>
         </w:tcBorders>
       </w:tcPr>
     </w:tblStylePr>
@@ -5047,12 +6045,12 @@
         <w:sz w:val="22"/>
       </w:rPr>
       <w:tcPr>
-        <w:shd w:color="ffffff"/>
-        <w:tcBorders>
-          <w:top w:val="none"/>
+        <w:shd w:val="clear" w:color="ffffff"/>
+        <w:tcBorders>
+          <w:top w:val="none" w:color="000000" w:sz="4" w:space="0"/>
           <w:left w:val="single" w:color="000000" w:themeColor="accent4" w:themeTint="9A" w:sz="4" w:space="0"/>
-          <w:bottom w:val="none"/>
-          <w:right w:val="none"/>
+          <w:bottom w:val="none" w:color="000000" w:sz="4" w:space="0"/>
+          <w:right w:val="none" w:color="000000" w:sz="4" w:space="0"/>
         </w:tcBorders>
       </w:tcPr>
     </w:tblStylePr>
@@ -5067,16 +6065,15 @@
         <w:shd w:val="clear" w:color="ffffff" w:themeColor="light1" w:fill="ffffff" w:themeFill="light1"/>
         <w:tcBorders>
           <w:top w:val="single" w:color="000000" w:themeColor="accent4" w:themeTint="9A" w:sz="4" w:space="0"/>
-          <w:left w:val="none"/>
-          <w:bottom w:val="none"/>
-          <w:right w:val="none"/>
-        </w:tcBorders>
-      </w:tcPr>
-    </w:tblStylePr>
-  </w:style>
-  <w:style w:type="table" w:styleId="101">
+          <w:left w:val="none" w:color="000000" w:sz="4" w:space="0"/>
+          <w:bottom w:val="none" w:color="000000" w:sz="4" w:space="0"/>
+          <w:right w:val="none" w:color="000000" w:sz="4" w:space="0"/>
+        </w:tcBorders>
+      </w:tcPr>
+    </w:tblStylePr>
+  </w:style>
+  <w:style w:type="table" w:styleId="708">
     <w:name w:val="Grid Table 7 Colorful - Accent 5"/>
-    <w:basedOn w:val="31"/>
     <w:uiPriority w:val="99"/>
     <w:pPr>
       <w:spacing w:after="0" w:line="240" w:lineRule="auto"/>
@@ -5125,11 +6122,11 @@
         <w:jc w:val="right"/>
       </w:pPr>
       <w:tcPr>
-        <w:shd w:color="ffffff"/>
-        <w:tcBorders>
-          <w:top w:val="none"/>
-          <w:left w:val="none"/>
-          <w:bottom w:val="none"/>
+        <w:shd w:val="clear" w:color="ffffff"/>
+        <w:tcBorders>
+          <w:top w:val="none" w:color="000000" w:sz="4" w:space="0"/>
+          <w:left w:val="none" w:color="000000" w:sz="4" w:space="0"/>
+          <w:bottom w:val="none" w:color="000000" w:sz="4" w:space="0"/>
           <w:right w:val="single" w:color="000000" w:themeColor="accent5" w:themeTint="90" w:sz="4" w:space="0"/>
         </w:tcBorders>
       </w:tcPr>
@@ -5144,10 +6141,10 @@
       <w:tcPr>
         <w:shd w:val="clear" w:color="ffffff" w:themeColor="light1" w:fill="ffffff" w:themeFill="light1"/>
         <w:tcBorders>
-          <w:top w:val="none"/>
-          <w:left w:val="none"/>
+          <w:top w:val="none" w:color="000000" w:sz="4" w:space="0"/>
+          <w:left w:val="none" w:color="000000" w:sz="4" w:space="0"/>
           <w:bottom w:val="single" w:color="000000" w:themeColor="accent5" w:themeTint="90" w:sz="4" w:space="0"/>
-          <w:right w:val="none"/>
+          <w:right w:val="none" w:color="000000" w:sz="4" w:space="0"/>
         </w:tcBorders>
       </w:tcPr>
     </w:tblStylePr>
@@ -5159,12 +6156,12 @@
         <w:sz w:val="22"/>
       </w:rPr>
       <w:tcPr>
-        <w:shd w:color="ffffff"/>
-        <w:tcBorders>
-          <w:top w:val="none"/>
+        <w:shd w:val="clear" w:color="ffffff"/>
+        <w:tcBorders>
+          <w:top w:val="none" w:color="000000" w:sz="4" w:space="0"/>
           <w:left w:val="single" w:color="000000" w:themeColor="accent5" w:themeTint="90" w:sz="4" w:space="0"/>
-          <w:bottom w:val="none"/>
-          <w:right w:val="none"/>
+          <w:bottom w:val="none" w:color="000000" w:sz="4" w:space="0"/>
+          <w:right w:val="none" w:color="000000" w:sz="4" w:space="0"/>
         </w:tcBorders>
       </w:tcPr>
     </w:tblStylePr>
@@ -5179,16 +6176,15 @@
         <w:shd w:val="clear" w:color="ffffff" w:themeColor="light1" w:fill="ffffff" w:themeFill="light1"/>
         <w:tcBorders>
           <w:top w:val="single" w:color="000000" w:themeColor="accent5" w:themeTint="90" w:sz="4" w:space="0"/>
-          <w:left w:val="none"/>
-          <w:bottom w:val="none"/>
-          <w:right w:val="none"/>
-        </w:tcBorders>
-      </w:tcPr>
-    </w:tblStylePr>
-  </w:style>
-  <w:style w:type="table" w:styleId="102">
+          <w:left w:val="none" w:color="000000" w:sz="4" w:space="0"/>
+          <w:bottom w:val="none" w:color="000000" w:sz="4" w:space="0"/>
+          <w:right w:val="none" w:color="000000" w:sz="4" w:space="0"/>
+        </w:tcBorders>
+      </w:tcPr>
+    </w:tblStylePr>
+  </w:style>
+  <w:style w:type="table" w:styleId="709">
     <w:name w:val="Grid Table 7 Colorful - Accent 6"/>
-    <w:basedOn w:val="31"/>
     <w:uiPriority w:val="99"/>
     <w:pPr>
       <w:spacing w:after="0" w:line="240" w:lineRule="auto"/>
@@ -5237,11 +6233,11 @@
         <w:jc w:val="right"/>
       </w:pPr>
       <w:tcPr>
-        <w:shd w:color="ffffff"/>
-        <w:tcBorders>
-          <w:top w:val="none"/>
-          <w:left w:val="none"/>
-          <w:bottom w:val="none"/>
+        <w:shd w:val="clear" w:color="ffffff"/>
+        <w:tcBorders>
+          <w:top w:val="none" w:color="000000" w:sz="4" w:space="0"/>
+          <w:left w:val="none" w:color="000000" w:sz="4" w:space="0"/>
+          <w:bottom w:val="none" w:color="000000" w:sz="4" w:space="0"/>
           <w:right w:val="single" w:color="000000" w:themeColor="accent6" w:themeTint="90" w:sz="4" w:space="0"/>
         </w:tcBorders>
       </w:tcPr>
@@ -5256,10 +6252,10 @@
       <w:tcPr>
         <w:shd w:val="clear" w:color="ffffff" w:themeColor="light1" w:fill="ffffff" w:themeFill="light1"/>
         <w:tcBorders>
-          <w:top w:val="none"/>
-          <w:left w:val="none"/>
+          <w:top w:val="none" w:color="000000" w:sz="4" w:space="0"/>
+          <w:left w:val="none" w:color="000000" w:sz="4" w:space="0"/>
           <w:bottom w:val="single" w:color="000000" w:themeColor="accent6" w:themeTint="90" w:sz="4" w:space="0"/>
-          <w:right w:val="none"/>
+          <w:right w:val="none" w:color="000000" w:sz="4" w:space="0"/>
         </w:tcBorders>
       </w:tcPr>
     </w:tblStylePr>
@@ -5271,12 +6267,12 @@
         <w:sz w:val="22"/>
       </w:rPr>
       <w:tcPr>
-        <w:shd w:color="ffffff"/>
-        <w:tcBorders>
-          <w:top w:val="none"/>
+        <w:shd w:val="clear" w:color="ffffff"/>
+        <w:tcBorders>
+          <w:top w:val="none" w:color="000000" w:sz="4" w:space="0"/>
           <w:left w:val="single" w:color="000000" w:themeColor="accent6" w:themeTint="90" w:sz="4" w:space="0"/>
-          <w:bottom w:val="none"/>
-          <w:right w:val="none"/>
+          <w:bottom w:val="none" w:color="000000" w:sz="4" w:space="0"/>
+          <w:right w:val="none" w:color="000000" w:sz="4" w:space="0"/>
         </w:tcBorders>
       </w:tcPr>
     </w:tblStylePr>
@@ -5291,16 +6287,15 @@
         <w:shd w:val="clear" w:color="ffffff" w:themeColor="light1" w:fill="ffffff" w:themeFill="light1"/>
         <w:tcBorders>
           <w:top w:val="single" w:color="000000" w:themeColor="accent6" w:themeTint="90" w:sz="4" w:space="0"/>
-          <w:left w:val="none"/>
-          <w:bottom w:val="none"/>
-          <w:right w:val="none"/>
-        </w:tcBorders>
-      </w:tcPr>
-    </w:tblStylePr>
-  </w:style>
-  <w:style w:type="table" w:styleId="103">
+          <w:left w:val="none" w:color="000000" w:sz="4" w:space="0"/>
+          <w:bottom w:val="none" w:color="000000" w:sz="4" w:space="0"/>
+          <w:right w:val="none" w:color="000000" w:sz="4" w:space="0"/>
+        </w:tcBorders>
+      </w:tcPr>
+    </w:tblStylePr>
+  </w:style>
+  <w:style w:type="table" w:styleId="710">
     <w:name w:val="List Table 1 Light"/>
-    <w:basedOn w:val="31"/>
     <w:uiPriority w:val="99"/>
     <w:pPr>
       <w:spacing w:after="0" w:line="240" w:lineRule="auto"/>
@@ -5361,9 +6356,8 @@
       </w:tcPr>
     </w:tblStylePr>
   </w:style>
-  <w:style w:type="table" w:styleId="104">
+  <w:style w:type="table" w:styleId="711">
     <w:name w:val="List Table 1 Light - Accent 1"/>
-    <w:basedOn w:val="31"/>
     <w:uiPriority w:val="99"/>
     <w:pPr>
       <w:spacing w:after="0" w:line="240" w:lineRule="auto"/>
@@ -5424,9 +6418,8 @@
       </w:tcPr>
     </w:tblStylePr>
   </w:style>
-  <w:style w:type="table" w:styleId="105">
+  <w:style w:type="table" w:styleId="712">
     <w:name w:val="List Table 1 Light - Accent 2"/>
-    <w:basedOn w:val="31"/>
     <w:uiPriority w:val="99"/>
     <w:pPr>
       <w:spacing w:after="0" w:line="240" w:lineRule="auto"/>
@@ -5487,9 +6480,8 @@
       </w:tcPr>
     </w:tblStylePr>
   </w:style>
-  <w:style w:type="table" w:styleId="106">
+  <w:style w:type="table" w:styleId="713">
     <w:name w:val="List Table 1 Light - Accent 3"/>
-    <w:basedOn w:val="31"/>
     <w:uiPriority w:val="99"/>
     <w:pPr>
       <w:spacing w:after="0" w:line="240" w:lineRule="auto"/>
@@ -5550,9 +6542,8 @@
       </w:tcPr>
     </w:tblStylePr>
   </w:style>
-  <w:style w:type="table" w:styleId="107">
+  <w:style w:type="table" w:styleId="714">
     <w:name w:val="List Table 1 Light - Accent 4"/>
-    <w:basedOn w:val="31"/>
     <w:uiPriority w:val="99"/>
     <w:pPr>
       <w:spacing w:after="0" w:line="240" w:lineRule="auto"/>
@@ -5613,9 +6604,8 @@
       </w:tcPr>
     </w:tblStylePr>
   </w:style>
-  <w:style w:type="table" w:styleId="108">
+  <w:style w:type="table" w:styleId="715">
     <w:name w:val="List Table 1 Light - Accent 5"/>
-    <w:basedOn w:val="31"/>
     <w:uiPriority w:val="99"/>
     <w:pPr>
       <w:spacing w:after="0" w:line="240" w:lineRule="auto"/>
@@ -5676,9 +6666,8 @@
       </w:tcPr>
     </w:tblStylePr>
   </w:style>
-  <w:style w:type="table" w:styleId="109">
+  <w:style w:type="table" w:styleId="716">
     <w:name w:val="List Table 1 Light - Accent 6"/>
-    <w:basedOn w:val="31"/>
     <w:uiPriority w:val="99"/>
     <w:pPr>
       <w:spacing w:after="0" w:line="240" w:lineRule="auto"/>
@@ -5739,9 +6728,8 @@
       </w:tcPr>
     </w:tblStylePr>
   </w:style>
-  <w:style w:type="table" w:styleId="110">
+  <w:style w:type="table" w:styleId="717">
     <w:name w:val="List Table 2"/>
-    <w:basedOn w:val="31"/>
     <w:uiPriority w:val="99"/>
     <w:pPr>
       <w:spacing w:after="0" w:line="240" w:lineRule="auto"/>
@@ -5825,9 +6813,8 @@
       </w:tcPr>
     </w:tblStylePr>
   </w:style>
-  <w:style w:type="table" w:styleId="111">
+  <w:style w:type="table" w:styleId="718">
     <w:name w:val="List Table 2 - Accent 1"/>
-    <w:basedOn w:val="31"/>
     <w:uiPriority w:val="99"/>
     <w:pPr>
       <w:spacing w:after="0" w:line="240" w:lineRule="auto"/>
@@ -5911,9 +6898,8 @@
       </w:tcPr>
     </w:tblStylePr>
   </w:style>
-  <w:style w:type="table" w:styleId="112">
+  <w:style w:type="table" w:styleId="719">
     <w:name w:val="List Table 2 - Accent 2"/>
-    <w:basedOn w:val="31"/>
     <w:uiPriority w:val="99"/>
     <w:pPr>
       <w:spacing w:after="0" w:line="240" w:lineRule="auto"/>
@@ -5997,9 +6983,8 @@
       </w:tcPr>
     </w:tblStylePr>
   </w:style>
-  <w:style w:type="table" w:styleId="113">
+  <w:style w:type="table" w:styleId="720">
     <w:name w:val="List Table 2 - Accent 3"/>
-    <w:basedOn w:val="31"/>
     <w:uiPriority w:val="99"/>
     <w:pPr>
       <w:spacing w:after="0" w:line="240" w:lineRule="auto"/>
@@ -6083,9 +7068,8 @@
       </w:tcPr>
     </w:tblStylePr>
   </w:style>
-  <w:style w:type="table" w:styleId="114">
+  <w:style w:type="table" w:styleId="721">
     <w:name w:val="List Table 2 - Accent 4"/>
-    <w:basedOn w:val="31"/>
     <w:uiPriority w:val="99"/>
     <w:pPr>
       <w:spacing w:after="0" w:line="240" w:lineRule="auto"/>
@@ -6169,9 +7153,8 @@
       </w:tcPr>
     </w:tblStylePr>
   </w:style>
-  <w:style w:type="table" w:styleId="115">
+  <w:style w:type="table" w:styleId="722">
     <w:name w:val="List Table 2 - Accent 5"/>
-    <w:basedOn w:val="31"/>
     <w:uiPriority w:val="99"/>
     <w:pPr>
       <w:spacing w:after="0" w:line="240" w:lineRule="auto"/>
@@ -6255,9 +7238,8 @@
       </w:tcPr>
     </w:tblStylePr>
   </w:style>
-  <w:style w:type="table" w:styleId="116">
+  <w:style w:type="table" w:styleId="723">
     <w:name w:val="List Table 2 - Accent 6"/>
-    <w:basedOn w:val="31"/>
     <w:uiPriority w:val="99"/>
     <w:pPr>
       <w:spacing w:after="0" w:line="240" w:lineRule="auto"/>
@@ -6341,9 +7323,8 @@
       </w:tcPr>
     </w:tblStylePr>
   </w:style>
-  <w:style w:type="table" w:styleId="117">
+  <w:style w:type="table" w:styleId="724">
     <w:name w:val="List Table 3"/>
-    <w:basedOn w:val="31"/>
     <w:uiPriority w:val="99"/>
     <w:pPr>
       <w:spacing w:after="0" w:line="240" w:lineRule="auto"/>
@@ -6415,9 +7396,8 @@
       </w:rPr>
     </w:tblStylePr>
   </w:style>
-  <w:style w:type="table" w:styleId="118">
+  <w:style w:type="table" w:styleId="725">
     <w:name w:val="List Table 3 - Accent 1"/>
-    <w:basedOn w:val="31"/>
     <w:uiPriority w:val="99"/>
     <w:pPr>
       <w:spacing w:after="0" w:line="240" w:lineRule="auto"/>
@@ -6489,9 +7469,8 @@
       </w:rPr>
     </w:tblStylePr>
   </w:style>
-  <w:style w:type="table" w:styleId="119">
+  <w:style w:type="table" w:styleId="726">
     <w:name w:val="List Table 3 - Accent 2"/>
-    <w:basedOn w:val="31"/>
     <w:uiPriority w:val="99"/>
     <w:pPr>
       <w:spacing w:after="0" w:line="240" w:lineRule="auto"/>
@@ -6563,9 +7542,8 @@
       </w:rPr>
     </w:tblStylePr>
   </w:style>
-  <w:style w:type="table" w:styleId="120">
+  <w:style w:type="table" w:styleId="727">
     <w:name w:val="List Table 3 - Accent 3"/>
-    <w:basedOn w:val="31"/>
     <w:uiPriority w:val="99"/>
     <w:pPr>
       <w:spacing w:after="0" w:line="240" w:lineRule="auto"/>
@@ -6637,9 +7615,8 @@
       </w:rPr>
     </w:tblStylePr>
   </w:style>
-  <w:style w:type="table" w:styleId="121">
+  <w:style w:type="table" w:styleId="728">
     <w:name w:val="List Table 3 - Accent 4"/>
-    <w:basedOn w:val="31"/>
     <w:uiPriority w:val="99"/>
     <w:pPr>
       <w:spacing w:after="0" w:line="240" w:lineRule="auto"/>
@@ -6711,9 +7688,8 @@
       </w:rPr>
     </w:tblStylePr>
   </w:style>
-  <w:style w:type="table" w:styleId="122">
+  <w:style w:type="table" w:styleId="729">
     <w:name w:val="List Table 3 - Accent 5"/>
-    <w:basedOn w:val="31"/>
     <w:uiPriority w:val="99"/>
     <w:pPr>
       <w:spacing w:after="0" w:line="240" w:lineRule="auto"/>
@@ -6785,9 +7761,8 @@
       </w:rPr>
     </w:tblStylePr>
   </w:style>
-  <w:style w:type="table" w:styleId="123">
+  <w:style w:type="table" w:styleId="730">
     <w:name w:val="List Table 3 - Accent 6"/>
-    <w:basedOn w:val="31"/>
     <w:uiPriority w:val="99"/>
     <w:pPr>
       <w:spacing w:after="0" w:line="240" w:lineRule="auto"/>
@@ -6859,9 +7834,8 @@
       </w:rPr>
     </w:tblStylePr>
   </w:style>
-  <w:style w:type="table" w:styleId="124">
+  <w:style w:type="table" w:styleId="731">
     <w:name w:val="List Table 4"/>
-    <w:basedOn w:val="31"/>
     <w:uiPriority w:val="99"/>
     <w:pPr>
       <w:spacing w:after="0" w:line="240" w:lineRule="auto"/>
@@ -6928,9 +7902,8 @@
       </w:rPr>
     </w:tblStylePr>
   </w:style>
-  <w:style w:type="table" w:styleId="125">
+  <w:style w:type="table" w:styleId="732">
     <w:name w:val="List Table 4 - Accent 1"/>
-    <w:basedOn w:val="31"/>
     <w:uiPriority w:val="99"/>
     <w:pPr>
       <w:spacing w:after="0" w:line="240" w:lineRule="auto"/>
@@ -6997,9 +7970,8 @@
       </w:rPr>
     </w:tblStylePr>
   </w:style>
-  <w:style w:type="table" w:styleId="126">
+  <w:style w:type="table" w:styleId="733">
     <w:name w:val="List Table 4 - Accent 2"/>
-    <w:basedOn w:val="31"/>
     <w:uiPriority w:val="99"/>
     <w:pPr>
       <w:spacing w:after="0" w:line="240" w:lineRule="auto"/>
@@ -7066,9 +8038,8 @@
       </w:rPr>
     </w:tblStylePr>
   </w:style>
-  <w:style w:type="table" w:styleId="127">
+  <w:style w:type="table" w:styleId="734">
     <w:name w:val="List Table 4 - Accent 3"/>
-    <w:basedOn w:val="31"/>
     <w:uiPriority w:val="99"/>
     <w:pPr>
       <w:spacing w:after="0" w:line="240" w:lineRule="auto"/>
@@ -7135,9 +8106,8 @@
       </w:rPr>
     </w:tblStylePr>
   </w:style>
-  <w:style w:type="table" w:styleId="128">
+  <w:style w:type="table" w:styleId="735">
     <w:name w:val="List Table 4 - Accent 4"/>
-    <w:basedOn w:val="31"/>
     <w:uiPriority w:val="99"/>
     <w:pPr>
       <w:spacing w:after="0" w:line="240" w:lineRule="auto"/>
@@ -7204,9 +8174,8 @@
       </w:rPr>
     </w:tblStylePr>
   </w:style>
-  <w:style w:type="table" w:styleId="129">
+  <w:style w:type="table" w:styleId="736">
     <w:name w:val="List Table 4 - Accent 5"/>
-    <w:basedOn w:val="31"/>
     <w:uiPriority w:val="99"/>
     <w:pPr>
       <w:spacing w:after="0" w:line="240" w:lineRule="auto"/>
@@ -7273,9 +8242,8 @@
       </w:rPr>
     </w:tblStylePr>
   </w:style>
-  <w:style w:type="table" w:styleId="130">
+  <w:style w:type="table" w:styleId="737">
     <w:name w:val="List Table 4 - Accent 6"/>
-    <w:basedOn w:val="31"/>
     <w:uiPriority w:val="99"/>
     <w:pPr>
       <w:spacing w:after="0" w:line="240" w:lineRule="auto"/>
@@ -7342,9 +8310,8 @@
       </w:rPr>
     </w:tblStylePr>
   </w:style>
-  <w:style w:type="table" w:styleId="131">
+  <w:style w:type="table" w:styleId="738">
     <w:name w:val="List Table 5 Dark"/>
-    <w:basedOn w:val="31"/>
     <w:uiPriority w:val="99"/>
     <w:pPr>
       <w:spacing w:after="0" w:line="240" w:lineRule="auto"/>
@@ -7449,9 +8416,8 @@
       </w:rPr>
     </w:tblStylePr>
   </w:style>
-  <w:style w:type="table" w:styleId="132">
+  <w:style w:type="table" w:styleId="739">
     <w:name w:val="List Table 5 Dark - Accent 1"/>
-    <w:basedOn w:val="31"/>
     <w:uiPriority w:val="99"/>
     <w:pPr>
       <w:spacing w:after="0" w:line="240" w:lineRule="auto"/>
@@ -7556,9 +8522,8 @@
       </w:rPr>
     </w:tblStylePr>
   </w:style>
-  <w:style w:type="table" w:styleId="133">
+  <w:style w:type="table" w:styleId="740">
     <w:name w:val="List Table 5 Dark - Accent 2"/>
-    <w:basedOn w:val="31"/>
     <w:uiPriority w:val="99"/>
     <w:pPr>
       <w:spacing w:after="0" w:line="240" w:lineRule="auto"/>
@@ -7663,9 +8628,8 @@
       </w:rPr>
     </w:tblStylePr>
   </w:style>
-  <w:style w:type="table" w:styleId="134">
+  <w:style w:type="table" w:styleId="741">
     <w:name w:val="List Table 5 Dark - Accent 3"/>
-    <w:basedOn w:val="31"/>
     <w:uiPriority w:val="99"/>
     <w:pPr>
       <w:spacing w:after="0" w:line="240" w:lineRule="auto"/>
@@ -7770,9 +8734,8 @@
       </w:rPr>
     </w:tblStylePr>
   </w:style>
-  <w:style w:type="table" w:styleId="135">
+  <w:style w:type="table" w:styleId="742">
     <w:name w:val="List Table 5 Dark - Accent 4"/>
-    <w:basedOn w:val="31"/>
     <w:uiPriority w:val="99"/>
     <w:pPr>
       <w:spacing w:after="0" w:line="240" w:lineRule="auto"/>
@@ -7877,9 +8840,8 @@
       </w:rPr>
     </w:tblStylePr>
   </w:style>
-  <w:style w:type="table" w:styleId="136">
+  <w:style w:type="table" w:styleId="743">
     <w:name w:val="List Table 5 Dark - Accent 5"/>
-    <w:basedOn w:val="31"/>
     <w:uiPriority w:val="99"/>
     <w:pPr>
       <w:spacing w:after="0" w:line="240" w:lineRule="auto"/>
@@ -7984,9 +8946,8 @@
       </w:rPr>
     </w:tblStylePr>
   </w:style>
-  <w:style w:type="table" w:styleId="137">
+  <w:style w:type="table" w:styleId="744">
     <w:name w:val="List Table 5 Dark - Accent 6"/>
-    <w:basedOn w:val="31"/>
     <w:uiPriority w:val="99"/>
     <w:pPr>
       <w:spacing w:after="0" w:line="240" w:lineRule="auto"/>
@@ -8091,9 +9052,8 @@
       </w:rPr>
     </w:tblStylePr>
   </w:style>
-  <w:style w:type="table" w:styleId="138">
+  <w:style w:type="table" w:styleId="745">
     <w:name w:val="List Table 6 Colorful"/>
-    <w:basedOn w:val="31"/>
     <w:uiPriority w:val="99"/>
     <w:pPr>
       <w:spacing w:after="0" w:line="240" w:lineRule="auto"/>
@@ -8164,9 +9124,8 @@
       </w:tcPr>
     </w:tblStylePr>
   </w:style>
-  <w:style w:type="table" w:styleId="139">
+  <w:style w:type="table" w:styleId="746">
     <w:name w:val="List Table 6 Colorful - Accent 1"/>
-    <w:basedOn w:val="31"/>
     <w:uiPriority w:val="99"/>
     <w:pPr>
       <w:spacing w:after="0" w:line="240" w:lineRule="auto"/>
@@ -8237,9 +9196,8 @@
       </w:tcPr>
     </w:tblStylePr>
   </w:style>
-  <w:style w:type="table" w:styleId="140">
+  <w:style w:type="table" w:styleId="747">
     <w:name w:val="List Table 6 Colorful - Accent 2"/>
-    <w:basedOn w:val="31"/>
     <w:uiPriority w:val="99"/>
     <w:pPr>
       <w:spacing w:after="0" w:line="240" w:lineRule="auto"/>
@@ -8310,9 +9268,8 @@
       </w:tcPr>
     </w:tblStylePr>
   </w:style>
-  <w:style w:type="table" w:styleId="141">
+  <w:style w:type="table" w:styleId="748">
     <w:name w:val="List Table 6 Colorful - Accent 3"/>
-    <w:basedOn w:val="31"/>
     <w:uiPriority w:val="99"/>
     <w:pPr>
       <w:spacing w:after="0" w:line="240" w:lineRule="auto"/>
@@ -8383,9 +9340,8 @@
       </w:tcPr>
     </w:tblStylePr>
   </w:style>
-  <w:style w:type="table" w:styleId="142">
+  <w:style w:type="table" w:styleId="749">
     <w:name w:val="List Table 6 Colorful - Accent 4"/>
-    <w:basedOn w:val="31"/>
     <w:uiPriority w:val="99"/>
     <w:pPr>
       <w:spacing w:after="0" w:line="240" w:lineRule="auto"/>
@@ -8456,9 +9412,8 @@
       </w:tcPr>
     </w:tblStylePr>
   </w:style>
-  <w:style w:type="table" w:styleId="143">
+  <w:style w:type="table" w:styleId="750">
     <w:name w:val="List Table 6 Colorful - Accent 5"/>
-    <w:basedOn w:val="31"/>
     <w:uiPriority w:val="99"/>
     <w:pPr>
       <w:spacing w:after="0" w:line="240" w:lineRule="auto"/>
@@ -8529,9 +9484,8 @@
       </w:tcPr>
     </w:tblStylePr>
   </w:style>
-  <w:style w:type="table" w:styleId="144">
+  <w:style w:type="table" w:styleId="751">
     <w:name w:val="List Table 6 Colorful - Accent 6"/>
-    <w:basedOn w:val="31"/>
     <w:uiPriority w:val="99"/>
     <w:pPr>
       <w:spacing w:after="0" w:line="240" w:lineRule="auto"/>
@@ -8602,9 +9556,8 @@
       </w:tcPr>
     </w:tblStylePr>
   </w:style>
-  <w:style w:type="table" w:styleId="145">
+  <w:style w:type="table" w:styleId="752">
     <w:name w:val="List Table 7 Colorful"/>
-    <w:basedOn w:val="31"/>
     <w:uiPriority w:val="99"/>
     <w:pPr>
       <w:spacing w:after="0" w:line="240" w:lineRule="auto"/>
@@ -8650,11 +9603,11 @@
         <w:jc w:val="right"/>
       </w:pPr>
       <w:tcPr>
-        <w:shd w:color="ffffff"/>
-        <w:tcBorders>
-          <w:top w:val="none"/>
-          <w:left w:val="none"/>
-          <w:bottom w:val="none"/>
+        <w:shd w:val="clear" w:color="ffffff"/>
+        <w:tcBorders>
+          <w:top w:val="none" w:color="000000" w:sz="4" w:space="0"/>
+          <w:left w:val="none" w:color="000000" w:sz="4" w:space="0"/>
+          <w:bottom w:val="none" w:color="000000" w:sz="4" w:space="0"/>
           <w:right w:val="single" w:color="000000" w:themeColor="text1" w:themeTint="80" w:sz="4" w:space="0"/>
         </w:tcBorders>
       </w:tcPr>
@@ -8669,10 +9622,10 @@
       <w:tcPr>
         <w:shd w:val="clear" w:color="ffffff" w:themeColor="light1" w:fill="ffffff" w:themeFill="light1"/>
         <w:tcBorders>
-          <w:top w:val="none"/>
-          <w:left w:val="none"/>
+          <w:top w:val="none" w:color="000000" w:sz="4" w:space="0"/>
+          <w:left w:val="none" w:color="000000" w:sz="4" w:space="0"/>
           <w:bottom w:val="single" w:color="000000" w:themeColor="text1" w:themeTint="80" w:sz="4" w:space="0"/>
-          <w:right w:val="none"/>
+          <w:right w:val="none" w:color="000000" w:sz="4" w:space="0"/>
         </w:tcBorders>
       </w:tcPr>
     </w:tblStylePr>
@@ -8684,12 +9637,12 @@
         <w:sz w:val="22"/>
       </w:rPr>
       <w:tcPr>
-        <w:shd w:color="ffffff"/>
-        <w:tcBorders>
-          <w:top w:val="none"/>
+        <w:shd w:val="clear" w:color="ffffff"/>
+        <w:tcBorders>
+          <w:top w:val="none" w:color="000000" w:sz="4" w:space="0"/>
           <w:left w:val="single" w:color="000000" w:themeColor="text1" w:themeTint="80" w:sz="4" w:space="0"/>
-          <w:bottom w:val="none"/>
-          <w:right w:val="none"/>
+          <w:bottom w:val="none" w:color="000000" w:sz="4" w:space="0"/>
+          <w:right w:val="none" w:color="000000" w:sz="4" w:space="0"/>
         </w:tcBorders>
       </w:tcPr>
     </w:tblStylePr>
@@ -8704,9 +9657,9 @@
         <w:shd w:val="clear" w:color="ffffff" w:themeColor="light1" w:fill="ffffff" w:themeFill="light1"/>
         <w:tcBorders>
           <w:top w:val="single" w:color="000000" w:themeColor="text1" w:themeTint="80" w:sz="4" w:space="0"/>
-          <w:left w:val="none"/>
-          <w:bottom w:val="none"/>
-          <w:right w:val="none"/>
+          <w:left w:val="none" w:color="000000" w:sz="4" w:space="0"/>
+          <w:bottom w:val="none" w:color="000000" w:sz="4" w:space="0"/>
+          <w:right w:val="none" w:color="000000" w:sz="4" w:space="0"/>
         </w:tcBorders>
       </w:tcPr>
     </w:tblStylePr>
@@ -8718,9 +9671,8 @@
       </w:rPr>
     </w:tblStylePr>
   </w:style>
-  <w:style w:type="table" w:styleId="146">
+  <w:style w:type="table" w:styleId="753">
     <w:name w:val="List Table 7 Colorful - Accent 1"/>
-    <w:basedOn w:val="31"/>
     <w:uiPriority w:val="99"/>
     <w:pPr>
       <w:spacing w:after="0" w:line="240" w:lineRule="auto"/>
@@ -8766,11 +9718,11 @@
         <w:jc w:val="right"/>
       </w:pPr>
       <w:tcPr>
-        <w:shd w:color="ffffff"/>
-        <w:tcBorders>
-          <w:top w:val="none"/>
-          <w:left w:val="none"/>
-          <w:bottom w:val="none"/>
+        <w:shd w:val="clear" w:color="ffffff"/>
+        <w:tcBorders>
+          <w:top w:val="none" w:color="000000" w:sz="4" w:space="0"/>
+          <w:left w:val="none" w:color="000000" w:sz="4" w:space="0"/>
+          <w:bottom w:val="none" w:color="000000" w:sz="4" w:space="0"/>
           <w:right w:val="single" w:color="000000" w:themeColor="accent1" w:sz="4" w:space="0"/>
         </w:tcBorders>
       </w:tcPr>
@@ -8785,10 +9737,10 @@
       <w:tcPr>
         <w:shd w:val="clear" w:color="ffffff" w:themeColor="light1" w:fill="ffffff" w:themeFill="light1"/>
         <w:tcBorders>
-          <w:top w:val="none"/>
-          <w:left w:val="none"/>
+          <w:top w:val="none" w:color="000000" w:sz="4" w:space="0"/>
+          <w:left w:val="none" w:color="000000" w:sz="4" w:space="0"/>
           <w:bottom w:val="single" w:color="000000" w:themeColor="accent1" w:sz="4" w:space="0"/>
-          <w:right w:val="none"/>
+          <w:right w:val="none" w:color="000000" w:sz="4" w:space="0"/>
         </w:tcBorders>
       </w:tcPr>
     </w:tblStylePr>
@@ -8800,12 +9752,12 @@
         <w:sz w:val="22"/>
       </w:rPr>
       <w:tcPr>
-        <w:shd w:color="ffffff"/>
-        <w:tcBorders>
-          <w:top w:val="none"/>
+        <w:shd w:val="clear" w:color="ffffff"/>
+        <w:tcBorders>
+          <w:top w:val="none" w:color="000000" w:sz="4" w:space="0"/>
           <w:left w:val="single" w:color="000000" w:themeColor="accent1" w:sz="4" w:space="0"/>
-          <w:bottom w:val="none"/>
-          <w:right w:val="none"/>
+          <w:bottom w:val="none" w:color="000000" w:sz="4" w:space="0"/>
+          <w:right w:val="none" w:color="000000" w:sz="4" w:space="0"/>
         </w:tcBorders>
       </w:tcPr>
     </w:tblStylePr>
@@ -8820,9 +9772,9 @@
         <w:shd w:val="clear" w:color="ffffff" w:themeColor="light1" w:fill="ffffff" w:themeFill="light1"/>
         <w:tcBorders>
           <w:top w:val="single" w:color="000000" w:themeColor="accent1" w:sz="4" w:space="0"/>
-          <w:left w:val="none"/>
-          <w:bottom w:val="none"/>
-          <w:right w:val="none"/>
+          <w:left w:val="none" w:color="000000" w:sz="4" w:space="0"/>
+          <w:bottom w:val="none" w:color="000000" w:sz="4" w:space="0"/>
+          <w:right w:val="none" w:color="000000" w:sz="4" w:space="0"/>
         </w:tcBorders>
       </w:tcPr>
     </w:tblStylePr>
@@ -8834,9 +9786,8 @@
       </w:rPr>
     </w:tblStylePr>
   </w:style>
-  <w:style w:type="table" w:styleId="147">
+  <w:style w:type="table" w:styleId="754">
     <w:name w:val="List Table 7 Colorful - Accent 2"/>
-    <w:basedOn w:val="31"/>
     <w:uiPriority w:val="99"/>
     <w:pPr>
       <w:spacing w:after="0" w:line="240" w:lineRule="auto"/>
@@ -8882,11 +9833,11 @@
         <w:jc w:val="right"/>
       </w:pPr>
       <w:tcPr>
-        <w:shd w:color="ffffff"/>
-        <w:tcBorders>
-          <w:top w:val="none"/>
-          <w:left w:val="none"/>
-          <w:bottom w:val="none"/>
+        <w:shd w:val="clear" w:color="ffffff"/>
+        <w:tcBorders>
+          <w:top w:val="none" w:color="000000" w:sz="4" w:space="0"/>
+          <w:left w:val="none" w:color="000000" w:sz="4" w:space="0"/>
+          <w:bottom w:val="none" w:color="000000" w:sz="4" w:space="0"/>
           <w:right w:val="single" w:color="000000" w:themeColor="accent2" w:themeTint="97" w:sz="4" w:space="0"/>
         </w:tcBorders>
       </w:tcPr>
@@ -8901,10 +9852,10 @@
       <w:tcPr>
         <w:shd w:val="clear" w:color="ffffff" w:themeColor="light1" w:fill="ffffff" w:themeFill="light1"/>
         <w:tcBorders>
-          <w:top w:val="none"/>
-          <w:left w:val="none"/>
+          <w:top w:val="none" w:color="000000" w:sz="4" w:space="0"/>
+          <w:left w:val="none" w:color="000000" w:sz="4" w:space="0"/>
           <w:bottom w:val="single" w:color="000000" w:themeColor="accent2" w:themeTint="97" w:sz="4" w:space="0"/>
-          <w:right w:val="none"/>
+          <w:right w:val="none" w:color="000000" w:sz="4" w:space="0"/>
         </w:tcBorders>
       </w:tcPr>
     </w:tblStylePr>
@@ -8916,12 +9867,12 @@
         <w:sz w:val="22"/>
       </w:rPr>
       <w:tcPr>
-        <w:shd w:color="ffffff"/>
-        <w:tcBorders>
-          <w:top w:val="none"/>
+        <w:shd w:val="clear" w:color="ffffff"/>
+        <w:tcBorders>
+          <w:top w:val="none" w:color="000000" w:sz="4" w:space="0"/>
           <w:left w:val="single" w:color="000000" w:themeColor="accent2" w:themeTint="97" w:sz="4" w:space="0"/>
-          <w:bottom w:val="none"/>
-          <w:right w:val="none"/>
+          <w:bottom w:val="none" w:color="000000" w:sz="4" w:space="0"/>
+          <w:right w:val="none" w:color="000000" w:sz="4" w:space="0"/>
         </w:tcBorders>
       </w:tcPr>
     </w:tblStylePr>
@@ -8936,9 +9887,9 @@
         <w:shd w:val="clear" w:color="ffffff" w:themeColor="light1" w:fill="ffffff" w:themeFill="light1"/>
         <w:tcBorders>
           <w:top w:val="single" w:color="000000" w:themeColor="accent2" w:themeTint="97" w:sz="4" w:space="0"/>
-          <w:left w:val="none"/>
-          <w:bottom w:val="none"/>
-          <w:right w:val="none"/>
+          <w:left w:val="none" w:color="000000" w:sz="4" w:space="0"/>
+          <w:bottom w:val="none" w:color="000000" w:sz="4" w:space="0"/>
+          <w:right w:val="none" w:color="000000" w:sz="4" w:space="0"/>
         </w:tcBorders>
       </w:tcPr>
     </w:tblStylePr>
@@ -8950,9 +9901,8 @@
       </w:rPr>
     </w:tblStylePr>
   </w:style>
-  <w:style w:type="table" w:styleId="148">
+  <w:style w:type="table" w:styleId="755">
     <w:name w:val="List Table 7 Colorful - Accent 3"/>
-    <w:basedOn w:val="31"/>
     <w:uiPriority w:val="99"/>
     <w:pPr>
       <w:spacing w:after="0" w:line="240" w:lineRule="auto"/>
@@ -8998,11 +9948,11 @@
         <w:jc w:val="right"/>
       </w:pPr>
       <w:tcPr>
-        <w:shd w:color="ffffff"/>
-        <w:tcBorders>
-          <w:top w:val="none"/>
-          <w:left w:val="none"/>
-          <w:bottom w:val="none"/>
+        <w:shd w:val="clear" w:color="ffffff"/>
+        <w:tcBorders>
+          <w:top w:val="none" w:color="000000" w:sz="4" w:space="0"/>
+          <w:left w:val="none" w:color="000000" w:sz="4" w:space="0"/>
+          <w:bottom w:val="none" w:color="000000" w:sz="4" w:space="0"/>
           <w:right w:val="single" w:color="000000" w:themeColor="accent3" w:themeTint="98" w:sz="4" w:space="0"/>
         </w:tcBorders>
       </w:tcPr>
@@ -9017,10 +9967,10 @@
       <w:tcPr>
         <w:shd w:val="clear" w:color="ffffff" w:themeColor="light1" w:fill="ffffff" w:themeFill="light1"/>
         <w:tcBorders>
-          <w:top w:val="none"/>
-          <w:left w:val="none"/>
+          <w:top w:val="none" w:color="000000" w:sz="4" w:space="0"/>
+          <w:left w:val="none" w:color="000000" w:sz="4" w:space="0"/>
           <w:bottom w:val="single" w:color="000000" w:themeColor="accent3" w:themeTint="98" w:sz="4" w:space="0"/>
-          <w:right w:val="none"/>
+          <w:right w:val="none" w:color="000000" w:sz="4" w:space="0"/>
         </w:tcBorders>
       </w:tcPr>
     </w:tblStylePr>
@@ -9032,12 +9982,12 @@
         <w:sz w:val="22"/>
       </w:rPr>
       <w:tcPr>
-        <w:shd w:color="ffffff"/>
-        <w:tcBorders>
-          <w:top w:val="none"/>
+        <w:shd w:val="clear" w:color="ffffff"/>
+        <w:tcBorders>
+          <w:top w:val="none" w:color="000000" w:sz="4" w:space="0"/>
           <w:left w:val="single" w:color="000000" w:themeColor="accent3" w:themeTint="98" w:sz="4" w:space="0"/>
-          <w:bottom w:val="none"/>
-          <w:right w:val="none"/>
+          <w:bottom w:val="none" w:color="000000" w:sz="4" w:space="0"/>
+          <w:right w:val="none" w:color="000000" w:sz="4" w:space="0"/>
         </w:tcBorders>
       </w:tcPr>
     </w:tblStylePr>
@@ -9052,9 +10002,9 @@
         <w:shd w:val="clear" w:color="ffffff" w:themeColor="light1" w:fill="ffffff" w:themeFill="light1"/>
         <w:tcBorders>
           <w:top w:val="single" w:color="000000" w:themeColor="accent3" w:themeTint="98" w:sz="4" w:space="0"/>
-          <w:left w:val="none"/>
-          <w:bottom w:val="none"/>
-          <w:right w:val="none"/>
+          <w:left w:val="none" w:color="000000" w:sz="4" w:space="0"/>
+          <w:bottom w:val="none" w:color="000000" w:sz="4" w:space="0"/>
+          <w:right w:val="none" w:color="000000" w:sz="4" w:space="0"/>
         </w:tcBorders>
       </w:tcPr>
     </w:tblStylePr>
@@ -9066,9 +10016,8 @@
       </w:rPr>
     </w:tblStylePr>
   </w:style>
-  <w:style w:type="table" w:styleId="149">
+  <w:style w:type="table" w:styleId="756">
     <w:name w:val="List Table 7 Colorful - Accent 4"/>
-    <w:basedOn w:val="31"/>
     <w:uiPriority w:val="99"/>
     <w:pPr>
       <w:spacing w:after="0" w:line="240" w:lineRule="auto"/>
@@ -9114,11 +10063,11 @@
         <w:jc w:val="right"/>
       </w:pPr>
       <w:tcPr>
-        <w:shd w:color="ffffff"/>
-        <w:tcBorders>
-          <w:top w:val="none"/>
-          <w:left w:val="none"/>
-          <w:bottom w:val="none"/>
+        <w:shd w:val="clear" w:color="ffffff"/>
+        <w:tcBorders>
+          <w:top w:val="none" w:color="000000" w:sz="4" w:space="0"/>
+          <w:left w:val="none" w:color="000000" w:sz="4" w:space="0"/>
+          <w:bottom w:val="none" w:color="000000" w:sz="4" w:space="0"/>
           <w:right w:val="single" w:color="000000" w:themeColor="accent4" w:themeTint="9A" w:sz="4" w:space="0"/>
         </w:tcBorders>
       </w:tcPr>
@@ -9133,10 +10082,10 @@
       <w:tcPr>
         <w:shd w:val="clear" w:color="ffffff" w:themeColor="light1" w:fill="ffffff" w:themeFill="light1"/>
         <w:tcBorders>
-          <w:top w:val="none"/>
-          <w:left w:val="none"/>
+          <w:top w:val="none" w:color="000000" w:sz="4" w:space="0"/>
+          <w:left w:val="none" w:color="000000" w:sz="4" w:space="0"/>
           <w:bottom w:val="single" w:color="000000" w:themeColor="accent4" w:themeTint="9A" w:sz="4" w:space="0"/>
-          <w:right w:val="none"/>
+          <w:right w:val="none" w:color="000000" w:sz="4" w:space="0"/>
         </w:tcBorders>
       </w:tcPr>
     </w:tblStylePr>
@@ -9148,12 +10097,12 @@
         <w:sz w:val="22"/>
       </w:rPr>
       <w:tcPr>
-        <w:shd w:color="ffffff"/>
-        <w:tcBorders>
-          <w:top w:val="none"/>
+        <w:shd w:val="clear" w:color="ffffff"/>
+        <w:tcBorders>
+          <w:top w:val="none" w:color="000000" w:sz="4" w:space="0"/>
           <w:left w:val="single" w:color="000000" w:themeColor="accent4" w:themeTint="9A" w:sz="4" w:space="0"/>
-          <w:bottom w:val="none"/>
-          <w:right w:val="none"/>
+          <w:bottom w:val="none" w:color="000000" w:sz="4" w:space="0"/>
+          <w:right w:val="none" w:color="000000" w:sz="4" w:space="0"/>
         </w:tcBorders>
       </w:tcPr>
     </w:tblStylePr>
@@ -9168,9 +10117,9 @@
         <w:shd w:val="clear" w:color="ffffff" w:themeColor="light1" w:fill="ffffff" w:themeFill="light1"/>
         <w:tcBorders>
           <w:top w:val="single" w:color="000000" w:themeColor="accent4" w:themeTint="9A" w:sz="4" w:space="0"/>
-          <w:left w:val="none"/>
-          <w:bottom w:val="none"/>
-          <w:right w:val="none"/>
+          <w:left w:val="none" w:color="000000" w:sz="4" w:space="0"/>
+          <w:bottom w:val="none" w:color="000000" w:sz="4" w:space="0"/>
+          <w:right w:val="none" w:color="000000" w:sz="4" w:space="0"/>
         </w:tcBorders>
       </w:tcPr>
     </w:tblStylePr>
@@ -9182,9 +10131,8 @@
       </w:rPr>
     </w:tblStylePr>
   </w:style>
-  <w:style w:type="table" w:styleId="150">
+  <w:style w:type="table" w:styleId="757">
     <w:name w:val="List Table 7 Colorful - Accent 5"/>
-    <w:basedOn w:val="31"/>
     <w:uiPriority w:val="99"/>
     <w:pPr>
       <w:spacing w:after="0" w:line="240" w:lineRule="auto"/>
@@ -9230,11 +10178,11 @@
         <w:jc w:val="right"/>
       </w:pPr>
       <w:tcPr>
-        <w:shd w:color="ffffff"/>
-        <w:tcBorders>
-          <w:top w:val="none"/>
-          <w:left w:val="none"/>
-          <w:bottom w:val="none"/>
+        <w:shd w:val="clear" w:color="ffffff"/>
+        <w:tcBorders>
+          <w:top w:val="none" w:color="000000" w:sz="4" w:space="0"/>
+          <w:left w:val="none" w:color="000000" w:sz="4" w:space="0"/>
+          <w:bottom w:val="none" w:color="000000" w:sz="4" w:space="0"/>
           <w:right w:val="single" w:color="000000" w:themeColor="accent5" w:themeTint="9A" w:sz="4" w:space="0"/>
         </w:tcBorders>
       </w:tcPr>
@@ -9249,10 +10197,10 @@
       <w:tcPr>
         <w:shd w:val="clear" w:color="ffffff" w:themeColor="light1" w:fill="ffffff" w:themeFill="light1"/>
         <w:tcBorders>
-          <w:top w:val="none"/>
-          <w:left w:val="none"/>
+          <w:top w:val="none" w:color="000000" w:sz="4" w:space="0"/>
+          <w:left w:val="none" w:color="000000" w:sz="4" w:space="0"/>
           <w:bottom w:val="single" w:color="000000" w:themeColor="accent5" w:themeTint="9A" w:sz="4" w:space="0"/>
-          <w:right w:val="none"/>
+          <w:right w:val="none" w:color="000000" w:sz="4" w:space="0"/>
         </w:tcBorders>
       </w:tcPr>
     </w:tblStylePr>
@@ -9264,12 +10212,12 @@
         <w:sz w:val="22"/>
       </w:rPr>
       <w:tcPr>
-        <w:shd w:color="ffffff"/>
-        <w:tcBorders>
-          <w:top w:val="none"/>
+        <w:shd w:val="clear" w:color="ffffff"/>
+        <w:tcBorders>
+          <w:top w:val="none" w:color="000000" w:sz="4" w:space="0"/>
           <w:left w:val="single" w:color="000000" w:themeColor="accent5" w:themeTint="9A" w:sz="4" w:space="0"/>
-          <w:bottom w:val="none"/>
-          <w:right w:val="none"/>
+          <w:bottom w:val="none" w:color="000000" w:sz="4" w:space="0"/>
+          <w:right w:val="none" w:color="000000" w:sz="4" w:space="0"/>
         </w:tcBorders>
       </w:tcPr>
     </w:tblStylePr>
@@ -9284,9 +10232,9 @@
         <w:shd w:val="clear" w:color="ffffff" w:themeColor="light1" w:fill="ffffff" w:themeFill="light1"/>
         <w:tcBorders>
           <w:top w:val="single" w:color="000000" w:themeColor="accent5" w:themeTint="9A" w:sz="4" w:space="0"/>
-          <w:left w:val="none"/>
-          <w:bottom w:val="none"/>
-          <w:right w:val="none"/>
+          <w:left w:val="none" w:color="000000" w:sz="4" w:space="0"/>
+          <w:bottom w:val="none" w:color="000000" w:sz="4" w:space="0"/>
+          <w:right w:val="none" w:color="000000" w:sz="4" w:space="0"/>
         </w:tcBorders>
       </w:tcPr>
     </w:tblStylePr>
@@ -9298,9 +10246,8 @@
       </w:rPr>
     </w:tblStylePr>
   </w:style>
-  <w:style w:type="table" w:styleId="151">
+  <w:style w:type="table" w:styleId="758">
     <w:name w:val="List Table 7 Colorful - Accent 6"/>
-    <w:basedOn w:val="31"/>
     <w:uiPriority w:val="99"/>
     <w:pPr>
       <w:spacing w:after="0" w:line="240" w:lineRule="auto"/>
@@ -9346,11 +10293,11 @@
         <w:jc w:val="right"/>
       </w:pPr>
       <w:tcPr>
-        <w:shd w:color="ffffff"/>
-        <w:tcBorders>
-          <w:top w:val="none"/>
-          <w:left w:val="none"/>
-          <w:bottom w:val="none"/>
+        <w:shd w:val="clear" w:color="ffffff"/>
+        <w:tcBorders>
+          <w:top w:val="none" w:color="000000" w:sz="4" w:space="0"/>
+          <w:left w:val="none" w:color="000000" w:sz="4" w:space="0"/>
+          <w:bottom w:val="none" w:color="000000" w:sz="4" w:space="0"/>
           <w:right w:val="single" w:color="000000" w:themeColor="accent6" w:themeTint="98" w:sz="4" w:space="0"/>
         </w:tcBorders>
       </w:tcPr>
@@ -9365,10 +10312,10 @@
       <w:tcPr>
         <w:shd w:val="clear" w:color="ffffff" w:themeColor="light1" w:fill="ffffff" w:themeFill="light1"/>
         <w:tcBorders>
-          <w:top w:val="none"/>
-          <w:left w:val="none"/>
+          <w:top w:val="none" w:color="000000" w:sz="4" w:space="0"/>
+          <w:left w:val="none" w:color="000000" w:sz="4" w:space="0"/>
           <w:bottom w:val="single" w:color="000000" w:themeColor="accent6" w:themeTint="98" w:sz="4" w:space="0"/>
-          <w:right w:val="none"/>
+          <w:right w:val="none" w:color="000000" w:sz="4" w:space="0"/>
         </w:tcBorders>
       </w:tcPr>
     </w:tblStylePr>
@@ -9380,12 +10327,12 @@
         <w:sz w:val="22"/>
       </w:rPr>
       <w:tcPr>
-        <w:shd w:color="ffffff"/>
-        <w:tcBorders>
-          <w:top w:val="none"/>
+        <w:shd w:val="clear" w:color="ffffff"/>
+        <w:tcBorders>
+          <w:top w:val="none" w:color="000000" w:sz="4" w:space="0"/>
           <w:left w:val="single" w:color="000000" w:themeColor="accent6" w:themeTint="98" w:sz="4" w:space="0"/>
-          <w:bottom w:val="none"/>
-          <w:right w:val="none"/>
+          <w:bottom w:val="none" w:color="000000" w:sz="4" w:space="0"/>
+          <w:right w:val="none" w:color="000000" w:sz="4" w:space="0"/>
         </w:tcBorders>
       </w:tcPr>
     </w:tblStylePr>
@@ -9400,9 +10347,9 @@
         <w:shd w:val="clear" w:color="ffffff" w:themeColor="light1" w:fill="ffffff" w:themeFill="light1"/>
         <w:tcBorders>
           <w:top w:val="single" w:color="000000" w:themeColor="accent6" w:themeTint="98" w:sz="4" w:space="0"/>
-          <w:left w:val="none"/>
-          <w:bottom w:val="none"/>
-          <w:right w:val="none"/>
+          <w:left w:val="none" w:color="000000" w:sz="4" w:space="0"/>
+          <w:bottom w:val="none" w:color="000000" w:sz="4" w:space="0"/>
+          <w:right w:val="none" w:color="000000" w:sz="4" w:space="0"/>
         </w:tcBorders>
       </w:tcPr>
     </w:tblStylePr>
@@ -9414,9 +10361,8 @@
       </w:rPr>
     </w:tblStylePr>
   </w:style>
-  <w:style w:type="table" w:styleId="152">
+  <w:style w:type="table" w:styleId="759">
     <w:name w:val="Lined - Accent"/>
-    <w:basedOn w:val="31"/>
     <w:uiPriority w:val="99"/>
     <w:pPr>
       <w:spacing w:after="0" w:line="240" w:lineRule="auto"/>
@@ -9504,9 +10450,8 @@
       </w:tcPr>
     </w:tblStylePr>
   </w:style>
-  <w:style w:type="table" w:styleId="153">
+  <w:style w:type="table" w:styleId="760">
     <w:name w:val="Lined - Accent 1"/>
-    <w:basedOn w:val="31"/>
     <w:uiPriority w:val="99"/>
     <w:pPr>
       <w:spacing w:after="0" w:line="240" w:lineRule="auto"/>
@@ -9594,9 +10539,8 @@
       </w:tcPr>
     </w:tblStylePr>
   </w:style>
-  <w:style w:type="table" w:styleId="154">
+  <w:style w:type="table" w:styleId="761">
     <w:name w:val="Lined - Accent 2"/>
-    <w:basedOn w:val="31"/>
     <w:uiPriority w:val="99"/>
     <w:pPr>
       <w:spacing w:after="0" w:line="240" w:lineRule="auto"/>
@@ -9684,9 +10628,8 @@
       </w:tcPr>
     </w:tblStylePr>
   </w:style>
-  <w:style w:type="table" w:styleId="155">
+  <w:style w:type="table" w:styleId="762">
     <w:name w:val="Lined - Accent 3"/>
-    <w:basedOn w:val="31"/>
     <w:uiPriority w:val="99"/>
     <w:pPr>
       <w:spacing w:after="0" w:line="240" w:lineRule="auto"/>
@@ -9774,9 +10717,8 @@
       </w:tcPr>
     </w:tblStylePr>
   </w:style>
-  <w:style w:type="table" w:styleId="156">
+  <w:style w:type="table" w:styleId="763">
     <w:name w:val="Lined - Accent 4"/>
-    <w:basedOn w:val="31"/>
     <w:uiPriority w:val="99"/>
     <w:pPr>
       <w:spacing w:after="0" w:line="240" w:lineRule="auto"/>
@@ -9864,9 +10806,8 @@
       </w:tcPr>
     </w:tblStylePr>
   </w:style>
-  <w:style w:type="table" w:styleId="157">
+  <w:style w:type="table" w:styleId="764">
     <w:name w:val="Lined - Accent 5"/>
-    <w:basedOn w:val="31"/>
     <w:uiPriority w:val="99"/>
     <w:pPr>
       <w:spacing w:after="0" w:line="240" w:lineRule="auto"/>
@@ -9954,9 +10895,8 @@
       </w:tcPr>
     </w:tblStylePr>
   </w:style>
-  <w:style w:type="table" w:styleId="158">
+  <w:style w:type="table" w:styleId="765">
     <w:name w:val="Lined - Accent 6"/>
-    <w:basedOn w:val="31"/>
     <w:uiPriority w:val="99"/>
     <w:pPr>
       <w:spacing w:after="0" w:line="240" w:lineRule="auto"/>
@@ -10044,9 +10984,8 @@
       </w:tcPr>
     </w:tblStylePr>
   </w:style>
-  <w:style w:type="table" w:styleId="159">
+  <w:style w:type="table" w:styleId="766">
     <w:name w:val="Bordered &amp; Lined - Accent"/>
-    <w:basedOn w:val="31"/>
     <w:uiPriority w:val="99"/>
     <w:pPr>
       <w:spacing w:after="0" w:line="240" w:lineRule="auto"/>
@@ -10142,9 +11081,8 @@
       </w:tcPr>
     </w:tblStylePr>
   </w:style>
-  <w:style w:type="table" w:styleId="160">
+  <w:style w:type="table" w:styleId="767">
     <w:name w:val="Bordered &amp; Lined - Accent 1"/>
-    <w:basedOn w:val="31"/>
     <w:uiPriority w:val="99"/>
     <w:pPr>
       <w:spacing w:after="0" w:line="240" w:lineRule="auto"/>
@@ -10240,9 +11178,8 @@
       </w:tcPr>
     </w:tblStylePr>
   </w:style>
-  <w:style w:type="table" w:styleId="161">
+  <w:style w:type="table" w:styleId="768">
     <w:name w:val="Bordered &amp; Lined - Accent 2"/>
-    <w:basedOn w:val="31"/>
     <w:uiPriority w:val="99"/>
     <w:pPr>
       <w:spacing w:after="0" w:line="240" w:lineRule="auto"/>
@@ -10338,9 +11275,8 @@
       </w:tcPr>
     </w:tblStylePr>
   </w:style>
-  <w:style w:type="table" w:styleId="162">
+  <w:style w:type="table" w:styleId="769">
     <w:name w:val="Bordered &amp; Lined - Accent 3"/>
-    <w:basedOn w:val="31"/>
     <w:uiPriority w:val="99"/>
     <w:pPr>
       <w:spacing w:after="0" w:line="240" w:lineRule="auto"/>
@@ -10436,9 +11372,8 @@
       </w:tcPr>
     </w:tblStylePr>
   </w:style>
-  <w:style w:type="table" w:styleId="163">
+  <w:style w:type="table" w:styleId="770">
     <w:name w:val="Bordered &amp; Lined - Accent 4"/>
-    <w:basedOn w:val="31"/>
     <w:uiPriority w:val="99"/>
     <w:pPr>
       <w:spacing w:after="0" w:line="240" w:lineRule="auto"/>
@@ -10534,9 +11469,8 @@
       </w:tcPr>
     </w:tblStylePr>
   </w:style>
-  <w:style w:type="table" w:styleId="164">
+  <w:style w:type="table" w:styleId="771">
     <w:name w:val="Bordered &amp; Lined - Accent 5"/>
-    <w:basedOn w:val="31"/>
     <w:uiPriority w:val="99"/>
     <w:pPr>
       <w:spacing w:after="0" w:line="240" w:lineRule="auto"/>
@@ -10632,9 +11566,8 @@
       </w:tcPr>
     </w:tblStylePr>
   </w:style>
-  <w:style w:type="table" w:styleId="165">
+  <w:style w:type="table" w:styleId="772">
     <w:name w:val="Bordered &amp; Lined - Accent 6"/>
-    <w:basedOn w:val="31"/>
     <w:uiPriority w:val="99"/>
     <w:pPr>
       <w:spacing w:after="0" w:line="240" w:lineRule="auto"/>
@@ -10730,9 +11663,8 @@
       </w:tcPr>
     </w:tblStylePr>
   </w:style>
-  <w:style w:type="table" w:styleId="166">
+  <w:style w:type="table" w:styleId="773">
     <w:name w:val="Bordered"/>
-    <w:basedOn w:val="31"/>
     <w:uiPriority w:val="99"/>
     <w:pPr>
       <w:spacing w:after="0" w:line="240" w:lineRule="auto"/>
@@ -10809,9 +11741,8 @@
       </w:tcPr>
     </w:tblStylePr>
   </w:style>
-  <w:style w:type="table" w:styleId="167">
+  <w:style w:type="table" w:styleId="774">
     <w:name w:val="Bordered - Accent 1"/>
-    <w:basedOn w:val="31"/>
     <w:uiPriority w:val="99"/>
     <w:pPr>
       <w:spacing w:after="0" w:line="240" w:lineRule="auto"/>
@@ -10888,9 +11819,8 @@
       </w:tcPr>
     </w:tblStylePr>
   </w:style>
-  <w:style w:type="table" w:styleId="168">
+  <w:style w:type="table" w:styleId="775">
     <w:name w:val="Bordered - Accent 2"/>
-    <w:basedOn w:val="31"/>
     <w:uiPriority w:val="99"/>
     <w:pPr>
       <w:spacing w:after="0" w:line="240" w:lineRule="auto"/>
@@ -10967,9 +11897,8 @@
       </w:tcPr>
     </w:tblStylePr>
   </w:style>
-  <w:style w:type="table" w:styleId="169">
+  <w:style w:type="table" w:styleId="776">
     <w:name w:val="Bordered - Accent 3"/>
-    <w:basedOn w:val="31"/>
     <w:uiPriority w:val="99"/>
     <w:pPr>
       <w:spacing w:after="0" w:line="240" w:lineRule="auto"/>
@@ -11046,9 +11975,8 @@
       </w:tcPr>
     </w:tblStylePr>
   </w:style>
-  <w:style w:type="table" w:styleId="170">
+  <w:style w:type="table" w:styleId="777">
     <w:name w:val="Bordered - Accent 4"/>
-    <w:basedOn w:val="31"/>
     <w:uiPriority w:val="99"/>
     <w:pPr>
       <w:spacing w:after="0" w:line="240" w:lineRule="auto"/>
@@ -11125,9 +12053,8 @@
       </w:tcPr>
     </w:tblStylePr>
   </w:style>
-  <w:style w:type="table" w:styleId="171">
+  <w:style w:type="table" w:styleId="778">
     <w:name w:val="Bordered - Accent 5"/>
-    <w:basedOn w:val="31"/>
     <w:uiPriority w:val="99"/>
     <w:pPr>
       <w:spacing w:after="0" w:line="240" w:lineRule="auto"/>
@@ -11204,9 +12131,8 @@
       </w:tcPr>
     </w:tblStylePr>
   </w:style>
-  <w:style w:type="table" w:styleId="172">
+  <w:style w:type="table" w:styleId="779">
     <w:name w:val="Bordered - Accent 6"/>
-    <w:basedOn w:val="31"/>
     <w:uiPriority w:val="99"/>
     <w:pPr>
       <w:spacing w:after="0" w:line="240" w:lineRule="auto"/>
@@ -11283,7 +12209,7 @@
       </w:tcPr>
     </w:tblStylePr>
   </w:style>
-  <w:style w:type="paragraph" w:styleId="598" w:default="1">
+  <w:style w:type="paragraph" w:styleId="780" w:default="1">
     <w:name w:val="Normal"/>
     <w:qFormat/>
     <w:pPr>
@@ -11299,9 +12225,9 @@
       <w:lang w:val="en-US" w:eastAsia="en-US" w:bidi="ar-SA"/>
     </w:rPr>
   </w:style>
-  <w:style w:type="paragraph" w:styleId="599">
+  <w:style w:type="paragraph" w:styleId="781">
     <w:name w:val="Heading 1"/>
-    <w:basedOn w:val="598"/>
+    <w:basedOn w:val="780"/>
     <w:uiPriority w:val="9"/>
     <w:qFormat/>
     <w:pPr>
@@ -11316,9 +12242,9 @@
       <w:szCs w:val="40"/>
     </w:rPr>
   </w:style>
-  <w:style w:type="paragraph" w:styleId="600">
+  <w:style w:type="paragraph" w:styleId="782">
     <w:name w:val="Heading 2"/>
-    <w:basedOn w:val="598"/>
+    <w:basedOn w:val="780"/>
     <w:uiPriority w:val="9"/>
     <w:unhideWhenUsed/>
     <w:qFormat/>
@@ -11333,9 +12259,9 @@
       <w:sz w:val="34"/>
     </w:rPr>
   </w:style>
-  <w:style w:type="paragraph" w:styleId="601">
+  <w:style w:type="paragraph" w:styleId="783">
     <w:name w:val="Heading 3"/>
-    <w:basedOn w:val="598"/>
+    <w:basedOn w:val="780"/>
     <w:uiPriority w:val="9"/>
     <w:unhideWhenUsed/>
     <w:qFormat/>
@@ -11351,9 +12277,9 @@
       <w:szCs w:val="30"/>
     </w:rPr>
   </w:style>
-  <w:style w:type="paragraph" w:styleId="602">
+  <w:style w:type="paragraph" w:styleId="784">
     <w:name w:val="Heading 4"/>
-    <w:basedOn w:val="598"/>
+    <w:basedOn w:val="780"/>
     <w:uiPriority w:val="9"/>
     <w:unhideWhenUsed/>
     <w:qFormat/>
@@ -11371,9 +12297,9 @@
       <w:szCs w:val="26"/>
     </w:rPr>
   </w:style>
-  <w:style w:type="paragraph" w:styleId="603">
+  <w:style w:type="paragraph" w:styleId="785">
     <w:name w:val="Heading 5"/>
-    <w:basedOn w:val="598"/>
+    <w:basedOn w:val="780"/>
     <w:uiPriority w:val="9"/>
     <w:unhideWhenUsed/>
     <w:qFormat/>
@@ -11391,9 +12317,9 @@
       <w:szCs w:val="24"/>
     </w:rPr>
   </w:style>
-  <w:style w:type="paragraph" w:styleId="604">
+  <w:style w:type="paragraph" w:styleId="786">
     <w:name w:val="Heading 6"/>
-    <w:basedOn w:val="598"/>
+    <w:basedOn w:val="780"/>
     <w:uiPriority w:val="9"/>
     <w:unhideWhenUsed/>
     <w:qFormat/>
@@ -11411,9 +12337,9 @@
       <w:szCs w:val="22"/>
     </w:rPr>
   </w:style>
-  <w:style w:type="paragraph" w:styleId="605">
+  <w:style w:type="paragraph" w:styleId="787">
     <w:name w:val="Heading 7"/>
-    <w:basedOn w:val="598"/>
+    <w:basedOn w:val="780"/>
     <w:uiPriority w:val="9"/>
     <w:unhideWhenUsed/>
     <w:qFormat/>
@@ -11433,9 +12359,9 @@
       <w:szCs w:val="22"/>
     </w:rPr>
   </w:style>
-  <w:style w:type="paragraph" w:styleId="606">
+  <w:style w:type="paragraph" w:styleId="788">
     <w:name w:val="Heading 8"/>
-    <w:basedOn w:val="598"/>
+    <w:basedOn w:val="780"/>
     <w:uiPriority w:val="9"/>
     <w:unhideWhenUsed/>
     <w:qFormat/>
@@ -11453,9 +12379,9 @@
       <w:szCs w:val="22"/>
     </w:rPr>
   </w:style>
-  <w:style w:type="paragraph" w:styleId="607">
+  <w:style w:type="paragraph" w:styleId="789">
     <w:name w:val="Heading 9"/>
-    <w:basedOn w:val="598"/>
+    <w:basedOn w:val="780"/>
     <w:uiPriority w:val="9"/>
     <w:unhideWhenUsed/>
     <w:qFormat/>
@@ -11473,7 +12399,7 @@
       <w:szCs w:val="21"/>
     </w:rPr>
   </w:style>
-  <w:style w:type="character" w:styleId="608">
+  <w:style w:type="character" w:styleId="790">
     <w:name w:val="Heading 1 Char"/>
     <w:uiPriority w:val="9"/>
     <w:qFormat/>
@@ -11483,7 +12409,7 @@
       <w:szCs w:val="40"/>
     </w:rPr>
   </w:style>
-  <w:style w:type="character" w:styleId="609">
+  <w:style w:type="character" w:styleId="791">
     <w:name w:val="Heading 2 Char"/>
     <w:uiPriority w:val="9"/>
     <w:qFormat/>
@@ -11492,7 +12418,7 @@
       <w:sz w:val="34"/>
     </w:rPr>
   </w:style>
-  <w:style w:type="character" w:styleId="610">
+  <w:style w:type="character" w:styleId="792">
     <w:name w:val="Heading 3 Char"/>
     <w:uiPriority w:val="9"/>
     <w:qFormat/>
@@ -11502,7 +12428,7 @@
       <w:szCs w:val="30"/>
     </w:rPr>
   </w:style>
-  <w:style w:type="character" w:styleId="611">
+  <w:style w:type="character" w:styleId="793">
     <w:name w:val="Heading 4 Char"/>
     <w:uiPriority w:val="9"/>
     <w:qFormat/>
@@ -11514,7 +12440,7 @@
       <w:szCs w:val="26"/>
     </w:rPr>
   </w:style>
-  <w:style w:type="character" w:styleId="612">
+  <w:style w:type="character" w:styleId="794">
     <w:name w:val="Heading 5 Char"/>
     <w:uiPriority w:val="9"/>
     <w:qFormat/>
@@ -11526,7 +12452,7 @@
       <w:szCs w:val="24"/>
     </w:rPr>
   </w:style>
-  <w:style w:type="character" w:styleId="613">
+  <w:style w:type="character" w:styleId="795">
     <w:name w:val="Heading 6 Char"/>
     <w:uiPriority w:val="9"/>
     <w:qFormat/>
@@ -11538,7 +12464,7 @@
       <w:szCs w:val="22"/>
     </w:rPr>
   </w:style>
-  <w:style w:type="character" w:styleId="614">
+  <w:style w:type="character" w:styleId="796">
     <w:name w:val="Heading 7 Char"/>
     <w:uiPriority w:val="9"/>
     <w:qFormat/>
@@ -11552,7 +12478,7 @@
       <w:szCs w:val="22"/>
     </w:rPr>
   </w:style>
-  <w:style w:type="character" w:styleId="615">
+  <w:style w:type="character" w:styleId="797">
     <w:name w:val="Heading 8 Char"/>
     <w:uiPriority w:val="9"/>
     <w:qFormat/>
@@ -11564,7 +12490,7 @@
       <w:szCs w:val="22"/>
     </w:rPr>
   </w:style>
-  <w:style w:type="character" w:styleId="616">
+  <w:style w:type="character" w:styleId="798">
     <w:name w:val="Heading 9 Char"/>
     <w:uiPriority w:val="9"/>
     <w:qFormat/>
@@ -11576,7 +12502,7 @@
       <w:szCs w:val="21"/>
     </w:rPr>
   </w:style>
-  <w:style w:type="character" w:styleId="617">
+  <w:style w:type="character" w:styleId="799">
     <w:name w:val="Title Char"/>
     <w:uiPriority w:val="10"/>
     <w:qFormat/>
@@ -11585,7 +12511,7 @@
       <w:szCs w:val="48"/>
     </w:rPr>
   </w:style>
-  <w:style w:type="character" w:styleId="618">
+  <w:style w:type="character" w:styleId="800">
     <w:name w:val="Subtitle Char"/>
     <w:uiPriority w:val="11"/>
     <w:qFormat/>
@@ -11594,7 +12520,7 @@
       <w:szCs w:val="24"/>
     </w:rPr>
   </w:style>
-  <w:style w:type="character" w:styleId="619">
+  <w:style w:type="character" w:styleId="801">
     <w:name w:val="Quote Char"/>
     <w:uiPriority w:val="29"/>
     <w:qFormat/>
@@ -11602,7 +12528,7 @@
       <w:i/>
     </w:rPr>
   </w:style>
-  <w:style w:type="character" w:styleId="620">
+  <w:style w:type="character" w:styleId="802">
     <w:name w:val="Intense Quote Char"/>
     <w:uiPriority w:val="30"/>
     <w:qFormat/>
@@ -11610,22 +12536,22 @@
       <w:i/>
     </w:rPr>
   </w:style>
-  <w:style w:type="character" w:styleId="621">
+  <w:style w:type="character" w:styleId="803">
     <w:name w:val="Header Char"/>
     <w:uiPriority w:val="99"/>
     <w:qFormat/>
   </w:style>
-  <w:style w:type="character" w:styleId="622">
+  <w:style w:type="character" w:styleId="804">
     <w:name w:val="Footer Char"/>
     <w:uiPriority w:val="99"/>
     <w:qFormat/>
   </w:style>
-  <w:style w:type="character" w:styleId="623">
+  <w:style w:type="character" w:styleId="805">
     <w:name w:val="Caption Char"/>
     <w:uiPriority w:val="99"/>
     <w:qFormat/>
   </w:style>
-  <w:style w:type="character" w:styleId="624">
+  <w:style w:type="character" w:styleId="806">
     <w:name w:val="Hyperlink"/>
     <w:uiPriority w:val="99"/>
     <w:unhideWhenUsed/>
@@ -11634,7 +12560,7 @@
       <w:u w:val="single"/>
     </w:rPr>
   </w:style>
-  <w:style w:type="character" w:styleId="625">
+  <w:style w:type="character" w:styleId="807">
     <w:name w:val="Footnote Text Char"/>
     <w:uiPriority w:val="99"/>
     <w:qFormat/>
@@ -11642,7 +12568,7 @@
       <w:sz w:val="18"/>
     </w:rPr>
   </w:style>
-  <w:style w:type="character" w:styleId="626">
+  <w:style w:type="character" w:styleId="808">
     <w:name w:val="Footnote Characters"/>
     <w:uiPriority w:val="99"/>
     <w:unhideWhenUsed/>
@@ -11651,13 +12577,13 @@
       <w:vertAlign w:val="superscript"/>
     </w:rPr>
   </w:style>
-  <w:style w:type="character" w:styleId="627">
+  <w:style w:type="character" w:styleId="809">
     <w:name w:val="footnote reference"/>
     <w:rPr>
       <w:vertAlign w:val="superscript"/>
     </w:rPr>
   </w:style>
-  <w:style w:type="character" w:styleId="628">
+  <w:style w:type="character" w:styleId="810">
     <w:name w:val="Endnote Text Char"/>
     <w:uiPriority w:val="99"/>
     <w:qFormat/>
@@ -11665,7 +12591,7 @@
       <w:sz w:val="20"/>
     </w:rPr>
   </w:style>
-  <w:style w:type="character" w:styleId="629">
+  <w:style w:type="character" w:styleId="811">
     <w:name w:val="Endnote Characters"/>
     <w:uiPriority w:val="99"/>
     <w:semiHidden/>
@@ -11675,23 +12601,23 @@
       <w:vertAlign w:val="superscript"/>
     </w:rPr>
   </w:style>
-  <w:style w:type="character" w:styleId="630">
+  <w:style w:type="character" w:styleId="812">
     <w:name w:val="endnote reference"/>
     <w:rPr>
       <w:vertAlign w:val="superscript"/>
     </w:rPr>
   </w:style>
-  <w:style w:type="character" w:styleId="631" w:default="1">
+  <w:style w:type="character" w:styleId="813" w:default="1">
     <w:name w:val="Default Paragraph Font"/>
     <w:uiPriority w:val="1"/>
     <w:semiHidden/>
     <w:unhideWhenUsed/>
     <w:qFormat/>
   </w:style>
-  <w:style w:type="paragraph" w:styleId="632">
+  <w:style w:type="paragraph" w:styleId="814">
     <w:name w:val="Heading"/>
-    <w:basedOn w:val="598"/>
-    <w:next w:val="633"/>
+    <w:basedOn w:val="780"/>
+    <w:next w:val="815"/>
     <w:qFormat/>
     <w:pPr>
       <w:keepNext/>
@@ -11703,23 +12629,23 @@
       <w:szCs w:val="28"/>
     </w:rPr>
   </w:style>
-  <w:style w:type="paragraph" w:styleId="633">
+  <w:style w:type="paragraph" w:styleId="815">
     <w:name w:val="Body Text"/>
-    <w:basedOn w:val="598"/>
+    <w:basedOn w:val="780"/>
     <w:pPr>
       <w:spacing w:before="0" w:after="140" w:line="276" w:lineRule="auto"/>
     </w:pPr>
   </w:style>
-  <w:style w:type="paragraph" w:styleId="634">
+  <w:style w:type="paragraph" w:styleId="816">
     <w:name w:val="List"/>
-    <w:basedOn w:val="633"/>
+    <w:basedOn w:val="815"/>
     <w:rPr>
       <w:rFonts w:cs="Noto Sans Devanagari"/>
     </w:rPr>
   </w:style>
-  <w:style w:type="paragraph" w:styleId="635">
+  <w:style w:type="paragraph" w:styleId="817">
     <w:name w:val="Caption"/>
-    <w:basedOn w:val="598"/>
+    <w:basedOn w:val="780"/>
     <w:uiPriority w:val="35"/>
     <w:semiHidden/>
     <w:unhideWhenUsed/>
@@ -11735,9 +12661,9 @@
       <w:szCs w:val="18"/>
     </w:rPr>
   </w:style>
-  <w:style w:type="paragraph" w:styleId="636">
+  <w:style w:type="paragraph" w:styleId="818">
     <w:name w:val="Index"/>
-    <w:basedOn w:val="598"/>
+    <w:basedOn w:val="780"/>
     <w:qFormat/>
     <w:pPr>
       <w:suppressLineNumbers/>
@@ -11746,9 +12672,9 @@
       <w:rFonts w:cs="Noto Sans Devanagari"/>
     </w:rPr>
   </w:style>
-  <w:style w:type="paragraph" w:styleId="637">
+  <w:style w:type="paragraph" w:styleId="819">
     <w:name w:val="Title"/>
-    <w:basedOn w:val="598"/>
+    <w:basedOn w:val="780"/>
     <w:uiPriority w:val="10"/>
     <w:qFormat/>
     <w:pPr>
@@ -11760,9 +12686,9 @@
       <w:szCs w:val="48"/>
     </w:rPr>
   </w:style>
-  <w:style w:type="paragraph" w:styleId="638">
+  <w:style w:type="paragraph" w:styleId="820">
     <w:name w:val="Subtitle"/>
-    <w:basedOn w:val="598"/>
+    <w:basedOn w:val="780"/>
     <w:uiPriority w:val="11"/>
     <w:qFormat/>
     <w:pPr>
@@ -11773,9 +12699,9 @@
       <w:szCs w:val="24"/>
     </w:rPr>
   </w:style>
-  <w:style w:type="paragraph" w:styleId="639">
+  <w:style w:type="paragraph" w:styleId="821">
     <w:name w:val="Quote"/>
-    <w:basedOn w:val="598"/>
+    <w:basedOn w:val="780"/>
     <w:uiPriority w:val="29"/>
     <w:qFormat/>
     <w:pPr>
@@ -11785,9 +12711,9 @@
       <w:i/>
     </w:rPr>
   </w:style>
-  <w:style w:type="paragraph" w:styleId="640">
+  <w:style w:type="paragraph" w:styleId="822">
     <w:name w:val="Intense Quote"/>
-    <w:basedOn w:val="598"/>
+    <w:basedOn w:val="780"/>
     <w:uiPriority w:val="30"/>
     <w:qFormat/>
     <w:pPr>
@@ -11805,14 +12731,14 @@
       <w:i/>
     </w:rPr>
   </w:style>
-  <w:style w:type="paragraph" w:styleId="641">
+  <w:style w:type="paragraph" w:styleId="823">
     <w:name w:val="Header and Footer"/>
-    <w:basedOn w:val="598"/>
+    <w:basedOn w:val="780"/>
     <w:qFormat/>
   </w:style>
-  <w:style w:type="paragraph" w:styleId="642">
+  <w:style w:type="paragraph" w:styleId="824">
     <w:name w:val="Header"/>
-    <w:basedOn w:val="598"/>
+    <w:basedOn w:val="780"/>
     <w:uiPriority w:val="99"/>
     <w:unhideWhenUsed/>
     <w:pPr>
@@ -11824,9 +12750,9 @@
       </w:tabs>
     </w:pPr>
   </w:style>
-  <w:style w:type="paragraph" w:styleId="643">
+  <w:style w:type="paragraph" w:styleId="825">
     <w:name w:val="Footer"/>
-    <w:basedOn w:val="598"/>
+    <w:basedOn w:val="780"/>
     <w:uiPriority w:val="99"/>
     <w:unhideWhenUsed/>
     <w:pPr>
@@ -11838,9 +12764,9 @@
       </w:tabs>
     </w:pPr>
   </w:style>
-  <w:style w:type="paragraph" w:styleId="644">
+  <w:style w:type="paragraph" w:styleId="826">
     <w:name w:val="footnote text"/>
-    <w:basedOn w:val="598"/>
+    <w:basedOn w:val="780"/>
     <w:uiPriority w:val="99"/>
     <w:semiHidden/>
     <w:unhideWhenUsed/>
@@ -11851,9 +12777,9 @@
       <w:sz w:val="18"/>
     </w:rPr>
   </w:style>
-  <w:style w:type="paragraph" w:styleId="645">
+  <w:style w:type="paragraph" w:styleId="827">
     <w:name w:val="endnote text"/>
-    <w:basedOn w:val="598"/>
+    <w:basedOn w:val="780"/>
     <w:uiPriority w:val="99"/>
     <w:semiHidden/>
     <w:unhideWhenUsed/>
@@ -11864,9 +12790,9 @@
       <w:sz w:val="20"/>
     </w:rPr>
   </w:style>
-  <w:style w:type="paragraph" w:styleId="646">
+  <w:style w:type="paragraph" w:styleId="828">
     <w:name w:val="toc 1"/>
-    <w:basedOn w:val="598"/>
+    <w:basedOn w:val="780"/>
     <w:uiPriority w:val="39"/>
     <w:unhideWhenUsed/>
     <w:pPr>
@@ -11874,9 +12800,9 @@
       <w:spacing w:before="0" w:after="57"/>
     </w:pPr>
   </w:style>
-  <w:style w:type="paragraph" w:styleId="647">
+  <w:style w:type="paragraph" w:styleId="829">
     <w:name w:val="toc 2"/>
-    <w:basedOn w:val="598"/>
+    <w:basedOn w:val="780"/>
     <w:uiPriority w:val="39"/>
     <w:unhideWhenUsed/>
     <w:pPr>
@@ -11884,9 +12810,9 @@
       <w:spacing w:before="0" w:after="57"/>
     </w:pPr>
   </w:style>
-  <w:style w:type="paragraph" w:styleId="648">
+  <w:style w:type="paragraph" w:styleId="830">
     <w:name w:val="toc 3"/>
-    <w:basedOn w:val="598"/>
+    <w:basedOn w:val="780"/>
     <w:uiPriority w:val="39"/>
     <w:unhideWhenUsed/>
     <w:pPr>
@@ -11894,9 +12820,9 @@
       <w:spacing w:before="0" w:after="57"/>
     </w:pPr>
   </w:style>
-  <w:style w:type="paragraph" w:styleId="649">
+  <w:style w:type="paragraph" w:styleId="831">
     <w:name w:val="toc 4"/>
-    <w:basedOn w:val="598"/>
+    <w:basedOn w:val="780"/>
     <w:uiPriority w:val="39"/>
     <w:unhideWhenUsed/>
     <w:pPr>
@@ -11904,9 +12830,9 @@
       <w:spacing w:before="0" w:after="57"/>
     </w:pPr>
   </w:style>
-  <w:style w:type="paragraph" w:styleId="650">
+  <w:style w:type="paragraph" w:styleId="832">
     <w:name w:val="toc 5"/>
-    <w:basedOn w:val="598"/>
+    <w:basedOn w:val="780"/>
     <w:uiPriority w:val="39"/>
     <w:unhideWhenUsed/>
     <w:pPr>
@@ -11914,9 +12840,9 @@
       <w:spacing w:before="0" w:after="57"/>
     </w:pPr>
   </w:style>
-  <w:style w:type="paragraph" w:styleId="651">
+  <w:style w:type="paragraph" w:styleId="833">
     <w:name w:val="toc 6"/>
-    <w:basedOn w:val="598"/>
+    <w:basedOn w:val="780"/>
     <w:uiPriority w:val="39"/>
     <w:unhideWhenUsed/>
     <w:pPr>
@@ -11924,9 +12850,9 @@
       <w:spacing w:before="0" w:after="57"/>
     </w:pPr>
   </w:style>
-  <w:style w:type="paragraph" w:styleId="652">
+  <w:style w:type="paragraph" w:styleId="834">
     <w:name w:val="toc 7"/>
-    <w:basedOn w:val="598"/>
+    <w:basedOn w:val="780"/>
     <w:uiPriority w:val="39"/>
     <w:unhideWhenUsed/>
     <w:pPr>
@@ -11934,9 +12860,9 @@
       <w:spacing w:before="0" w:after="57"/>
     </w:pPr>
   </w:style>
-  <w:style w:type="paragraph" w:styleId="653">
+  <w:style w:type="paragraph" w:styleId="835">
     <w:name w:val="toc 8"/>
-    <w:basedOn w:val="598"/>
+    <w:basedOn w:val="780"/>
     <w:uiPriority w:val="39"/>
     <w:unhideWhenUsed/>
     <w:pPr>
@@ -11944,9 +12870,9 @@
       <w:spacing w:before="0" w:after="57"/>
     </w:pPr>
   </w:style>
-  <w:style w:type="paragraph" w:styleId="654">
+  <w:style w:type="paragraph" w:styleId="836">
     <w:name w:val="toc 9"/>
-    <w:basedOn w:val="598"/>
+    <w:basedOn w:val="780"/>
     <w:uiPriority w:val="39"/>
     <w:unhideWhenUsed/>
     <w:pPr>
@@ -11954,11 +12880,11 @@
       <w:spacing w:before="0" w:after="57"/>
     </w:pPr>
   </w:style>
-  <w:style w:type="paragraph" w:styleId="655">
+  <w:style w:type="paragraph" w:styleId="837">
     <w:name w:val="Index Heading"/>
-    <w:basedOn w:val="632"/>
-  </w:style>
-  <w:style w:type="paragraph" w:styleId="656">
+    <w:basedOn w:val="814"/>
+  </w:style>
+  <w:style w:type="paragraph" w:styleId="838">
     <w:name w:val="TOC Heading"/>
     <w:uiPriority w:val="39"/>
     <w:unhideWhenUsed/>
@@ -11975,9 +12901,9 @@
       <w:lang w:val="en-US" w:eastAsia="en-US" w:bidi="ar-SA"/>
     </w:rPr>
   </w:style>
-  <w:style w:type="paragraph" w:styleId="657">
+  <w:style w:type="paragraph" w:styleId="839">
     <w:name w:val="table of figures"/>
-    <w:basedOn w:val="598"/>
+    <w:basedOn w:val="780"/>
     <w:uiPriority w:val="99"/>
     <w:unhideWhenUsed/>
     <w:qFormat/>
@@ -11985,18 +12911,18 @@
       <w:spacing w:before="0" w:after="0" w:afterAutospacing="0"/>
     </w:pPr>
   </w:style>
-  <w:style w:type="paragraph" w:styleId="658">
+  <w:style w:type="paragraph" w:styleId="840">
     <w:name w:val="No Spacing"/>
-    <w:basedOn w:val="598"/>
+    <w:basedOn w:val="780"/>
     <w:uiPriority w:val="1"/>
     <w:qFormat/>
     <w:pPr>
       <w:spacing w:before="0" w:after="0" w:line="240" w:lineRule="auto"/>
     </w:pPr>
   </w:style>
-  <w:style w:type="paragraph" w:styleId="659">
+  <w:style w:type="paragraph" w:styleId="841">
     <w:name w:val="List Paragraph"/>
-    <w:basedOn w:val="598"/>
+    <w:basedOn w:val="780"/>
     <w:uiPriority w:val="34"/>
     <w:qFormat/>
     <w:pPr>
@@ -12005,19 +12931,19 @@
       <w:spacing w:before="0" w:after="200"/>
     </w:pPr>
   </w:style>
-  <w:style w:type="paragraph" w:styleId="660">
+  <w:style w:type="paragraph" w:styleId="842">
     <w:name w:val="Frame Contents"/>
-    <w:basedOn w:val="598"/>
+    <w:basedOn w:val="780"/>
     <w:qFormat/>
   </w:style>
-  <w:style w:type="numbering" w:styleId="661" w:default="1">
+  <w:style w:type="numbering" w:styleId="843" w:default="1">
     <w:name w:val="No List"/>
     <w:uiPriority w:val="99"/>
     <w:semiHidden/>
     <w:unhideWhenUsed/>
     <w:qFormat/>
   </w:style>
-  <w:style w:type="table" w:styleId="826" w:default="1">
+  <w:style w:type="table" w:styleId="844" w:default="1">
     <w:name w:val="Normal Table"/>
     <w:uiPriority w:val="99"/>
     <w:semiHidden/>

--- a/CM/Outputs.docx
+++ b/CM/Outputs.docx
@@ -443,7 +443,7 @@
     </w:p>
     <w:p>
       <w:pPr>
-        <w:shd w:val="nil"/>
+        <w:shd w:val="nil" w:color="auto"/>
       </w:pPr>
       <w:r>
         <w:br w:type="page" w:clear="all"/>
@@ -489,12 +489,7 @@
           <w:bCs/>
         </w:rPr>
       </w:r>
-      <w:r>
-        <w:rPr>
-          <w:b/>
-          <w:bCs/>
-        </w:rPr>
-      </w:r>
+      <w:r/>
     </w:p>
     <w:p>
       <w:pPr>
@@ -520,6 +515,7 @@
           <w:highlight w:val="none"/>
         </w:rPr>
       </w:r>
+      <w:r/>
     </w:p>
     <w:p>
       <w:pPr>
@@ -570,8 +566,6 @@
         <w:t xml:space="preserve">The integral of the function is: 1.41079855</w:t>
       </w:r>
       <w:r/>
-      <w:r/>
-      <w:r/>
     </w:p>
     <w:p>
       <w:pPr>
@@ -579,7 +573,6 @@
       </w:pPr>
       <w:r/>
       <w:r/>
-      <w:r/>
     </w:p>
     <w:p>
       <w:pPr>
@@ -603,7 +596,6 @@
         <w:t xml:space="preserve">Enter the lower bound of integration for the function:0</w:t>
       </w:r>
       <w:r/>
-      <w:r/>
     </w:p>
     <w:p>
       <w:pPr>
@@ -613,7 +605,6 @@
         <w:t xml:space="preserve">Enter the upper bound of integration for the function:6</w:t>
       </w:r>
       <w:r/>
-      <w:r/>
     </w:p>
     <w:p>
       <w:pPr>
@@ -640,30 +631,30 @@
         </w:rPr>
         <w:t xml:space="preserve">The integral of the function is: 1.40564525</w:t>
       </w:r>
-      <w:r/>
-      <w:r>
-        <w:rPr>
-          <w:highlight w:val="none"/>
-        </w:rPr>
-      </w:r>
-      <w:r/>
-    </w:p>
-    <w:p>
-      <w:pPr>
-        <w:rPr>
-          <w:highlight w:val="none"/>
-        </w:rPr>
-      </w:pPr>
-      <w:r>
-        <w:rPr>
-          <w:highlight w:val="none"/>
-        </w:rPr>
-      </w:r>
-      <w:r>
-        <w:rPr>
-          <w:highlight w:val="none"/>
-        </w:rPr>
-      </w:r>
+      <w:r>
+        <w:rPr>
+          <w:highlight w:val="none"/>
+        </w:rPr>
+      </w:r>
+      <w:r/>
+    </w:p>
+    <w:p>
+      <w:pPr>
+        <w:rPr>
+          <w:highlight w:val="none"/>
+        </w:rPr>
+      </w:pPr>
+      <w:r>
+        <w:rPr>
+          <w:highlight w:val="none"/>
+        </w:rPr>
+      </w:r>
+      <w:r>
+        <w:rPr>
+          <w:highlight w:val="none"/>
+        </w:rPr>
+      </w:r>
+      <w:r/>
     </w:p>
     <w:p>
       <w:pPr>
@@ -687,7 +678,6 @@
         <w:t xml:space="preserve">Enter the lower bound of integration for the function:0</w:t>
       </w:r>
       <w:r/>
-      <w:r/>
     </w:p>
     <w:p>
       <w:pPr>
@@ -697,7 +687,6 @@
         <w:t xml:space="preserve">Enter the upper bound of integration for the function:6</w:t>
       </w:r>
       <w:r/>
-      <w:r/>
     </w:p>
     <w:p>
       <w:pPr>
@@ -724,7 +713,6 @@
         </w:rPr>
         <w:t xml:space="preserve">The integral of the function is: 1.40564716</w:t>
       </w:r>
-      <w:r/>
       <w:r>
         <w:rPr>
           <w:highlight w:val="none"/>
@@ -750,7 +738,6 @@
       <w:pPr>
         <w:pStyle w:val="780"/>
       </w:pPr>
-      <w:r/>
       <w:r/>
       <w:r/>
     </w:p>
@@ -769,11 +756,10 @@
         <w:t xml:space="preserve">Figure 8.1: Output of the program</w:t>
       </w:r>
       <w:r/>
-      <w:r/>
-    </w:p>
-    <w:p>
-      <w:pPr>
-        <w:shd w:val="nil"/>
+    </w:p>
+    <w:p>
+      <w:pPr>
+        <w:shd w:val="nil" w:color="auto"/>
       </w:pPr>
       <w:r>
         <w:br w:type="page" w:clear="all"/>
@@ -819,21 +805,23 @@
           <w:bCs/>
         </w:rPr>
       </w:r>
-      <w:r>
+      <w:r/>
+    </w:p>
+    <w:p>
+      <w:pPr>
         <w:rPr>
           <w:b/>
           <w:bCs/>
-        </w:rPr>
-      </w:r>
-    </w:p>
-    <w:p>
-      <w:pPr>
+          <w:highlight w:val="none"/>
+        </w:rPr>
+      </w:pPr>
+      <w:r>
         <w:rPr>
           <w:b/>
           <w:bCs/>
           <w:highlight w:val="none"/>
         </w:rPr>
-      </w:pPr>
+      </w:r>
       <w:r>
         <w:rPr>
           <w:b/>
@@ -841,13 +829,7 @@
           <w:highlight w:val="none"/>
         </w:rPr>
       </w:r>
-      <w:r>
-        <w:rPr>
-          <w:b/>
-          <w:bCs/>
-          <w:highlight w:val="none"/>
-        </w:rPr>
-      </w:r>
+      <w:r/>
     </w:p>
     <w:p>
       <w:pPr>
@@ -898,14 +880,11 @@
         <w:t xml:space="preserve">The integral of the function is: 0.535155654</w:t>
       </w:r>
       <w:r/>
-      <w:r/>
-      <w:r/>
     </w:p>
     <w:p>
       <w:pPr>
         <w:pStyle w:val="780"/>
       </w:pPr>
-      <w:r/>
       <w:r/>
       <w:r/>
     </w:p>
@@ -1010,7 +989,6 @@
         <w:t xml:space="preserve">The integral of the function is: 0.535153508</w:t>
       </w:r>
       <w:r/>
-      <w:r/>
     </w:p>
     <w:p>
       <w:r/>
@@ -1020,7 +998,6 @@
       <w:pPr>
         <w:pStyle w:val="780"/>
       </w:pPr>
-      <w:r/>
       <w:r/>
       <w:r/>
     </w:p>
@@ -1036,20 +1013,6 @@
       <w:r>
         <w:t xml:space="preserve">Figure 9.1: Output of the program</w:t>
       </w:r>
-      <w:r/>
-      <w:r/>
-      <w:r/>
-      <w:r/>
-      <w:r>
-        <w:rPr>
-          <w:highlight w:val="none"/>
-        </w:rPr>
-      </w:r>
-      <w:r>
-        <w:rPr>
-          <w:highlight w:val="none"/>
-        </w:rPr>
-      </w:r>
       <w:r>
         <w:rPr>
           <w:rFonts w:ascii="Arial" w:hAnsi="Arial" w:eastAsia="Arial" w:cs="Arial"/>
@@ -1057,10 +1020,11 @@
           <w:highlight w:val="none"/>
         </w:rPr>
       </w:r>
-    </w:p>
-    <w:p>
-      <w:pPr>
-        <w:shd w:val="nil"/>
+      <w:r/>
+    </w:p>
+    <w:p>
+      <w:pPr>
+        <w:shd w:val="nil" w:color="auto"/>
         <w:rPr>
           <w:rFonts w:ascii="Arial" w:hAnsi="Arial" w:eastAsia="Arial" w:cs="Arial"/>
           <w:color w:val="000000"/>
@@ -1082,6 +1046,7 @@
           <w:highlight w:val="none"/>
         </w:rPr>
       </w:r>
+      <w:r/>
     </w:p>
     <w:p>
       <w:pPr>
@@ -1131,15 +1096,10 @@
         <w:rPr>
           <w:b/>
           <w:bCs/>
-        </w:rPr>
-      </w:r>
-      <w:r>
-        <w:rPr>
-          <w:b/>
-          <w:bCs/>
           <w:sz w:val="24"/>
         </w:rPr>
       </w:r>
+      <w:r/>
     </w:p>
     <w:p>
       <w:pPr>
@@ -1178,6 +1138,7 @@
           <w:highlight w:val="none"/>
         </w:rPr>
       </w:r>
+      <w:r/>
     </w:p>
     <w:p>
       <w:pPr>
@@ -1254,17 +1215,12 @@
         </w:rPr>
         <w:t xml:space="preserve">The integral of the function is: 0.535158396</w:t>
       </w:r>
-      <w:r/>
-      <w:r>
-        <w:rPr>
-          <w:highlight w:val="none"/>
-        </w:rPr>
-      </w:r>
-      <w:r>
-        <w:rPr>
-          <w:highlight w:val="none"/>
-        </w:rPr>
-      </w:r>
+      <w:r>
+        <w:rPr>
+          <w:highlight w:val="none"/>
+        </w:rPr>
+      </w:r>
+      <w:r/>
     </w:p>
     <w:p>
       <w:pPr>
@@ -1290,6 +1246,7 @@
           <w:highlight w:val="none"/>
         </w:rPr>
       </w:r>
+      <w:r/>
     </w:p>
     <w:p>
       <w:pPr>
@@ -1373,7 +1330,6 @@
         </w:rPr>
         <w:t xml:space="preserve">The integral of the function is: 0.535153568</w:t>
       </w:r>
-      <w:r/>
       <w:r>
         <w:rPr>
           <w:highlight w:val="none"/>
@@ -1399,6 +1355,7 @@
           <w:highlight w:val="none"/>
         </w:rPr>
       </w:r>
+      <w:r/>
     </w:p>
     <w:p>
       <w:pPr>
@@ -1432,30 +1389,181 @@
         </w:rPr>
         <w:br w:type="page" w:clear="all"/>
       </w:r>
-      <w:r/>
-      <w:r/>
-      <w:r>
-        <w:rPr>
-          <w:highlight w:val="none"/>
-        </w:rPr>
-      </w:r>
-      <w:r>
-        <w:rPr>
-          <w:highlight w:val="none"/>
-        </w:rPr>
-      </w:r>
-    </w:p>
-    <w:p>
-      <w:pPr>
-        <w:jc w:val="left"/>
-        <w:spacing w:before="0" w:after="200"/>
+      <w:r>
+        <w:rPr>
+          <w:highlight w:val="none"/>
+        </w:rPr>
+      </w:r>
+      <w:r/>
+    </w:p>
+    <w:p>
+      <w:pPr>
+        <w:ind w:left="0" w:right="0" w:firstLine="0"/>
+        <w:spacing w:before="0" w:after="0"/>
         <w:rPr>
           <w:rFonts w:ascii="Arial" w:hAnsi="Arial" w:eastAsia="Arial" w:cs="Arial"/>
           <w:b/>
           <w:bCs/>
           <w:color w:val="000000"/>
-          <w:highlight w:val="none"/>
-        </w:rPr>
+          <w:sz w:val="23"/>
+          <w:szCs w:val="23"/>
+          <w:highlight w:val="none"/>
+        </w:rPr>
+        <w:pBdr>
+          <w:top w:val="none" w:color="000000" w:sz="4" w:space="0"/>
+          <w:left w:val="none" w:color="000000" w:sz="4" w:space="0"/>
+          <w:bottom w:val="none" w:color="000000" w:sz="4" w:space="0"/>
+          <w:right w:val="none" w:color="000000" w:sz="4" w:space="0"/>
+        </w:pBdr>
+      </w:pPr>
+      <w:r>
+        <w:rPr>
+          <w:b/>
+          <w:bCs/>
+        </w:rPr>
+        <w:t xml:space="preserve">Experiment 11:</w:t>
+      </w:r>
+      <w:r>
+        <w:rPr>
+          <w:b/>
+          <w:bCs/>
+        </w:rPr>
+        <w:t xml:space="preserve"> </w:t>
+      </w:r>
+      <w:r>
+        <w:rPr>
+          <w:rFonts w:ascii="Arial" w:hAnsi="Arial" w:eastAsia="Arial" w:cs="Arial"/>
+          <w:b/>
+          <w:bCs/>
+          <w:color w:val="000000"/>
+          <w:sz w:val="23"/>
+        </w:rPr>
+        <w:t xml:space="preserve">Inverse of a system of linear equations using Gauss-Jordan method</w:t>
+      </w:r>
+      <w:r>
+        <w:rPr>
+          <w:rFonts w:ascii="Arial" w:hAnsi="Arial" w:eastAsia="Arial" w:cs="Arial"/>
+          <w:b/>
+          <w:bCs/>
+          <w:color w:val="000000"/>
+          <w:sz w:val="23"/>
+        </w:rPr>
+        <w:t xml:space="preserve">.</w:t>
+      </w:r>
+      <w:r>
+        <w:rPr>
+          <w:rFonts w:ascii="Arial" w:hAnsi="Arial" w:eastAsia="Arial" w:cs="Arial"/>
+          <w:b/>
+          <w:bCs/>
+          <w:color w:val="000000"/>
+          <w:highlight w:val="none"/>
+        </w:rPr>
+      </w:r>
+      <w:r>
+        <w:rPr>
+          <w:rFonts w:ascii="Arial" w:hAnsi="Arial" w:eastAsia="Arial" w:cs="Arial"/>
+          <w:b/>
+          <w:bCs/>
+          <w:color w:val="000000"/>
+          <w:sz w:val="23"/>
+          <w:szCs w:val="23"/>
+          <w:highlight w:val="none"/>
+        </w:rPr>
+      </w:r>
+    </w:p>
+    <w:p>
+      <w:pPr>
+        <w:ind w:left="0" w:right="0" w:firstLine="0"/>
+        <w:spacing w:before="0" w:after="0"/>
+        <w:rPr>
+          <w:rFonts w:ascii="Arial" w:hAnsi="Arial" w:eastAsia="Arial" w:cs="Arial"/>
+          <w:b/>
+          <w:bCs/>
+          <w:color w:val="000000"/>
+          <w:sz w:val="23"/>
+          <w:szCs w:val="23"/>
+          <w:highlight w:val="none"/>
+        </w:rPr>
+        <w:pBdr>
+          <w:top w:val="none" w:color="000000" w:sz="4" w:space="0"/>
+          <w:left w:val="none" w:color="000000" w:sz="4" w:space="0"/>
+          <w:bottom w:val="none" w:color="000000" w:sz="4" w:space="0"/>
+          <w:right w:val="none" w:color="000000" w:sz="4" w:space="0"/>
+        </w:pBdr>
+      </w:pPr>
+      <w:r>
+        <w:rPr>
+          <w:rFonts w:ascii="Arial" w:hAnsi="Arial" w:eastAsia="Arial" w:cs="Arial"/>
+          <w:b/>
+          <w:bCs/>
+          <w:color w:val="000000"/>
+          <w:sz w:val="23"/>
+          <w:szCs w:val="23"/>
+          <w:highlight w:val="none"/>
+        </w:rPr>
+      </w:r>
+      <w:r>
+        <w:rPr>
+          <w:rFonts w:ascii="Arial" w:hAnsi="Arial" w:eastAsia="Arial" w:cs="Arial"/>
+          <w:b/>
+          <w:bCs/>
+          <w:color w:val="000000"/>
+          <w:sz w:val="23"/>
+          <w:szCs w:val="23"/>
+          <w:highlight w:val="none"/>
+        </w:rPr>
+      </w:r>
+    </w:p>
+    <w:p>
+      <w:pPr>
+        <w:pStyle w:val="780"/>
+        <w:rPr>
+          <w:highlight w:val="none"/>
+        </w:rPr>
+      </w:pPr>
+      <w:r>
+        <w:t xml:space="preserve">PS C:\Users\admin\Documents\Saksham Gupta\MSIT&gt; ./a.exe</w:t>
+      </w:r>
+      <w:r>
+        <w:rPr>
+          <w:b/>
+          <w:bCs/>
+          <w:highlight w:val="none"/>
+        </w:rPr>
+      </w:r>
+      <w:r/>
+      <w:r>
+        <w:rPr>
+          <w:rFonts w:ascii="Arial" w:hAnsi="Arial" w:eastAsia="Arial" w:cs="Arial"/>
+          <w:b/>
+          <w:bCs/>
+          <w:color w:val="000000"/>
+          <w:sz w:val="23"/>
+          <w:highlight w:val="none"/>
+        </w:rPr>
+      </w:r>
+      <w:r>
+        <w:rPr>
+          <w:rFonts w:ascii="Arial" w:hAnsi="Arial" w:eastAsia="Arial" w:cs="Arial"/>
+          <w:b/>
+          <w:bCs/>
+          <w:color w:val="000000"/>
+          <w:sz w:val="23"/>
+          <w:highlight w:val="none"/>
+        </w:rPr>
+      </w:r>
+      <w:r>
+        <w:rPr>
+          <w:b/>
+          <w:bCs/>
+          <w:highlight w:val="none"/>
+        </w:rPr>
+      </w:r>
+    </w:p>
+    <w:p>
+      <w:pPr>
+        <w:jc w:val="left"/>
+        <w:spacing w:before="0" w:after="200"/>
       </w:pPr>
       <w:r>
         <w:rPr>
@@ -1463,13 +1571,766 @@
           <w:color w:val="000000"/>
           <w:highlight w:val="none"/>
         </w:rPr>
-      </w:r>
+        <w:t xml:space="preserve">Input data for Matrix:</w:t>
+      </w:r>
+      <w:r/>
+    </w:p>
+    <w:p>
+      <w:pPr>
+        <w:jc w:val="left"/>
+        <w:spacing w:before="0" w:after="200"/>
+      </w:pPr>
       <w:r>
         <w:rPr>
           <w:rFonts w:ascii="Arial" w:hAnsi="Arial" w:eastAsia="Arial" w:cs="Arial"/>
           <w:color w:val="000000"/>
           <w:highlight w:val="none"/>
         </w:rPr>
+        <w:t xml:space="preserve">Enter the order of square matrix: 2</w:t>
+      </w:r>
+      <w:r/>
+    </w:p>
+    <w:p>
+      <w:pPr>
+        <w:jc w:val="left"/>
+        <w:spacing w:before="0" w:after="200"/>
+      </w:pPr>
+      <w:r>
+        <w:rPr>
+          <w:rFonts w:ascii="Arial" w:hAnsi="Arial" w:eastAsia="Arial" w:cs="Arial"/>
+          <w:color w:val="000000"/>
+          <w:highlight w:val="none"/>
+        </w:rPr>
+        <w:t xml:space="preserve">Enter the number at position (0,0): 1</w:t>
+      </w:r>
+      <w:r/>
+    </w:p>
+    <w:p>
+      <w:pPr>
+        <w:jc w:val="left"/>
+        <w:spacing w:before="0" w:after="200"/>
+      </w:pPr>
+      <w:r>
+        <w:rPr>
+          <w:rFonts w:ascii="Arial" w:hAnsi="Arial" w:eastAsia="Arial" w:cs="Arial"/>
+          <w:color w:val="000000"/>
+          <w:highlight w:val="none"/>
+        </w:rPr>
+        <w:t xml:space="preserve">Enter the number at position (0,1): 3</w:t>
+      </w:r>
+      <w:r/>
+    </w:p>
+    <w:p>
+      <w:pPr>
+        <w:jc w:val="left"/>
+        <w:spacing w:before="0" w:after="200"/>
+      </w:pPr>
+      <w:r>
+        <w:rPr>
+          <w:rFonts w:ascii="Arial" w:hAnsi="Arial" w:eastAsia="Arial" w:cs="Arial"/>
+          <w:color w:val="000000"/>
+          <w:highlight w:val="none"/>
+        </w:rPr>
+        <w:t xml:space="preserve">Enter the number at position (1,0): 2</w:t>
+      </w:r>
+      <w:r/>
+    </w:p>
+    <w:p>
+      <w:pPr>
+        <w:jc w:val="left"/>
+        <w:spacing w:before="0" w:after="200"/>
+      </w:pPr>
+      <w:r>
+        <w:rPr>
+          <w:rFonts w:ascii="Arial" w:hAnsi="Arial" w:eastAsia="Arial" w:cs="Arial"/>
+          <w:color w:val="000000"/>
+          <w:highlight w:val="none"/>
+        </w:rPr>
+        <w:t xml:space="preserve">Enter the number at position (1,1): 5</w:t>
+      </w:r>
+      <w:r/>
+    </w:p>
+    <w:p>
+      <w:pPr>
+        <w:jc w:val="left"/>
+        <w:spacing w:before="0" w:after="200"/>
+      </w:pPr>
+      <w:r>
+        <w:rPr>
+          <w:rFonts w:ascii="Arial" w:hAnsi="Arial" w:eastAsia="Arial" w:cs="Arial"/>
+          <w:color w:val="000000"/>
+          <w:highlight w:val="none"/>
+        </w:rPr>
+      </w:r>
+      <w:r/>
+    </w:p>
+    <w:p>
+      <w:pPr>
+        <w:jc w:val="left"/>
+        <w:spacing w:before="0" w:after="200"/>
+      </w:pPr>
+      <w:r>
+        <w:rPr>
+          <w:rFonts w:ascii="Arial" w:hAnsi="Arial" w:eastAsia="Arial" w:cs="Arial"/>
+          <w:color w:val="000000"/>
+          <w:highlight w:val="none"/>
+        </w:rPr>
+        <w:t xml:space="preserve">A Inverse:</w:t>
+      </w:r>
+      <w:r/>
+    </w:p>
+    <w:p>
+      <w:pPr>
+        <w:jc w:val="left"/>
+        <w:spacing w:before="0" w:after="200"/>
+      </w:pPr>
+      <w:r>
+        <w:rPr>
+          <w:rFonts w:ascii="Arial" w:hAnsi="Arial" w:eastAsia="Arial" w:cs="Arial"/>
+          <w:color w:val="000000"/>
+          <w:highlight w:val="none"/>
+        </w:rPr>
+        <w:t xml:space="preserve">        -5      3</w:t>
+      </w:r>
+      <w:r/>
+    </w:p>
+    <w:p>
+      <w:pPr>
+        <w:jc w:val="left"/>
+        <w:spacing w:before="0" w:after="200"/>
+        <w:rPr>
+          <w:rFonts w:ascii="Arial" w:hAnsi="Arial" w:eastAsia="Arial" w:cs="Arial"/>
+          <w:color w:val="000000"/>
+          <w:highlight w:val="none"/>
+        </w:rPr>
+      </w:pPr>
+      <w:r>
+        <w:rPr>
+          <w:rFonts w:ascii="Arial" w:hAnsi="Arial" w:eastAsia="Arial" w:cs="Arial"/>
+          <w:color w:val="000000"/>
+          <w:highlight w:val="none"/>
+        </w:rPr>
+        <w:t xml:space="preserve">        2       -1</w:t>
+      </w:r>
+      <w:r/>
+      <w:r>
+        <w:rPr>
+          <w:rFonts w:ascii="Arial" w:hAnsi="Arial" w:eastAsia="Arial" w:cs="Arial"/>
+          <w:color w:val="000000"/>
+          <w:highlight w:val="none"/>
+        </w:rPr>
+      </w:r>
+      <w:r>
+        <w:rPr>
+          <w:rFonts w:ascii="Arial" w:hAnsi="Arial" w:eastAsia="Arial" w:cs="Arial"/>
+          <w:color w:val="000000"/>
+          <w:highlight w:val="none"/>
+        </w:rPr>
+      </w:r>
+      <w:r/>
+    </w:p>
+    <w:p>
+      <w:pPr>
+        <w:pStyle w:val="780"/>
+        <w:jc w:val="center"/>
+        <w:spacing w:before="0" w:after="200"/>
+      </w:pPr>
+      <w:r>
+        <w:t xml:space="preserve">Figure 10.1: Output of the pass case of 2x2 matrix</w:t>
+      </w:r>
+      <w:r/>
+      <w:r/>
+    </w:p>
+    <w:p>
+      <w:pPr>
+        <w:jc w:val="left"/>
+        <w:spacing w:before="0" w:after="200"/>
+        <w:rPr>
+          <w:rFonts w:ascii="Arial" w:hAnsi="Arial" w:eastAsia="Arial" w:cs="Arial"/>
+          <w:color w:val="000000"/>
+          <w:highlight w:val="none"/>
+        </w:rPr>
+      </w:pPr>
+      <w:r>
+        <w:rPr>
+          <w:rFonts w:ascii="Arial" w:hAnsi="Arial" w:eastAsia="Arial" w:cs="Arial"/>
+          <w:color w:val="000000"/>
+          <w:highlight w:val="none"/>
+        </w:rPr>
+      </w:r>
+      <w:r>
+        <w:rPr>
+          <w:rFonts w:ascii="Arial" w:hAnsi="Arial" w:eastAsia="Arial" w:cs="Arial"/>
+          <w:color w:val="000000"/>
+          <w:highlight w:val="none"/>
+        </w:rPr>
+      </w:r>
+    </w:p>
+    <w:p>
+      <w:pPr>
+        <w:jc w:val="left"/>
+        <w:spacing w:before="0" w:after="200"/>
+        <w:rPr>
+          <w:rFonts w:ascii="Arial" w:hAnsi="Arial" w:eastAsia="Arial" w:cs="Arial"/>
+          <w:color w:val="000000"/>
+          <w:highlight w:val="none"/>
+        </w:rPr>
+      </w:pPr>
+      <w:r>
+        <w:rPr>
+          <w:rFonts w:ascii="Arial" w:hAnsi="Arial" w:eastAsia="Arial" w:cs="Arial"/>
+          <w:color w:val="000000"/>
+          <w:highlight w:val="none"/>
+        </w:rPr>
+      </w:r>
+      <w:r>
+        <w:rPr>
+          <w:rFonts w:ascii="Arial" w:hAnsi="Arial" w:eastAsia="Arial" w:cs="Arial"/>
+          <w:color w:val="000000"/>
+          <w:highlight w:val="none"/>
+        </w:rPr>
+      </w:r>
+    </w:p>
+    <w:p>
+      <w:pPr>
+        <w:pStyle w:val="780"/>
+        <w:rPr>
+          <w:highlight w:val="none"/>
+        </w:rPr>
+      </w:pPr>
+      <w:r>
+        <w:t xml:space="preserve">PS C:\Users\admin\Documents\Saksham Gupta\MSIT&gt; ./a.exe</w:t>
+      </w:r>
+      <w:r>
+        <w:rPr>
+          <w:b/>
+          <w:bCs/>
+          <w:highlight w:val="none"/>
+        </w:rPr>
+      </w:r>
+      <w:r/>
+      <w:r>
+        <w:rPr>
+          <w:rFonts w:ascii="Arial" w:hAnsi="Arial" w:eastAsia="Arial" w:cs="Arial"/>
+          <w:color w:val="000000"/>
+          <w:highlight w:val="none"/>
+        </w:rPr>
+      </w:r>
+      <w:r>
+        <w:rPr>
+          <w:rFonts w:ascii="Arial" w:hAnsi="Arial" w:eastAsia="Arial" w:cs="Arial"/>
+          <w:color w:val="000000"/>
+          <w:highlight w:val="none"/>
+        </w:rPr>
+      </w:r>
+      <w:r>
+        <w:rPr>
+          <w:b/>
+          <w:bCs/>
+          <w:highlight w:val="none"/>
+        </w:rPr>
+      </w:r>
+    </w:p>
+    <w:p>
+      <w:pPr>
+        <w:jc w:val="left"/>
+        <w:spacing w:before="0" w:after="200"/>
+      </w:pPr>
+      <w:r>
+        <w:rPr>
+          <w:highlight w:val="none"/>
+        </w:rPr>
+        <w:t xml:space="preserve">Input data for Matrix:</w:t>
+      </w:r>
+      <w:r/>
+    </w:p>
+    <w:p>
+      <w:pPr>
+        <w:jc w:val="left"/>
+        <w:spacing w:before="0" w:after="200"/>
+      </w:pPr>
+      <w:r>
+        <w:rPr>
+          <w:highlight w:val="none"/>
+        </w:rPr>
+        <w:t xml:space="preserve">Enter the order of square matrix: 3</w:t>
+      </w:r>
+      <w:r/>
+    </w:p>
+    <w:p>
+      <w:pPr>
+        <w:jc w:val="left"/>
+        <w:spacing w:before="0" w:after="200"/>
+      </w:pPr>
+      <w:r>
+        <w:rPr>
+          <w:highlight w:val="none"/>
+        </w:rPr>
+        <w:t xml:space="preserve">Enter the number at position (0,0): 5</w:t>
+      </w:r>
+      <w:r/>
+    </w:p>
+    <w:p>
+      <w:pPr>
+        <w:jc w:val="left"/>
+        <w:spacing w:before="0" w:after="200"/>
+      </w:pPr>
+      <w:r>
+        <w:rPr>
+          <w:highlight w:val="none"/>
+        </w:rPr>
+        <w:t xml:space="preserve">Enter the number at position (0,1): 7</w:t>
+      </w:r>
+      <w:r/>
+    </w:p>
+    <w:p>
+      <w:pPr>
+        <w:jc w:val="left"/>
+        <w:spacing w:before="0" w:after="200"/>
+      </w:pPr>
+      <w:r>
+        <w:rPr>
+          <w:highlight w:val="none"/>
+        </w:rPr>
+        <w:t xml:space="preserve">Enter the number at position (0,2): 9</w:t>
+      </w:r>
+      <w:r/>
+    </w:p>
+    <w:p>
+      <w:pPr>
+        <w:jc w:val="left"/>
+        <w:spacing w:before="0" w:after="200"/>
+      </w:pPr>
+      <w:r>
+        <w:rPr>
+          <w:highlight w:val="none"/>
+        </w:rPr>
+        <w:t xml:space="preserve">Enter the number at position (1,0): 4</w:t>
+      </w:r>
+      <w:r/>
+    </w:p>
+    <w:p>
+      <w:pPr>
+        <w:jc w:val="left"/>
+        <w:spacing w:before="0" w:after="200"/>
+      </w:pPr>
+      <w:r>
+        <w:rPr>
+          <w:highlight w:val="none"/>
+        </w:rPr>
+        <w:t xml:space="preserve">Enter the number at position (1,1): 3</w:t>
+      </w:r>
+      <w:r/>
+    </w:p>
+    <w:p>
+      <w:pPr>
+        <w:jc w:val="left"/>
+        <w:spacing w:before="0" w:after="200"/>
+      </w:pPr>
+      <w:r>
+        <w:rPr>
+          <w:highlight w:val="none"/>
+        </w:rPr>
+        <w:t xml:space="preserve">Enter the number at position (1,2): 8</w:t>
+      </w:r>
+      <w:r/>
+    </w:p>
+    <w:p>
+      <w:pPr>
+        <w:jc w:val="left"/>
+        <w:spacing w:before="0" w:after="200"/>
+      </w:pPr>
+      <w:r>
+        <w:rPr>
+          <w:highlight w:val="none"/>
+        </w:rPr>
+        <w:t xml:space="preserve">Enter the number at position (2,0): 7</w:t>
+      </w:r>
+      <w:r/>
+    </w:p>
+    <w:p>
+      <w:pPr>
+        <w:jc w:val="left"/>
+        <w:spacing w:before="0" w:after="200"/>
+      </w:pPr>
+      <w:r>
+        <w:rPr>
+          <w:highlight w:val="none"/>
+        </w:rPr>
+        <w:t xml:space="preserve">Enter the number at position (2,1): 5</w:t>
+      </w:r>
+      <w:r/>
+    </w:p>
+    <w:p>
+      <w:pPr>
+        <w:jc w:val="left"/>
+        <w:spacing w:before="0" w:after="200"/>
+      </w:pPr>
+      <w:r>
+        <w:rPr>
+          <w:highlight w:val="none"/>
+        </w:rPr>
+        <w:t xml:space="preserve">Enter the number at position (2,2): 6</w:t>
+      </w:r>
+      <w:r/>
+    </w:p>
+    <w:p>
+      <w:pPr>
+        <w:jc w:val="left"/>
+        <w:spacing w:before="0" w:after="200"/>
+      </w:pPr>
+      <w:r>
+        <w:rPr>
+          <w:highlight w:val="none"/>
+        </w:rPr>
+      </w:r>
+      <w:r/>
+    </w:p>
+    <w:p>
+      <w:pPr>
+        <w:jc w:val="left"/>
+        <w:spacing w:before="0" w:after="200"/>
+      </w:pPr>
+      <w:r>
+        <w:rPr>
+          <w:highlight w:val="none"/>
+        </w:rPr>
+        <w:t xml:space="preserve">A Inverse:</w:t>
+      </w:r>
+      <w:r/>
+    </w:p>
+    <w:p>
+      <w:pPr>
+        <w:jc w:val="left"/>
+        <w:spacing w:before="0" w:after="200"/>
+      </w:pPr>
+      <w:r>
+        <w:rPr>
+          <w:highlight w:val="none"/>
+        </w:rPr>
+        <w:t xml:space="preserve">        -0.209524       0.0285715       0.27619</w:t>
+      </w:r>
+      <w:r/>
+    </w:p>
+    <w:p>
+      <w:pPr>
+        <w:jc w:val="left"/>
+        <w:spacing w:before="0" w:after="200"/>
+      </w:pPr>
+      <w:r>
+        <w:rPr>
+          <w:highlight w:val="none"/>
+        </w:rPr>
+        <w:t xml:space="preserve">        0.304762        -0.314286       -0.0380952</w:t>
+      </w:r>
+      <w:r/>
+    </w:p>
+    <w:p>
+      <w:pPr>
+        <w:jc w:val="left"/>
+        <w:spacing w:before="0" w:after="200"/>
+        <w:rPr>
+          <w:highlight w:val="none"/>
+        </w:rPr>
+      </w:pPr>
+      <w:r>
+        <w:rPr>
+          <w:highlight w:val="none"/>
+        </w:rPr>
+        <w:t xml:space="preserve">        -0.00952383     0.228571        -0.12381</w:t>
+      </w:r>
+      <w:r/>
+      <w:r>
+        <w:rPr>
+          <w:highlight w:val="none"/>
+        </w:rPr>
+      </w:r>
+      <w:r>
+        <w:rPr>
+          <w:highlight w:val="none"/>
+        </w:rPr>
+      </w:r>
+      <w:r/>
+      <w:r>
+        <w:rPr>
+          <w:highlight w:val="none"/>
+        </w:rPr>
+      </w:r>
+      <w:r>
+        <w:rPr>
+          <w:highlight w:val="none"/>
+        </w:rPr>
+      </w:r>
+      <w:r>
+        <w:rPr>
+          <w:highlight w:val="none"/>
+        </w:rPr>
+      </w:r>
+    </w:p>
+    <w:p>
+      <w:pPr>
+        <w:jc w:val="center"/>
+        <w:spacing w:before="0" w:after="200"/>
+      </w:pPr>
+      <w:r>
+        <w:rPr>
+          <w:highlight w:val="none"/>
+        </w:rPr>
+      </w:r>
+      <w:r>
+        <w:rPr>
+          <w:highlight w:val="none"/>
+        </w:rPr>
+      </w:r>
+    </w:p>
+    <w:p>
+      <w:pPr>
+        <w:pStyle w:val="780"/>
+        <w:jc w:val="center"/>
+        <w:spacing w:before="0" w:after="200"/>
+        <w:rPr>
+          <w:highlight w:val="none"/>
+        </w:rPr>
+      </w:pPr>
+      <w:r>
+        <w:t xml:space="preserve">Figure 10.1: Output of the pass case of 3x3 matrix</w:t>
+      </w:r>
+      <w:r/>
+    </w:p>
+    <w:p>
+      <w:pPr>
+        <w:jc w:val="left"/>
+        <w:spacing w:before="0" w:after="200"/>
+        <w:rPr>
+          <w:highlight w:val="none"/>
+        </w:rPr>
+      </w:pPr>
+      <w:r>
+        <w:rPr>
+          <w:highlight w:val="none"/>
+        </w:rPr>
+      </w:r>
+      <w:r>
+        <w:rPr>
+          <w:highlight w:val="none"/>
+        </w:rPr>
+      </w:r>
+    </w:p>
+    <w:p>
+      <w:pPr>
+        <w:pStyle w:val="780"/>
+        <w:rPr>
+          <w:highlight w:val="none"/>
+        </w:rPr>
+      </w:pPr>
+      <w:r>
+        <w:t xml:space="preserve">PS C:\Users\admin\Documents\Saksham Gupta\MSIT&gt; ./a.exe</w:t>
+      </w:r>
+      <w:r>
+        <w:rPr>
+          <w:b/>
+          <w:bCs/>
+          <w:highlight w:val="none"/>
+        </w:rPr>
+      </w:r>
+      <w:r/>
+      <w:r>
+        <w:rPr>
+          <w:highlight w:val="none"/>
+        </w:rPr>
+      </w:r>
+      <w:r>
+        <w:rPr>
+          <w:highlight w:val="none"/>
+        </w:rPr>
+      </w:r>
+      <w:r>
+        <w:rPr>
+          <w:b/>
+          <w:bCs/>
+          <w:highlight w:val="none"/>
+        </w:rPr>
+      </w:r>
+    </w:p>
+    <w:p>
+      <w:pPr>
+        <w:jc w:val="left"/>
+        <w:spacing w:before="0" w:after="200"/>
+        <w:rPr>
+          <w:highlight w:val="none"/>
+        </w:rPr>
+      </w:pPr>
+      <w:r>
+        <w:rPr>
+          <w:highlight w:val="none"/>
+        </w:rPr>
+        <w:t xml:space="preserve">Input data for Matrix:</w:t>
+      </w:r>
+      <w:r/>
+    </w:p>
+    <w:p>
+      <w:pPr>
+        <w:jc w:val="left"/>
+        <w:spacing w:before="0" w:after="200"/>
+      </w:pPr>
+      <w:r>
+        <w:rPr>
+          <w:highlight w:val="none"/>
+        </w:rPr>
+        <w:t xml:space="preserve">Enter the order of square matrix: 2</w:t>
+      </w:r>
+      <w:r/>
+    </w:p>
+    <w:p>
+      <w:pPr>
+        <w:jc w:val="left"/>
+        <w:spacing w:before="0" w:after="200"/>
+      </w:pPr>
+      <w:r>
+        <w:rPr>
+          <w:highlight w:val="none"/>
+        </w:rPr>
+        <w:t xml:space="preserve">Enter the number at position (0,0): 1</w:t>
+      </w:r>
+      <w:r/>
+    </w:p>
+    <w:p>
+      <w:pPr>
+        <w:jc w:val="left"/>
+        <w:spacing w:before="0" w:after="200"/>
+      </w:pPr>
+      <w:r>
+        <w:rPr>
+          <w:highlight w:val="none"/>
+        </w:rPr>
+        <w:t xml:space="preserve">Enter the number at position (0,1): 1</w:t>
+      </w:r>
+      <w:r/>
+    </w:p>
+    <w:p>
+      <w:pPr>
+        <w:jc w:val="left"/>
+        <w:spacing w:before="0" w:after="200"/>
+      </w:pPr>
+      <w:r>
+        <w:rPr>
+          <w:highlight w:val="none"/>
+        </w:rPr>
+        <w:t xml:space="preserve">Enter the number at position (1,0): 2</w:t>
+      </w:r>
+      <w:r/>
+    </w:p>
+    <w:p>
+      <w:pPr>
+        <w:jc w:val="left"/>
+        <w:spacing w:before="0" w:after="200"/>
+      </w:pPr>
+      <w:r>
+        <w:rPr>
+          <w:highlight w:val="none"/>
+        </w:rPr>
+        <w:t xml:space="preserve">Enter the number at position (1,1): 2</w:t>
+      </w:r>
+      <w:r/>
+    </w:p>
+    <w:p>
+      <w:pPr>
+        <w:jc w:val="left"/>
+        <w:spacing w:before="0" w:after="200"/>
+      </w:pPr>
+      <w:r>
+        <w:rPr>
+          <w:highlight w:val="none"/>
+        </w:rPr>
+      </w:r>
+      <w:r/>
+    </w:p>
+    <w:p>
+      <w:pPr>
+        <w:jc w:val="left"/>
+        <w:spacing w:before="0" w:after="200"/>
+      </w:pPr>
+      <w:r>
+        <w:rPr>
+          <w:highlight w:val="none"/>
+        </w:rPr>
+        <w:t xml:space="preserve">A Inverse:</w:t>
+      </w:r>
+      <w:r/>
+    </w:p>
+    <w:p>
+      <w:pPr>
+        <w:jc w:val="left"/>
+        <w:spacing w:before="0" w:after="200"/>
+      </w:pPr>
+      <w:r>
+        <w:rPr>
+          <w:highlight w:val="none"/>
+        </w:rPr>
+        <w:t xml:space="preserve">        inf     -inf</w:t>
+      </w:r>
+      <w:r/>
+    </w:p>
+    <w:p>
+      <w:pPr>
+        <w:jc w:val="left"/>
+        <w:spacing w:before="0" w:after="200"/>
+        <w:rPr>
+          <w:highlight w:val="none"/>
+        </w:rPr>
+      </w:pPr>
+      <w:r>
+        <w:rPr>
+          <w:highlight w:val="none"/>
+        </w:rPr>
+        <w:t xml:space="preserve">        -inf    inf</w:t>
+      </w:r>
+      <w:r/>
+      <w:r>
+        <w:rPr>
+          <w:highlight w:val="none"/>
+        </w:rPr>
+      </w:r>
+      <w:r>
+        <w:rPr>
+          <w:highlight w:val="none"/>
+        </w:rPr>
+      </w:r>
+    </w:p>
+    <w:p>
+      <w:pPr>
+        <w:jc w:val="left"/>
+        <w:spacing w:before="0" w:after="200"/>
+        <w:rPr>
+          <w:rFonts w:ascii="Arial" w:hAnsi="Arial" w:eastAsia="Arial" w:cs="Arial"/>
+          <w:color w:val="000000"/>
+          <w:highlight w:val="none"/>
+        </w:rPr>
+      </w:pPr>
+      <w:r>
+        <w:rPr>
+          <w:rFonts w:ascii="Arial" w:hAnsi="Arial" w:eastAsia="Arial" w:cs="Arial"/>
+          <w:color w:val="000000"/>
+          <w:highlight w:val="none"/>
+        </w:rPr>
+      </w:r>
+      <w:r>
+        <w:rPr>
+          <w:rFonts w:ascii="Arial" w:hAnsi="Arial" w:eastAsia="Arial" w:cs="Arial"/>
+          <w:color w:val="000000"/>
+          <w:highlight w:val="none"/>
+        </w:rPr>
+      </w:r>
+    </w:p>
+    <w:p>
+      <w:pPr>
+        <w:pStyle w:val="780"/>
+        <w:ind w:firstLine="0"/>
+        <w:jc w:val="center"/>
+        <w:spacing w:before="0" w:after="200"/>
+      </w:pPr>
+      <w:r>
+        <w:t xml:space="preserve">Figure 10.1: Output of the fail case</w:t>
       </w:r>
       <w:r/>
     </w:p>

--- a/CM/Outputs.docx
+++ b/CM/Outputs.docx
@@ -1456,10 +1456,17 @@
           <w:b/>
           <w:bCs/>
           <w:color w:val="000000"/>
-          <w:highlight w:val="none"/>
-        </w:rPr>
-      </w:r>
-      <w:r>
+          <w:sz w:val="23"/>
+          <w:szCs w:val="23"/>
+          <w:highlight w:val="none"/>
+        </w:rPr>
+      </w:r>
+      <w:r/>
+    </w:p>
+    <w:p>
+      <w:pPr>
+        <w:ind w:left="0" w:right="0" w:firstLine="0"/>
+        <w:spacing w:before="0" w:after="0"/>
         <w:rPr>
           <w:rFonts w:ascii="Arial" w:hAnsi="Arial" w:eastAsia="Arial" w:cs="Arial"/>
           <w:b/>
@@ -1469,12 +1476,14 @@
           <w:szCs w:val="23"/>
           <w:highlight w:val="none"/>
         </w:rPr>
-      </w:r>
-    </w:p>
-    <w:p>
-      <w:pPr>
-        <w:ind w:left="0" w:right="0" w:firstLine="0"/>
-        <w:spacing w:before="0" w:after="0"/>
+        <w:pBdr>
+          <w:top w:val="none" w:color="000000" w:sz="4" w:space="0"/>
+          <w:left w:val="none" w:color="000000" w:sz="4" w:space="0"/>
+          <w:bottom w:val="none" w:color="000000" w:sz="4" w:space="0"/>
+          <w:right w:val="none" w:color="000000" w:sz="4" w:space="0"/>
+        </w:pBdr>
+      </w:pPr>
+      <w:r>
         <w:rPr>
           <w:rFonts w:ascii="Arial" w:hAnsi="Arial" w:eastAsia="Arial" w:cs="Arial"/>
           <w:b/>
@@ -1484,6 +1493,784 @@
           <w:szCs w:val="23"/>
           <w:highlight w:val="none"/>
         </w:rPr>
+      </w:r>
+      <w:r>
+        <w:rPr>
+          <w:rFonts w:ascii="Arial" w:hAnsi="Arial" w:eastAsia="Arial" w:cs="Arial"/>
+          <w:b/>
+          <w:bCs/>
+          <w:color w:val="000000"/>
+          <w:sz w:val="23"/>
+          <w:szCs w:val="23"/>
+          <w:highlight w:val="none"/>
+        </w:rPr>
+      </w:r>
+      <w:r/>
+    </w:p>
+    <w:p>
+      <w:pPr>
+        <w:pStyle w:val="780"/>
+        <w:rPr>
+          <w:highlight w:val="none"/>
+        </w:rPr>
+      </w:pPr>
+      <w:r>
+        <w:t xml:space="preserve">PS C:\Users\admin\Documents\Saksham Gupta\MSIT&gt; ./a.exe</w:t>
+      </w:r>
+      <w:r>
+        <w:rPr>
+          <w:b/>
+          <w:bCs/>
+          <w:highlight w:val="none"/>
+        </w:rPr>
+      </w:r>
+      <w:r/>
+    </w:p>
+    <w:p>
+      <w:pPr>
+        <w:jc w:val="left"/>
+        <w:spacing w:before="0" w:after="200"/>
+      </w:pPr>
+      <w:r>
+        <w:rPr>
+          <w:rFonts w:ascii="Arial" w:hAnsi="Arial" w:eastAsia="Arial" w:cs="Arial"/>
+          <w:color w:val="000000"/>
+          <w:highlight w:val="none"/>
+        </w:rPr>
+        <w:t xml:space="preserve">Input data for Matrix:</w:t>
+      </w:r>
+      <w:r/>
+    </w:p>
+    <w:p>
+      <w:pPr>
+        <w:jc w:val="left"/>
+        <w:spacing w:before="0" w:after="200"/>
+      </w:pPr>
+      <w:r>
+        <w:rPr>
+          <w:rFonts w:ascii="Arial" w:hAnsi="Arial" w:eastAsia="Arial" w:cs="Arial"/>
+          <w:color w:val="000000"/>
+          <w:highlight w:val="none"/>
+        </w:rPr>
+        <w:t xml:space="preserve">Enter the order of square matrix: 2</w:t>
+      </w:r>
+      <w:r/>
+    </w:p>
+    <w:p>
+      <w:pPr>
+        <w:jc w:val="left"/>
+        <w:spacing w:before="0" w:after="200"/>
+      </w:pPr>
+      <w:r>
+        <w:rPr>
+          <w:rFonts w:ascii="Arial" w:hAnsi="Arial" w:eastAsia="Arial" w:cs="Arial"/>
+          <w:color w:val="000000"/>
+          <w:highlight w:val="none"/>
+        </w:rPr>
+        <w:t xml:space="preserve">Enter the number at position (0,0): 1</w:t>
+      </w:r>
+      <w:r/>
+    </w:p>
+    <w:p>
+      <w:pPr>
+        <w:jc w:val="left"/>
+        <w:spacing w:before="0" w:after="200"/>
+      </w:pPr>
+      <w:r>
+        <w:rPr>
+          <w:rFonts w:ascii="Arial" w:hAnsi="Arial" w:eastAsia="Arial" w:cs="Arial"/>
+          <w:color w:val="000000"/>
+          <w:highlight w:val="none"/>
+        </w:rPr>
+        <w:t xml:space="preserve">Enter the number at position (0,1): 3</w:t>
+      </w:r>
+      <w:r/>
+    </w:p>
+    <w:p>
+      <w:pPr>
+        <w:jc w:val="left"/>
+        <w:spacing w:before="0" w:after="200"/>
+      </w:pPr>
+      <w:r>
+        <w:rPr>
+          <w:rFonts w:ascii="Arial" w:hAnsi="Arial" w:eastAsia="Arial" w:cs="Arial"/>
+          <w:color w:val="000000"/>
+          <w:highlight w:val="none"/>
+        </w:rPr>
+        <w:t xml:space="preserve">Enter the number at position (1,0): 2</w:t>
+      </w:r>
+      <w:r/>
+    </w:p>
+    <w:p>
+      <w:pPr>
+        <w:jc w:val="left"/>
+        <w:spacing w:before="0" w:after="200"/>
+      </w:pPr>
+      <w:r>
+        <w:rPr>
+          <w:rFonts w:ascii="Arial" w:hAnsi="Arial" w:eastAsia="Arial" w:cs="Arial"/>
+          <w:color w:val="000000"/>
+          <w:highlight w:val="none"/>
+        </w:rPr>
+        <w:t xml:space="preserve">Enter the number at position (1,1): 5</w:t>
+      </w:r>
+      <w:r/>
+    </w:p>
+    <w:p>
+      <w:pPr>
+        <w:jc w:val="left"/>
+        <w:spacing w:before="0" w:after="200"/>
+      </w:pPr>
+      <w:r>
+        <w:rPr>
+          <w:rFonts w:ascii="Arial" w:hAnsi="Arial" w:eastAsia="Arial" w:cs="Arial"/>
+          <w:color w:val="000000"/>
+          <w:highlight w:val="none"/>
+        </w:rPr>
+      </w:r>
+      <w:r/>
+    </w:p>
+    <w:p>
+      <w:pPr>
+        <w:jc w:val="left"/>
+        <w:spacing w:before="0" w:after="200"/>
+      </w:pPr>
+      <w:r>
+        <w:rPr>
+          <w:rFonts w:ascii="Arial" w:hAnsi="Arial" w:eastAsia="Arial" w:cs="Arial"/>
+          <w:color w:val="000000"/>
+          <w:highlight w:val="none"/>
+        </w:rPr>
+        <w:t xml:space="preserve">A Inverse:</w:t>
+      </w:r>
+      <w:r/>
+    </w:p>
+    <w:p>
+      <w:pPr>
+        <w:jc w:val="left"/>
+        <w:spacing w:before="0" w:after="200"/>
+      </w:pPr>
+      <w:r>
+        <w:rPr>
+          <w:rFonts w:ascii="Arial" w:hAnsi="Arial" w:eastAsia="Arial" w:cs="Arial"/>
+          <w:color w:val="000000"/>
+          <w:highlight w:val="none"/>
+        </w:rPr>
+        <w:t xml:space="preserve">        -5      3</w:t>
+      </w:r>
+      <w:r/>
+    </w:p>
+    <w:p>
+      <w:pPr>
+        <w:jc w:val="left"/>
+        <w:spacing w:before="0" w:after="200"/>
+        <w:rPr>
+          <w:rFonts w:ascii="Arial" w:hAnsi="Arial" w:eastAsia="Arial" w:cs="Arial"/>
+          <w:color w:val="000000"/>
+          <w:highlight w:val="none"/>
+        </w:rPr>
+      </w:pPr>
+      <w:r>
+        <w:rPr>
+          <w:rFonts w:ascii="Arial" w:hAnsi="Arial" w:eastAsia="Arial" w:cs="Arial"/>
+          <w:color w:val="000000"/>
+          <w:highlight w:val="none"/>
+        </w:rPr>
+        <w:t xml:space="preserve">        2       -1</w:t>
+      </w:r>
+      <w:r>
+        <w:rPr>
+          <w:rFonts w:ascii="Arial" w:hAnsi="Arial" w:eastAsia="Arial" w:cs="Arial"/>
+          <w:color w:val="000000"/>
+          <w:highlight w:val="none"/>
+        </w:rPr>
+      </w:r>
+      <w:r/>
+    </w:p>
+    <w:p>
+      <w:pPr>
+        <w:pStyle w:val="780"/>
+        <w:jc w:val="center"/>
+        <w:spacing w:before="0" w:after="200"/>
+      </w:pPr>
+      <w:r>
+        <w:t xml:space="preserve">Figure 11.1: Output of the pass case of 2x2 matrix</w:t>
+      </w:r>
+      <w:r/>
+    </w:p>
+    <w:p>
+      <w:pPr>
+        <w:jc w:val="left"/>
+        <w:spacing w:before="0" w:after="200"/>
+        <w:rPr>
+          <w:rFonts w:ascii="Arial" w:hAnsi="Arial" w:eastAsia="Arial" w:cs="Arial"/>
+          <w:color w:val="000000"/>
+          <w:highlight w:val="none"/>
+        </w:rPr>
+      </w:pPr>
+      <w:r>
+        <w:rPr>
+          <w:rFonts w:ascii="Arial" w:hAnsi="Arial" w:eastAsia="Arial" w:cs="Arial"/>
+          <w:color w:val="000000"/>
+          <w:highlight w:val="none"/>
+        </w:rPr>
+      </w:r>
+      <w:r>
+        <w:rPr>
+          <w:rFonts w:ascii="Arial" w:hAnsi="Arial" w:eastAsia="Arial" w:cs="Arial"/>
+          <w:color w:val="000000"/>
+          <w:highlight w:val="none"/>
+        </w:rPr>
+      </w:r>
+      <w:r/>
+    </w:p>
+    <w:p>
+      <w:pPr>
+        <w:jc w:val="left"/>
+        <w:spacing w:before="0" w:after="200"/>
+        <w:rPr>
+          <w:rFonts w:ascii="Arial" w:hAnsi="Arial" w:eastAsia="Arial" w:cs="Arial"/>
+          <w:color w:val="000000"/>
+          <w:highlight w:val="none"/>
+        </w:rPr>
+      </w:pPr>
+      <w:r>
+        <w:rPr>
+          <w:rFonts w:ascii="Arial" w:hAnsi="Arial" w:eastAsia="Arial" w:cs="Arial"/>
+          <w:color w:val="000000"/>
+          <w:highlight w:val="none"/>
+        </w:rPr>
+      </w:r>
+      <w:r>
+        <w:rPr>
+          <w:rFonts w:ascii="Arial" w:hAnsi="Arial" w:eastAsia="Arial" w:cs="Arial"/>
+          <w:color w:val="000000"/>
+          <w:highlight w:val="none"/>
+        </w:rPr>
+      </w:r>
+      <w:r/>
+    </w:p>
+    <w:p>
+      <w:pPr>
+        <w:pStyle w:val="780"/>
+        <w:rPr>
+          <w:highlight w:val="none"/>
+        </w:rPr>
+      </w:pPr>
+      <w:r>
+        <w:t xml:space="preserve">PS C:\Users\admin\Documents\Saksham Gupta\MSIT&gt; ./a.exe</w:t>
+      </w:r>
+      <w:r>
+        <w:rPr>
+          <w:b/>
+          <w:bCs/>
+          <w:highlight w:val="none"/>
+        </w:rPr>
+      </w:r>
+      <w:r/>
+    </w:p>
+    <w:p>
+      <w:pPr>
+        <w:jc w:val="left"/>
+        <w:spacing w:before="0" w:after="200"/>
+      </w:pPr>
+      <w:r>
+        <w:rPr>
+          <w:highlight w:val="none"/>
+        </w:rPr>
+        <w:t xml:space="preserve">Input data for Matrix:</w:t>
+      </w:r>
+      <w:r/>
+    </w:p>
+    <w:p>
+      <w:pPr>
+        <w:jc w:val="left"/>
+        <w:spacing w:before="0" w:after="200"/>
+      </w:pPr>
+      <w:r>
+        <w:rPr>
+          <w:highlight w:val="none"/>
+        </w:rPr>
+        <w:t xml:space="preserve">Enter the order of square matrix: 3</w:t>
+      </w:r>
+      <w:r/>
+    </w:p>
+    <w:p>
+      <w:pPr>
+        <w:jc w:val="left"/>
+        <w:spacing w:before="0" w:after="200"/>
+      </w:pPr>
+      <w:r>
+        <w:rPr>
+          <w:highlight w:val="none"/>
+        </w:rPr>
+        <w:t xml:space="preserve">Enter the number at position (0,0): 5</w:t>
+      </w:r>
+      <w:r/>
+    </w:p>
+    <w:p>
+      <w:pPr>
+        <w:jc w:val="left"/>
+        <w:spacing w:before="0" w:after="200"/>
+      </w:pPr>
+      <w:r>
+        <w:rPr>
+          <w:highlight w:val="none"/>
+        </w:rPr>
+        <w:t xml:space="preserve">Enter the number at position (0,1): 7</w:t>
+      </w:r>
+      <w:r/>
+    </w:p>
+    <w:p>
+      <w:pPr>
+        <w:jc w:val="left"/>
+        <w:spacing w:before="0" w:after="200"/>
+      </w:pPr>
+      <w:r>
+        <w:rPr>
+          <w:highlight w:val="none"/>
+        </w:rPr>
+        <w:t xml:space="preserve">Enter the number at position (0,2): 9</w:t>
+      </w:r>
+      <w:r/>
+    </w:p>
+    <w:p>
+      <w:pPr>
+        <w:jc w:val="left"/>
+        <w:spacing w:before="0" w:after="200"/>
+      </w:pPr>
+      <w:r>
+        <w:rPr>
+          <w:highlight w:val="none"/>
+        </w:rPr>
+        <w:t xml:space="preserve">Enter the number at position (1,0): 4</w:t>
+      </w:r>
+      <w:r/>
+    </w:p>
+    <w:p>
+      <w:pPr>
+        <w:jc w:val="left"/>
+        <w:spacing w:before="0" w:after="200"/>
+      </w:pPr>
+      <w:r>
+        <w:rPr>
+          <w:highlight w:val="none"/>
+        </w:rPr>
+        <w:t xml:space="preserve">Enter the number at position (1,1): 3</w:t>
+      </w:r>
+      <w:r/>
+    </w:p>
+    <w:p>
+      <w:pPr>
+        <w:jc w:val="left"/>
+        <w:spacing w:before="0" w:after="200"/>
+      </w:pPr>
+      <w:r>
+        <w:rPr>
+          <w:highlight w:val="none"/>
+        </w:rPr>
+        <w:t xml:space="preserve">Enter the number at position (1,2): 8</w:t>
+      </w:r>
+      <w:r/>
+    </w:p>
+    <w:p>
+      <w:pPr>
+        <w:jc w:val="left"/>
+        <w:spacing w:before="0" w:after="200"/>
+      </w:pPr>
+      <w:r>
+        <w:rPr>
+          <w:highlight w:val="none"/>
+        </w:rPr>
+        <w:t xml:space="preserve">Enter the number at position (2,0): 7</w:t>
+      </w:r>
+      <w:r/>
+    </w:p>
+    <w:p>
+      <w:pPr>
+        <w:jc w:val="left"/>
+        <w:spacing w:before="0" w:after="200"/>
+      </w:pPr>
+      <w:r>
+        <w:rPr>
+          <w:highlight w:val="none"/>
+        </w:rPr>
+        <w:t xml:space="preserve">Enter the number at position (2,1): 5</w:t>
+      </w:r>
+      <w:r/>
+    </w:p>
+    <w:p>
+      <w:pPr>
+        <w:jc w:val="left"/>
+        <w:spacing w:before="0" w:after="200"/>
+      </w:pPr>
+      <w:r>
+        <w:rPr>
+          <w:highlight w:val="none"/>
+        </w:rPr>
+        <w:t xml:space="preserve">Enter the number at position (2,2): 6</w:t>
+      </w:r>
+      <w:r/>
+    </w:p>
+    <w:p>
+      <w:pPr>
+        <w:jc w:val="left"/>
+        <w:spacing w:before="0" w:after="200"/>
+      </w:pPr>
+      <w:r>
+        <w:rPr>
+          <w:highlight w:val="none"/>
+        </w:rPr>
+      </w:r>
+      <w:r/>
+    </w:p>
+    <w:p>
+      <w:pPr>
+        <w:jc w:val="left"/>
+        <w:spacing w:before="0" w:after="200"/>
+      </w:pPr>
+      <w:r>
+        <w:rPr>
+          <w:highlight w:val="none"/>
+        </w:rPr>
+        <w:t xml:space="preserve">A Inverse:</w:t>
+      </w:r>
+      <w:r/>
+    </w:p>
+    <w:p>
+      <w:pPr>
+        <w:jc w:val="left"/>
+        <w:spacing w:before="0" w:after="200"/>
+      </w:pPr>
+      <w:r>
+        <w:rPr>
+          <w:highlight w:val="none"/>
+        </w:rPr>
+        <w:t xml:space="preserve">        -0.209524       0.0285715       0.27619</w:t>
+      </w:r>
+      <w:r/>
+    </w:p>
+    <w:p>
+      <w:pPr>
+        <w:jc w:val="left"/>
+        <w:spacing w:before="0" w:after="200"/>
+      </w:pPr>
+      <w:r>
+        <w:rPr>
+          <w:highlight w:val="none"/>
+        </w:rPr>
+        <w:t xml:space="preserve">        0.304762        -0.314286       -0.0380952</w:t>
+      </w:r>
+      <w:r/>
+    </w:p>
+    <w:p>
+      <w:pPr>
+        <w:jc w:val="left"/>
+        <w:spacing w:before="0" w:after="200"/>
+        <w:rPr>
+          <w:highlight w:val="none"/>
+        </w:rPr>
+      </w:pPr>
+      <w:r>
+        <w:rPr>
+          <w:highlight w:val="none"/>
+        </w:rPr>
+        <w:t xml:space="preserve">        -0.00952383     0.228571        -0.12381</w:t>
+      </w:r>
+      <w:r>
+        <w:rPr>
+          <w:highlight w:val="none"/>
+        </w:rPr>
+      </w:r>
+      <w:r/>
+    </w:p>
+    <w:p>
+      <w:pPr>
+        <w:jc w:val="center"/>
+        <w:spacing w:before="0" w:after="200"/>
+      </w:pPr>
+      <w:r>
+        <w:rPr>
+          <w:highlight w:val="none"/>
+        </w:rPr>
+      </w:r>
+      <w:r>
+        <w:rPr>
+          <w:highlight w:val="none"/>
+        </w:rPr>
+      </w:r>
+      <w:r/>
+    </w:p>
+    <w:p>
+      <w:pPr>
+        <w:pStyle w:val="780"/>
+        <w:jc w:val="center"/>
+        <w:spacing w:before="0" w:after="200"/>
+        <w:rPr>
+          <w:highlight w:val="none"/>
+        </w:rPr>
+      </w:pPr>
+      <w:r>
+        <w:t xml:space="preserve">Figure 11.2: Output of the pass case of 3x3 matrix</w:t>
+      </w:r>
+      <w:r/>
+    </w:p>
+    <w:p>
+      <w:pPr>
+        <w:jc w:val="left"/>
+        <w:spacing w:before="0" w:after="200"/>
+        <w:rPr>
+          <w:highlight w:val="none"/>
+        </w:rPr>
+      </w:pPr>
+      <w:r>
+        <w:rPr>
+          <w:highlight w:val="none"/>
+        </w:rPr>
+      </w:r>
+      <w:r>
+        <w:rPr>
+          <w:highlight w:val="none"/>
+        </w:rPr>
+      </w:r>
+      <w:r/>
+    </w:p>
+    <w:p>
+      <w:pPr>
+        <w:pStyle w:val="780"/>
+        <w:rPr>
+          <w:highlight w:val="none"/>
+        </w:rPr>
+      </w:pPr>
+      <w:r>
+        <w:t xml:space="preserve">PS C:\Users\admin\Documents\Saksham Gupta\MSIT&gt; ./a.exe</w:t>
+      </w:r>
+      <w:r>
+        <w:rPr>
+          <w:b/>
+          <w:bCs/>
+          <w:highlight w:val="none"/>
+        </w:rPr>
+      </w:r>
+      <w:r/>
+    </w:p>
+    <w:p>
+      <w:pPr>
+        <w:jc w:val="left"/>
+        <w:spacing w:before="0" w:after="200"/>
+        <w:rPr>
+          <w:highlight w:val="none"/>
+        </w:rPr>
+      </w:pPr>
+      <w:r>
+        <w:rPr>
+          <w:highlight w:val="none"/>
+        </w:rPr>
+        <w:t xml:space="preserve">Input data for Matrix:</w:t>
+      </w:r>
+      <w:r/>
+    </w:p>
+    <w:p>
+      <w:pPr>
+        <w:jc w:val="left"/>
+        <w:spacing w:before="0" w:after="200"/>
+      </w:pPr>
+      <w:r>
+        <w:rPr>
+          <w:highlight w:val="none"/>
+        </w:rPr>
+        <w:t xml:space="preserve">Enter the order of square matrix: 2</w:t>
+      </w:r>
+      <w:r/>
+    </w:p>
+    <w:p>
+      <w:pPr>
+        <w:jc w:val="left"/>
+        <w:spacing w:before="0" w:after="200"/>
+      </w:pPr>
+      <w:r>
+        <w:rPr>
+          <w:highlight w:val="none"/>
+        </w:rPr>
+        <w:t xml:space="preserve">Enter the number at position (0,0): 1</w:t>
+      </w:r>
+      <w:r/>
+    </w:p>
+    <w:p>
+      <w:pPr>
+        <w:jc w:val="left"/>
+        <w:spacing w:before="0" w:after="200"/>
+      </w:pPr>
+      <w:r>
+        <w:rPr>
+          <w:highlight w:val="none"/>
+        </w:rPr>
+        <w:t xml:space="preserve">Enter the number at position (0,1): 1</w:t>
+      </w:r>
+      <w:r/>
+    </w:p>
+    <w:p>
+      <w:pPr>
+        <w:jc w:val="left"/>
+        <w:spacing w:before="0" w:after="200"/>
+      </w:pPr>
+      <w:r>
+        <w:rPr>
+          <w:highlight w:val="none"/>
+        </w:rPr>
+        <w:t xml:space="preserve">Enter the number at position (1,0): 2</w:t>
+      </w:r>
+      <w:r/>
+    </w:p>
+    <w:p>
+      <w:pPr>
+        <w:jc w:val="left"/>
+        <w:spacing w:before="0" w:after="200"/>
+      </w:pPr>
+      <w:r>
+        <w:rPr>
+          <w:highlight w:val="none"/>
+        </w:rPr>
+        <w:t xml:space="preserve">Enter the number at position (1,1): 2</w:t>
+      </w:r>
+      <w:r/>
+    </w:p>
+    <w:p>
+      <w:pPr>
+        <w:jc w:val="left"/>
+        <w:spacing w:before="0" w:after="200"/>
+      </w:pPr>
+      <w:r>
+        <w:rPr>
+          <w:highlight w:val="none"/>
+        </w:rPr>
+      </w:r>
+      <w:r/>
+    </w:p>
+    <w:p>
+      <w:pPr>
+        <w:jc w:val="left"/>
+        <w:spacing w:before="0" w:after="200"/>
+      </w:pPr>
+      <w:r>
+        <w:rPr>
+          <w:highlight w:val="none"/>
+        </w:rPr>
+        <w:t xml:space="preserve">A Inverse:</w:t>
+      </w:r>
+      <w:r/>
+    </w:p>
+    <w:p>
+      <w:pPr>
+        <w:jc w:val="left"/>
+        <w:spacing w:before="0" w:after="200"/>
+      </w:pPr>
+      <w:r>
+        <w:rPr>
+          <w:highlight w:val="none"/>
+        </w:rPr>
+        <w:t xml:space="preserve">        inf     -inf</w:t>
+      </w:r>
+      <w:r/>
+    </w:p>
+    <w:p>
+      <w:pPr>
+        <w:jc w:val="left"/>
+        <w:spacing w:before="0" w:after="200"/>
+        <w:rPr>
+          <w:highlight w:val="none"/>
+        </w:rPr>
+      </w:pPr>
+      <w:r>
+        <w:rPr>
+          <w:highlight w:val="none"/>
+        </w:rPr>
+        <w:t xml:space="preserve">        -inf    inf</w:t>
+      </w:r>
+      <w:r>
+        <w:rPr>
+          <w:highlight w:val="none"/>
+        </w:rPr>
+      </w:r>
+      <w:r/>
+    </w:p>
+    <w:p>
+      <w:pPr>
+        <w:jc w:val="left"/>
+        <w:spacing w:before="0" w:after="200"/>
+        <w:rPr>
+          <w:rFonts w:ascii="Arial" w:hAnsi="Arial" w:eastAsia="Arial" w:cs="Arial"/>
+          <w:color w:val="000000"/>
+          <w:highlight w:val="none"/>
+        </w:rPr>
+      </w:pPr>
+      <w:r>
+        <w:rPr>
+          <w:rFonts w:ascii="Arial" w:hAnsi="Arial" w:eastAsia="Arial" w:cs="Arial"/>
+          <w:color w:val="000000"/>
+          <w:highlight w:val="none"/>
+        </w:rPr>
+      </w:r>
+      <w:r>
+        <w:rPr>
+          <w:rFonts w:ascii="Arial" w:hAnsi="Arial" w:eastAsia="Arial" w:cs="Arial"/>
+          <w:color w:val="000000"/>
+          <w:highlight w:val="none"/>
+        </w:rPr>
+      </w:r>
+      <w:r/>
+    </w:p>
+    <w:p>
+      <w:pPr>
+        <w:pStyle w:val="780"/>
+        <w:ind w:firstLine="0"/>
+        <w:jc w:val="center"/>
+        <w:spacing w:before="0" w:after="200"/>
+      </w:pPr>
+      <w:r>
+        <w:t xml:space="preserve">Figure 11.3: Output of the fail case</w:t>
+      </w:r>
+      <w:r/>
+    </w:p>
+    <w:p>
+      <w:pPr>
+        <w:shd w:val="nil" w:color="auto"/>
+        <w:rPr>
+          <w:rFonts w:ascii="Arial" w:hAnsi="Arial" w:eastAsia="Arial" w:cs="Arial"/>
+          <w:color w:val="000000"/>
+          <w:highlight w:val="none"/>
+        </w:rPr>
+      </w:pPr>
+      <w:r>
+        <w:rPr>
+          <w:rFonts w:ascii="Arial" w:hAnsi="Arial" w:eastAsia="Arial" w:cs="Arial"/>
+          <w:color w:val="000000"/>
+          <w:highlight w:val="none"/>
+        </w:rPr>
+        <w:br w:type="page" w:clear="all"/>
+      </w:r>
+      <w:r>
+        <w:rPr>
+          <w:rFonts w:ascii="Arial" w:hAnsi="Arial" w:eastAsia="Arial" w:cs="Arial"/>
+          <w:color w:val="000000"/>
+          <w:highlight w:val="none"/>
+        </w:rPr>
+      </w:r>
+      <w:r/>
+    </w:p>
+    <w:p>
+      <w:pPr>
+        <w:ind w:left="0" w:right="0" w:firstLine="0"/>
+        <w:spacing w:before="0" w:after="0"/>
+        <w:rPr>
+          <w:rFonts w:ascii="Arial" w:hAnsi="Arial" w:eastAsia="Arial" w:cs="Arial"/>
+          <w:b/>
+          <w:bCs/>
+          <w:color w:val="000000"/>
+          <w:sz w:val="23"/>
+          <w:szCs w:val="23"/>
+          <w:highlight w:val="none"/>
+        </w:rPr>
         <w:pBdr>
           <w:top w:val="none" w:color="000000" w:sz="4" w:space="0"/>
           <w:left w:val="none" w:color="000000" w:sz="4" w:space="0"/>
@@ -1493,6 +2280,37 @@
       </w:pPr>
       <w:r>
         <w:rPr>
+          <w:b/>
+          <w:bCs/>
+        </w:rPr>
+        <w:t xml:space="preserve">Experimen</w:t>
+      </w:r>
+      <w:r>
+        <w:rPr>
+          <w:b/>
+          <w:bCs/>
+        </w:rPr>
+        <w:t xml:space="preserve">t 12:</w:t>
+      </w:r>
+      <w:r>
+        <w:rPr>
+          <w:b/>
+          <w:bCs/>
+        </w:rPr>
+        <w:t xml:space="preserve"> </w:t>
+      </w:r>
+      <w:r>
+        <w:rPr>
+          <w:rFonts w:ascii="Arial" w:hAnsi="Arial" w:eastAsia="Arial" w:cs="Arial"/>
+          <w:b/>
+          <w:bCs/>
+          <w:color w:val="000000"/>
+          <w:sz w:val="23"/>
+        </w:rPr>
+        <w:t xml:space="preserve">Find the Eigen values using Power method</w:t>
+      </w:r>
+      <w:r>
+        <w:rPr>
           <w:rFonts w:ascii="Arial" w:hAnsi="Arial" w:eastAsia="Arial" w:cs="Arial"/>
           <w:b/>
           <w:bCs/>
@@ -1502,7 +2320,12 @@
           <w:highlight w:val="none"/>
         </w:rPr>
       </w:r>
-      <w:r>
+      <w:r/>
+    </w:p>
+    <w:p>
+      <w:pPr>
+        <w:ind w:left="0" w:right="0" w:firstLine="0"/>
+        <w:spacing w:before="0" w:after="0"/>
         <w:rPr>
           <w:rFonts w:ascii="Arial" w:hAnsi="Arial" w:eastAsia="Arial" w:cs="Arial"/>
           <w:b/>
@@ -1512,26 +2335,13 @@
           <w:szCs w:val="23"/>
           <w:highlight w:val="none"/>
         </w:rPr>
-      </w:r>
-    </w:p>
-    <w:p>
-      <w:pPr>
-        <w:pStyle w:val="780"/>
-        <w:rPr>
-          <w:highlight w:val="none"/>
-        </w:rPr>
-      </w:pPr>
-      <w:r>
-        <w:t xml:space="preserve">PS C:\Users\admin\Documents\Saksham Gupta\MSIT&gt; ./a.exe</w:t>
-      </w:r>
-      <w:r>
-        <w:rPr>
-          <w:b/>
-          <w:bCs/>
-          <w:highlight w:val="none"/>
-        </w:rPr>
-      </w:r>
-      <w:r/>
+        <w:pBdr>
+          <w:top w:val="none" w:color="000000" w:sz="4" w:space="0"/>
+          <w:left w:val="none" w:color="000000" w:sz="4" w:space="0"/>
+          <w:bottom w:val="none" w:color="000000" w:sz="4" w:space="0"/>
+          <w:right w:val="none" w:color="000000" w:sz="4" w:space="0"/>
+        </w:pBdr>
+      </w:pPr>
       <w:r>
         <w:rPr>
           <w:rFonts w:ascii="Arial" w:hAnsi="Arial" w:eastAsia="Arial" w:cs="Arial"/>
@@ -1552,28 +2362,953 @@
           <w:highlight w:val="none"/>
         </w:rPr>
       </w:r>
-      <w:r>
+      <w:r/>
+    </w:p>
+    <w:p>
+      <w:pPr>
+        <w:jc w:val="left"/>
+        <w:spacing w:before="0" w:after="200"/>
+        <w:rPr>
+          <w:highlight w:val="none"/>
+        </w:rPr>
+      </w:pPr>
+      <w:r>
+        <w:rPr>
+          <w:highlight w:val="none"/>
+        </w:rPr>
+        <w:t xml:space="preserve">Input data for Matrix:</w:t>
+      </w:r>
+      <w:r/>
+    </w:p>
+    <w:p>
+      <w:pPr>
+        <w:jc w:val="left"/>
+        <w:spacing w:before="0" w:after="200"/>
+      </w:pPr>
+      <w:r>
+        <w:rPr>
+          <w:highlight w:val="none"/>
+        </w:rPr>
+        <w:t xml:space="preserve">Enter the order of square matrix: 3</w:t>
+      </w:r>
+      <w:r/>
+    </w:p>
+    <w:p>
+      <w:pPr>
+        <w:jc w:val="left"/>
+        <w:spacing w:before="0" w:after="200"/>
+      </w:pPr>
+      <w:r>
+        <w:rPr>
+          <w:highlight w:val="none"/>
+        </w:rPr>
+      </w:r>
+      <w:r/>
+    </w:p>
+    <w:p>
+      <w:pPr>
+        <w:jc w:val="left"/>
+        <w:spacing w:before="0" w:after="200"/>
+      </w:pPr>
+      <w:r>
+        <w:rPr>
+          <w:highlight w:val="none"/>
+        </w:rPr>
+        <w:t xml:space="preserve">Enter details of the matrix:</w:t>
+      </w:r>
+      <w:r/>
+    </w:p>
+    <w:p>
+      <w:pPr>
+        <w:jc w:val="left"/>
+        <w:spacing w:before="0" w:after="200"/>
+      </w:pPr>
+      <w:r>
+        <w:rPr>
+          <w:highlight w:val="none"/>
+        </w:rPr>
+        <w:t xml:space="preserve">Enter the number at position (0,0): 2</w:t>
+      </w:r>
+      <w:r/>
+    </w:p>
+    <w:p>
+      <w:pPr>
+        <w:jc w:val="left"/>
+        <w:spacing w:before="0" w:after="200"/>
+      </w:pPr>
+      <w:r>
+        <w:rPr>
+          <w:highlight w:val="none"/>
+        </w:rPr>
+        <w:t xml:space="preserve">Enter the number at position (0,1): -1</w:t>
+      </w:r>
+      <w:r/>
+    </w:p>
+    <w:p>
+      <w:pPr>
+        <w:jc w:val="left"/>
+        <w:spacing w:before="0" w:after="200"/>
+      </w:pPr>
+      <w:r>
+        <w:rPr>
+          <w:highlight w:val="none"/>
+        </w:rPr>
+        <w:t xml:space="preserve">Enter the number at position (0,2): 0</w:t>
+      </w:r>
+      <w:r/>
+    </w:p>
+    <w:p>
+      <w:pPr>
+        <w:jc w:val="left"/>
+        <w:spacing w:before="0" w:after="200"/>
+      </w:pPr>
+      <w:r>
+        <w:rPr>
+          <w:highlight w:val="none"/>
+        </w:rPr>
+        <w:t xml:space="preserve">Enter the number at position (1,0): -1</w:t>
+      </w:r>
+      <w:r/>
+    </w:p>
+    <w:p>
+      <w:pPr>
+        <w:jc w:val="left"/>
+        <w:spacing w:before="0" w:after="200"/>
+      </w:pPr>
+      <w:r>
+        <w:rPr>
+          <w:highlight w:val="none"/>
+        </w:rPr>
+        <w:t xml:space="preserve">Enter the number at position (1,1): 2</w:t>
+      </w:r>
+      <w:r/>
+    </w:p>
+    <w:p>
+      <w:pPr>
+        <w:jc w:val="left"/>
+        <w:spacing w:before="0" w:after="200"/>
+      </w:pPr>
+      <w:r>
+        <w:rPr>
+          <w:highlight w:val="none"/>
+        </w:rPr>
+        <w:t xml:space="preserve">Enter the number at position (1,2): -1</w:t>
+      </w:r>
+      <w:r/>
+    </w:p>
+    <w:p>
+      <w:pPr>
+        <w:jc w:val="left"/>
+        <w:spacing w:before="0" w:after="200"/>
+      </w:pPr>
+      <w:r>
+        <w:rPr>
+          <w:highlight w:val="none"/>
+        </w:rPr>
+        <w:t xml:space="preserve">Enter the number at position (2,0): 0</w:t>
+      </w:r>
+      <w:r/>
+    </w:p>
+    <w:p>
+      <w:pPr>
+        <w:jc w:val="left"/>
+        <w:spacing w:before="0" w:after="200"/>
+      </w:pPr>
+      <w:r>
+        <w:rPr>
+          <w:highlight w:val="none"/>
+        </w:rPr>
+        <w:t xml:space="preserve">Enter the number at position (2,1): -1</w:t>
+      </w:r>
+      <w:r/>
+    </w:p>
+    <w:p>
+      <w:pPr>
+        <w:jc w:val="left"/>
+        <w:spacing w:before="0" w:after="200"/>
+      </w:pPr>
+      <w:r>
+        <w:rPr>
+          <w:highlight w:val="none"/>
+        </w:rPr>
+        <w:t xml:space="preserve">Enter the number at position (2,2): 2</w:t>
+      </w:r>
+      <w:r/>
+    </w:p>
+    <w:p>
+      <w:pPr>
+        <w:jc w:val="left"/>
+        <w:spacing w:before="0" w:after="200"/>
+      </w:pPr>
+      <w:r>
+        <w:rPr>
+          <w:highlight w:val="none"/>
+        </w:rPr>
+      </w:r>
+      <w:r/>
+    </w:p>
+    <w:p>
+      <w:pPr>
+        <w:jc w:val="left"/>
+        <w:spacing w:before="0" w:after="200"/>
+      </w:pPr>
+      <w:r>
+        <w:rPr>
+          <w:highlight w:val="none"/>
+        </w:rPr>
+        <w:t xml:space="preserve">Enter details of the initial eigen vector:</w:t>
+      </w:r>
+      <w:r/>
+    </w:p>
+    <w:p>
+      <w:pPr>
+        <w:jc w:val="left"/>
+        <w:spacing w:before="0" w:after="200"/>
+      </w:pPr>
+      <w:r>
+        <w:rPr>
+          <w:highlight w:val="none"/>
+        </w:rPr>
+        <w:t xml:space="preserve">Enter the number at position (0,0): 1</w:t>
+      </w:r>
+      <w:r/>
+    </w:p>
+    <w:p>
+      <w:pPr>
+        <w:jc w:val="left"/>
+        <w:spacing w:before="0" w:after="200"/>
+      </w:pPr>
+      <w:r>
+        <w:rPr>
+          <w:highlight w:val="none"/>
+        </w:rPr>
+        <w:t xml:space="preserve">Enter the number at position (1,0): 0</w:t>
+      </w:r>
+      <w:r/>
+    </w:p>
+    <w:p>
+      <w:pPr>
+        <w:jc w:val="left"/>
+        <w:spacing w:before="0" w:after="200"/>
+        <w:rPr>
+          <w:highlight w:val="none"/>
+        </w:rPr>
+      </w:pPr>
+      <w:r>
+        <w:rPr>
+          <w:highlight w:val="none"/>
+        </w:rPr>
+        <w:t xml:space="preserve">Enter the number at position (2,0): 0</w:t>
+      </w:r>
+      <w:r>
+        <w:rPr>
+          <w:highlight w:val="none"/>
+        </w:rPr>
+      </w:r>
+      <w:r/>
+    </w:p>
+    <w:p>
+      <w:pPr>
+        <w:jc w:val="left"/>
+        <w:spacing w:before="0" w:after="200"/>
+        <w:rPr>
+          <w:highlight w:val="none"/>
+        </w:rPr>
+      </w:pPr>
+      <w:r>
+        <w:rPr>
+          <w:highlight w:val="none"/>
+        </w:rPr>
+      </w:r>
+      <w:r>
+        <w:rPr>
+          <w:highlight w:val="none"/>
+        </w:rPr>
+      </w:r>
+      <w:r/>
+    </w:p>
+    <w:p>
+      <w:pPr>
+        <w:jc w:val="left"/>
+        <w:spacing w:before="0" w:after="200"/>
+      </w:pPr>
+      <w:r>
+        <w:rPr>
+          <w:highlight w:val="none"/>
+        </w:rPr>
+        <w:t xml:space="preserve">Enter the tolerable error: 0.00005</w:t>
+      </w:r>
+      <w:r>
+        <w:rPr>
+          <w:highlight w:val="none"/>
+        </w:rPr>
+      </w:r>
+      <w:r/>
+    </w:p>
+    <w:p>
+      <w:pPr>
+        <w:jc w:val="left"/>
+        <w:spacing w:before="0" w:after="200"/>
+      </w:pPr>
+      <w:r>
+        <w:rPr>
+          <w:highlight w:val="none"/>
+        </w:rPr>
+        <w:t xml:space="preserve">A:</w:t>
+      </w:r>
+      <w:r/>
+    </w:p>
+    <w:p>
+      <w:pPr>
+        <w:jc w:val="left"/>
+        <w:spacing w:before="0" w:after="200"/>
+      </w:pPr>
+      <w:r>
+        <w:rPr>
+          <w:highlight w:val="none"/>
+        </w:rPr>
+        <w:t xml:space="preserve">        2       -1      0</w:t>
+      </w:r>
+      <w:r/>
+    </w:p>
+    <w:p>
+      <w:pPr>
+        <w:jc w:val="left"/>
+        <w:spacing w:before="0" w:after="200"/>
+      </w:pPr>
+      <w:r>
+        <w:rPr>
+          <w:highlight w:val="none"/>
+        </w:rPr>
+        <w:t xml:space="preserve">        -1      2       -1</w:t>
+      </w:r>
+      <w:r/>
+    </w:p>
+    <w:p>
+      <w:pPr>
+        <w:jc w:val="left"/>
+        <w:spacing w:before="0" w:after="200"/>
+        <w:rPr>
+          <w:highlight w:val="none"/>
+        </w:rPr>
+      </w:pPr>
+      <w:r>
+        <w:rPr>
+          <w:highlight w:val="none"/>
+        </w:rPr>
+        <w:t xml:space="preserve">        0       -1      2</w:t>
+      </w:r>
+      <w:r>
+        <w:rPr>
+          <w:highlight w:val="none"/>
+        </w:rPr>
+      </w:r>
+      <w:r/>
+    </w:p>
+    <w:p>
+      <w:pPr>
+        <w:jc w:val="left"/>
+        <w:spacing w:before="0" w:after="200"/>
+        <w:rPr>
+          <w:highlight w:val="none"/>
+        </w:rPr>
+      </w:pPr>
+      <w:r>
+        <w:rPr>
+          <w:highlight w:val="none"/>
+        </w:rPr>
+      </w:r>
+      <w:r>
+        <w:rPr>
+          <w:highlight w:val="none"/>
+        </w:rPr>
+      </w:r>
+      <w:r/>
+    </w:p>
+    <w:p>
+      <w:pPr>
+        <w:jc w:val="left"/>
+        <w:spacing w:before="0" w:after="200"/>
+      </w:pPr>
+      <w:r>
+        <w:rPr>
+          <w:highlight w:val="none"/>
+        </w:rPr>
+        <w:t xml:space="preserve">Eigen Vector:</w:t>
+      </w:r>
+      <w:r/>
+    </w:p>
+    <w:p>
+      <w:pPr>
+        <w:jc w:val="left"/>
+        <w:spacing w:before="0" w:after="200"/>
+      </w:pPr>
+      <w:r>
+        <w:rPr>
+          <w:highlight w:val="none"/>
+        </w:rPr>
+        <w:t xml:space="preserve">        -0.718593</w:t>
+      </w:r>
+      <w:r/>
+    </w:p>
+    <w:p>
+      <w:pPr>
+        <w:jc w:val="left"/>
+        <w:spacing w:before="0" w:after="200"/>
+      </w:pPr>
+      <w:r>
+        <w:rPr>
+          <w:highlight w:val="none"/>
+        </w:rPr>
+        <w:t xml:space="preserve">        1</w:t>
+      </w:r>
+      <w:r/>
+    </w:p>
+    <w:p>
+      <w:pPr>
+        <w:jc w:val="left"/>
+        <w:spacing w:before="0" w:after="200"/>
+      </w:pPr>
+      <w:r>
+        <w:rPr>
+          <w:highlight w:val="none"/>
+        </w:rPr>
+        <w:t xml:space="preserve">        -0.695621</w:t>
+      </w:r>
+      <w:r>
+        <w:rPr>
+          <w:highlight w:val="none"/>
+        </w:rPr>
+      </w:r>
+      <w:r/>
+    </w:p>
+    <w:p>
+      <w:pPr>
+        <w:jc w:val="left"/>
+        <w:spacing w:before="0" w:after="200"/>
+        <w:rPr>
+          <w:highlight w:val="none"/>
+        </w:rPr>
+      </w:pPr>
+      <w:r>
+        <w:rPr>
+          <w:highlight w:val="none"/>
+        </w:rPr>
+        <w:t xml:space="preserve">Eigen Value: 3.41422</w:t>
+      </w:r>
+      <w:r>
+        <w:rPr>
+          <w:highlight w:val="none"/>
+        </w:rPr>
+      </w:r>
+      <w:r/>
+    </w:p>
+    <w:p>
+      <w:pPr>
+        <w:jc w:val="center"/>
+        <w:spacing w:before="0" w:after="200"/>
+        <w:rPr>
+          <w:highlight w:val="none"/>
+        </w:rPr>
+      </w:pPr>
+      <w:r>
+        <w:rPr>
+          <w:highlight w:val="none"/>
+        </w:rPr>
+        <w:t xml:space="preserve">Figure 12.1: Output of pass case</w:t>
+      </w:r>
+      <w:r>
+        <w:rPr>
+          <w:highlight w:val="none"/>
+        </w:rPr>
+      </w:r>
+      <w:r/>
+    </w:p>
+    <w:p>
+      <w:pPr>
+        <w:jc w:val="left"/>
+        <w:spacing w:before="0" w:after="200"/>
+      </w:pPr>
+      <w:r>
+        <w:rPr>
+          <w:highlight w:val="none"/>
+        </w:rPr>
+        <w:t xml:space="preserve">Input data for Matrix:</w:t>
+      </w:r>
+      <w:r/>
+    </w:p>
+    <w:p>
+      <w:pPr>
+        <w:jc w:val="left"/>
+        <w:spacing w:before="0" w:after="200"/>
+      </w:pPr>
+      <w:r>
+        <w:rPr>
+          <w:highlight w:val="none"/>
+        </w:rPr>
+        <w:t xml:space="preserve">Enter the order of square matrix: 2</w:t>
+      </w:r>
+      <w:r/>
+    </w:p>
+    <w:p>
+      <w:pPr>
+        <w:jc w:val="left"/>
+        <w:spacing w:before="0" w:after="200"/>
+      </w:pPr>
+      <w:r>
+        <w:rPr>
+          <w:highlight w:val="none"/>
+        </w:rPr>
+      </w:r>
+      <w:r/>
+    </w:p>
+    <w:p>
+      <w:pPr>
+        <w:jc w:val="left"/>
+        <w:spacing w:before="0" w:after="200"/>
+      </w:pPr>
+      <w:r>
+        <w:rPr>
+          <w:highlight w:val="none"/>
+        </w:rPr>
+        <w:t xml:space="preserve">Enter details of the matrix:</w:t>
+      </w:r>
+      <w:r/>
+    </w:p>
+    <w:p>
+      <w:pPr>
+        <w:jc w:val="left"/>
+        <w:spacing w:before="0" w:after="200"/>
+      </w:pPr>
+      <w:r>
+        <w:rPr>
+          <w:highlight w:val="none"/>
+        </w:rPr>
+        <w:t xml:space="preserve">Enter the number at position (0,0): 0</w:t>
+      </w:r>
+      <w:r/>
+    </w:p>
+    <w:p>
+      <w:pPr>
+        <w:jc w:val="left"/>
+        <w:spacing w:before="0" w:after="200"/>
+      </w:pPr>
+      <w:r>
+        <w:rPr>
+          <w:highlight w:val="none"/>
+        </w:rPr>
+        <w:t xml:space="preserve">Enter the number at position (0,1): 0</w:t>
+      </w:r>
+      <w:r/>
+    </w:p>
+    <w:p>
+      <w:pPr>
+        <w:jc w:val="left"/>
+        <w:spacing w:before="0" w:after="200"/>
+      </w:pPr>
+      <w:r>
+        <w:rPr>
+          <w:highlight w:val="none"/>
+        </w:rPr>
+        <w:t xml:space="preserve">Enter the number at position (1,0): 2</w:t>
+      </w:r>
+      <w:r/>
+    </w:p>
+    <w:p>
+      <w:pPr>
+        <w:jc w:val="left"/>
+        <w:spacing w:before="0" w:after="200"/>
+      </w:pPr>
+      <w:r>
+        <w:rPr>
+          <w:highlight w:val="none"/>
+        </w:rPr>
+        <w:t xml:space="preserve">Enter the number at position (1,1): 0</w:t>
+      </w:r>
+      <w:r/>
+    </w:p>
+    <w:p>
+      <w:pPr>
+        <w:jc w:val="left"/>
+        <w:spacing w:before="0" w:after="200"/>
+      </w:pPr>
+      <w:r>
+        <w:rPr>
+          <w:highlight w:val="none"/>
+        </w:rPr>
+      </w:r>
+      <w:r/>
+    </w:p>
+    <w:p>
+      <w:pPr>
+        <w:jc w:val="left"/>
+        <w:spacing w:before="0" w:after="200"/>
+      </w:pPr>
+      <w:r>
+        <w:rPr>
+          <w:highlight w:val="none"/>
+        </w:rPr>
+        <w:t xml:space="preserve">Enter details of the initial eigen vector:</w:t>
+      </w:r>
+      <w:r/>
+    </w:p>
+    <w:p>
+      <w:pPr>
+        <w:jc w:val="left"/>
+        <w:spacing w:before="0" w:after="200"/>
+      </w:pPr>
+      <w:r>
+        <w:rPr>
+          <w:highlight w:val="none"/>
+        </w:rPr>
+        <w:t xml:space="preserve">Enter the number at position (0,0): 1</w:t>
+      </w:r>
+      <w:r/>
+    </w:p>
+    <w:p>
+      <w:pPr>
+        <w:jc w:val="left"/>
+        <w:spacing w:before="0" w:after="200"/>
+      </w:pPr>
+      <w:r>
+        <w:rPr>
+          <w:highlight w:val="none"/>
+        </w:rPr>
+        <w:t xml:space="preserve">Enter the number at position (1,0): 1</w:t>
+      </w:r>
+      <w:r/>
+    </w:p>
+    <w:p>
+      <w:pPr>
+        <w:jc w:val="left"/>
+        <w:spacing w:before="0" w:after="200"/>
+      </w:pPr>
+      <w:r>
+        <w:rPr>
+          <w:highlight w:val="none"/>
+        </w:rPr>
+      </w:r>
+      <w:r/>
+    </w:p>
+    <w:p>
+      <w:pPr>
+        <w:jc w:val="left"/>
+        <w:spacing w:before="0" w:after="200"/>
+      </w:pPr>
+      <w:r>
+        <w:rPr>
+          <w:highlight w:val="none"/>
+        </w:rPr>
+        <w:t xml:space="preserve">Enter the tolerable error: 0.5</w:t>
+      </w:r>
+      <w:r>
+        <w:rPr>
+          <w:highlight w:val="none"/>
+        </w:rPr>
+      </w:r>
+      <w:r/>
+    </w:p>
+    <w:p>
+      <w:pPr>
+        <w:jc w:val="left"/>
+        <w:spacing w:before="0" w:after="200"/>
+      </w:pPr>
+      <w:r>
+        <w:rPr>
+          <w:highlight w:val="none"/>
+        </w:rPr>
+        <w:t xml:space="preserve">A:</w:t>
+      </w:r>
+      <w:r/>
+    </w:p>
+    <w:p>
+      <w:pPr>
+        <w:jc w:val="left"/>
+        <w:spacing w:before="0" w:after="200"/>
+      </w:pPr>
+      <w:r>
+        <w:rPr>
+          <w:highlight w:val="none"/>
+        </w:rPr>
+        <w:t xml:space="preserve">        0       0</w:t>
+      </w:r>
+      <w:r/>
+    </w:p>
+    <w:p>
+      <w:pPr>
+        <w:jc w:val="left"/>
+        <w:spacing w:before="0" w:after="200"/>
+      </w:pPr>
+      <w:r>
+        <w:rPr>
+          <w:highlight w:val="none"/>
+        </w:rPr>
+        <w:t xml:space="preserve">        2       0</w:t>
+      </w:r>
+      <w:r/>
+    </w:p>
+    <w:p>
+      <w:pPr>
+        <w:jc w:val="left"/>
+        <w:spacing w:before="0" w:after="200"/>
+      </w:pPr>
+      <w:r>
+        <w:rPr>
+          <w:highlight w:val="none"/>
+        </w:rPr>
+      </w:r>
+      <w:r/>
+    </w:p>
+    <w:p>
+      <w:pPr>
+        <w:jc w:val="left"/>
+        <w:spacing w:before="0" w:after="200"/>
+      </w:pPr>
+      <w:r>
+        <w:rPr>
+          <w:highlight w:val="none"/>
+        </w:rPr>
+        <w:t xml:space="preserve">Eigen Vector:</w:t>
+      </w:r>
+      <w:r/>
+    </w:p>
+    <w:p>
+      <w:pPr>
+        <w:jc w:val="left"/>
+        <w:spacing w:before="0" w:after="200"/>
+      </w:pPr>
+      <w:r>
+        <w:rPr>
+          <w:highlight w:val="none"/>
+        </w:rPr>
+        <w:t xml:space="preserve">        -nan</w:t>
+      </w:r>
+      <w:r/>
+    </w:p>
+    <w:p>
+      <w:pPr>
+        <w:jc w:val="left"/>
+        <w:spacing w:before="0" w:after="200"/>
+      </w:pPr>
+      <w:r>
+        <w:rPr>
+          <w:highlight w:val="none"/>
+        </w:rPr>
+        <w:t xml:space="preserve">        -nan</w:t>
+      </w:r>
+      <w:r/>
+    </w:p>
+    <w:p>
+      <w:pPr>
+        <w:jc w:val="left"/>
+        <w:spacing w:before="0" w:after="200"/>
+      </w:pPr>
+      <w:r>
+        <w:rPr>
+          <w:highlight w:val="none"/>
+        </w:rPr>
+      </w:r>
+      <w:r/>
+    </w:p>
+    <w:p>
+      <w:pPr>
+        <w:jc w:val="left"/>
+        <w:spacing w:before="0" w:after="200"/>
+        <w:rPr>
+          <w:highlight w:val="none"/>
+        </w:rPr>
+      </w:pPr>
+      <w:r>
+        <w:rPr>
+          <w:highlight w:val="none"/>
+        </w:rPr>
+        <w:t xml:space="preserve">Eigen Value: -nan</w:t>
+      </w:r>
+      <w:r>
+        <w:rPr>
+          <w:highlight w:val="none"/>
+        </w:rPr>
+      </w:r>
+      <w:r/>
+    </w:p>
+    <w:p>
+      <w:pPr>
+        <w:jc w:val="center"/>
+        <w:spacing w:before="0" w:after="200"/>
+        <w:rPr>
+          <w:highlight w:val="none"/>
+        </w:rPr>
+      </w:pPr>
+      <w:r>
+        <w:rPr>
+          <w:highlight w:val="none"/>
+        </w:rPr>
+        <w:t xml:space="preserve">Figure 12.2: Output of fail case</w:t>
+      </w:r>
+      <w:r>
+        <w:rPr>
+          <w:highlight w:val="none"/>
+        </w:rPr>
+      </w:r>
+      <w:r/>
+    </w:p>
+    <w:p>
+      <w:pPr>
+        <w:ind w:left="0" w:right="0" w:firstLine="0"/>
+        <w:spacing w:before="0" w:after="0"/>
         <w:rPr>
           <w:b/>
           <w:bCs/>
           <w:highlight w:val="none"/>
         </w:rPr>
+        <w:pBdr>
+          <w:top w:val="none" w:color="000000" w:sz="4" w:space="0"/>
+          <w:left w:val="none" w:color="000000" w:sz="4" w:space="0"/>
+          <w:bottom w:val="none" w:color="000000" w:sz="4" w:space="0"/>
+          <w:right w:val="none" w:color="000000" w:sz="4" w:space="0"/>
+        </w:pBdr>
+      </w:pPr>
+      <w:r>
+        <w:rPr>
+          <w:b/>
+          <w:bCs/>
+        </w:rPr>
+        <w:t xml:space="preserve">Experimen</w:t>
+      </w:r>
+      <w:r>
+        <w:rPr>
+          <w:b/>
+          <w:bCs/>
+        </w:rPr>
+        <w:t xml:space="preserve">t 13:</w:t>
+      </w:r>
+      <w:r>
+        <w:rPr>
+          <w:b/>
+          <w:bCs/>
+        </w:rPr>
+        <w:t xml:space="preserve"> </w:t>
+      </w:r>
+      <w:r>
+        <w:rPr>
+          <w:rFonts w:ascii="Arial" w:hAnsi="Arial" w:eastAsia="Arial" w:cs="Arial"/>
+          <w:b/>
+          <w:bCs/>
+          <w:color w:val="000000"/>
+          <w:sz w:val="23"/>
+        </w:rPr>
+        <w:t xml:space="preserve">Program for solving ordinary differential equation by Runge-Kutta Method.</w:t>
+      </w:r>
+      <w:r>
+        <w:rPr>
+          <w:b/>
+          <w:bCs/>
+          <w:highlight w:val="none"/>
+        </w:rPr>
+      </w:r>
+      <w:r>
+        <w:rPr>
+          <w:rFonts w:ascii="Arial" w:hAnsi="Arial" w:eastAsia="Arial" w:cs="Arial"/>
+          <w:b/>
+          <w:bCs/>
+          <w:color w:val="000000"/>
+          <w:sz w:val="23"/>
+          <w:szCs w:val="23"/>
+          <w:highlight w:val="none"/>
+        </w:rPr>
+      </w:r>
+    </w:p>
+    <w:p>
+      <w:pPr>
+        <w:ind w:left="0" w:right="0" w:firstLine="0"/>
+        <w:spacing w:before="0" w:after="0"/>
+        <w:rPr>
+          <w:rFonts w:ascii="Arial" w:hAnsi="Arial" w:eastAsia="Arial" w:cs="Arial"/>
+          <w:b/>
+          <w:bCs/>
+          <w:color w:val="000000"/>
+          <w:sz w:val="23"/>
+          <w:szCs w:val="23"/>
+          <w:highlight w:val="none"/>
+        </w:rPr>
+        <w:pBdr>
+          <w:top w:val="none" w:color="000000" w:sz="4" w:space="0"/>
+          <w:left w:val="none" w:color="000000" w:sz="4" w:space="0"/>
+          <w:bottom w:val="none" w:color="000000" w:sz="4" w:space="0"/>
+          <w:right w:val="none" w:color="000000" w:sz="4" w:space="0"/>
+        </w:pBdr>
+      </w:pPr>
+      <w:r>
+        <w:rPr>
+          <w:b/>
+          <w:bCs/>
+          <w:highlight w:val="none"/>
+        </w:rPr>
+      </w:r>
+      <w:r>
+        <w:rPr>
+          <w:highlight w:val="none"/>
+        </w:rPr>
+      </w:r>
+    </w:p>
+    <w:p>
+      <w:pPr>
+        <w:pStyle w:val="780"/>
+        <w:rPr>
+          <w:highlight w:val="none"/>
+        </w:rPr>
+      </w:pPr>
+      <w:r>
+        <w:t xml:space="preserve">PS C:\Users\admin\Documents\Saksham Gupta\MSIT&gt; ./a.exe</w:t>
+      </w:r>
+      <w:r>
+        <w:rPr>
+          <w:highlight w:val="none"/>
+        </w:rPr>
+      </w:r>
+      <w:r/>
+      <w:r>
+        <w:rPr>
+          <w:highlight w:val="none"/>
+        </w:rPr>
+      </w:r>
+      <w:r>
+        <w:rPr>
+          <w:highlight w:val="none"/>
+        </w:rPr>
+      </w:r>
+      <w:r>
+        <w:rPr>
+          <w:highlight w:val="none"/>
+        </w:rPr>
       </w:r>
     </w:p>
     <w:p>
       <w:pPr>
         <w:jc w:val="left"/>
         <w:spacing w:before="0" w:after="200"/>
-      </w:pPr>
-      <w:r>
-        <w:rPr>
-          <w:rFonts w:ascii="Arial" w:hAnsi="Arial" w:eastAsia="Arial" w:cs="Arial"/>
-          <w:color w:val="000000"/>
-          <w:highlight w:val="none"/>
-        </w:rPr>
-        <w:t xml:space="preserve">Input data for Matrix:</w:t>
-      </w:r>
-      <w:r/>
+        <w:rPr>
+          <w:highlight w:val="none"/>
+        </w:rPr>
+      </w:pPr>
+      <w:r>
+        <w:rPr>
+          <w:highlight w:val="none"/>
+        </w:rPr>
+        <w:t xml:space="preserve">Enter x0: 0</w:t>
+      </w:r>
+      <w:r/>
+      <w:r>
+        <w:rPr>
+          <w:highlight w:val="none"/>
+        </w:rPr>
+      </w:r>
+      <w:r/>
+      <w:r>
+        <w:rPr>
+          <w:highlight w:val="none"/>
+        </w:rPr>
+      </w:r>
     </w:p>
     <w:p>
       <w:pPr>
@@ -1582,13 +3317,22 @@
       </w:pPr>
       <w:r>
         <w:rPr>
-          <w:rFonts w:ascii="Arial" w:hAnsi="Arial" w:eastAsia="Arial" w:cs="Arial"/>
-          <w:color w:val="000000"/>
-          <w:highlight w:val="none"/>
-        </w:rPr>
-        <w:t xml:space="preserve">Enter the order of square matrix: 2</w:t>
-      </w:r>
-      <w:r/>
+          <w:highlight w:val="none"/>
+        </w:rPr>
+        <w:t xml:space="preserve">Enter y0: 1</w:t>
+      </w:r>
+      <w:r/>
+      <w:r>
+        <w:rPr>
+          <w:highlight w:val="none"/>
+        </w:rPr>
+      </w:r>
+      <w:r/>
+      <w:r>
+        <w:rPr>
+          <w:highlight w:val="none"/>
+        </w:rPr>
+      </w:r>
     </w:p>
     <w:p>
       <w:pPr>
@@ -1597,11 +3341,9 @@
       </w:pPr>
       <w:r>
         <w:rPr>
-          <w:rFonts w:ascii="Arial" w:hAnsi="Arial" w:eastAsia="Arial" w:cs="Arial"/>
-          <w:color w:val="000000"/>
-          <w:highlight w:val="none"/>
-        </w:rPr>
-        <w:t xml:space="preserve">Enter the number at position (0,0): 1</w:t>
+          <w:highlight w:val="none"/>
+        </w:rPr>
+        <w:t xml:space="preserve">Enter h: 0.2</w:t>
       </w:r>
       <w:r/>
     </w:p>
@@ -1612,11 +3354,9 @@
       </w:pPr>
       <w:r>
         <w:rPr>
-          <w:rFonts w:ascii="Arial" w:hAnsi="Arial" w:eastAsia="Arial" w:cs="Arial"/>
-          <w:color w:val="000000"/>
-          <w:highlight w:val="none"/>
-        </w:rPr>
-        <w:t xml:space="preserve">Enter the number at position (0,1): 3</w:t>
+          <w:highlight w:val="none"/>
+        </w:rPr>
+        <w:t xml:space="preserve">Y with differential equation (y^2 - x^2)/(y^2 + x^2) at X = 0.2 is: 1.196                                                      </w:t>
       </w:r>
       <w:r/>
     </w:p>
@@ -1624,31 +3364,63 @@
       <w:pPr>
         <w:jc w:val="left"/>
         <w:spacing w:before="0" w:after="200"/>
-      </w:pPr>
-      <w:r>
-        <w:rPr>
-          <w:rFonts w:ascii="Arial" w:hAnsi="Arial" w:eastAsia="Arial" w:cs="Arial"/>
-          <w:color w:val="000000"/>
-          <w:highlight w:val="none"/>
-        </w:rPr>
-        <w:t xml:space="preserve">Enter the number at position (1,0): 2</w:t>
-      </w:r>
-      <w:r/>
+        <w:rPr>
+          <w:highlight w:val="none"/>
+        </w:rPr>
+      </w:pPr>
+      <w:r>
+        <w:rPr>
+          <w:highlight w:val="none"/>
+        </w:rPr>
+      </w:r>
+      <w:r>
+        <w:rPr>
+          <w:highlight w:val="none"/>
+        </w:rPr>
+      </w:r>
     </w:p>
     <w:p>
       <w:pPr>
         <w:jc w:val="left"/>
         <w:spacing w:before="0" w:after="200"/>
-      </w:pPr>
-      <w:r>
-        <w:rPr>
-          <w:rFonts w:ascii="Arial" w:hAnsi="Arial" w:eastAsia="Arial" w:cs="Arial"/>
-          <w:color w:val="000000"/>
-          <w:highlight w:val="none"/>
-        </w:rPr>
-        <w:t xml:space="preserve">Enter the number at position (1,1): 5</w:t>
-      </w:r>
-      <w:r/>
+        <w:rPr>
+          <w:highlight w:val="none"/>
+        </w:rPr>
+      </w:pPr>
+      <w:r>
+        <w:rPr>
+          <w:highlight w:val="none"/>
+        </w:rPr>
+      </w:r>
+      <w:r/>
+    </w:p>
+    <w:p>
+      <w:pPr>
+        <w:pStyle w:val="780"/>
+        <w:rPr>
+          <w:highlight w:val="none"/>
+        </w:rPr>
+      </w:pPr>
+      <w:r>
+        <w:t xml:space="preserve">PS C:\Users\admin\Documents\Saksham Gupta\MSIT&gt; ./a.exe</w:t>
+      </w:r>
+      <w:r>
+        <w:rPr>
+          <w:highlight w:val="none"/>
+        </w:rPr>
+      </w:r>
+      <w:r/>
+      <w:r>
+        <w:rPr>
+          <w:highlight w:val="none"/>
+        </w:rPr>
+      </w:r>
+      <w:r/>
+      <w:r>
+        <w:rPr>
+          <w:highlight w:val="none"/>
+        </w:rPr>
+      </w:r>
     </w:p>
     <w:p>
       <w:pPr>
@@ -1657,12 +3429,22 @@
       </w:pPr>
       <w:r>
         <w:rPr>
-          <w:rFonts w:ascii="Arial" w:hAnsi="Arial" w:eastAsia="Arial" w:cs="Arial"/>
-          <w:color w:val="000000"/>
-          <w:highlight w:val="none"/>
-        </w:rPr>
-      </w:r>
-      <w:r/>
+          <w:highlight w:val="none"/>
+        </w:rPr>
+        <w:t xml:space="preserve">Enter x0: 0.2</w:t>
+      </w:r>
+      <w:r/>
+      <w:r>
+        <w:rPr>
+          <w:highlight w:val="none"/>
+        </w:rPr>
+      </w:r>
+      <w:r/>
+      <w:r>
+        <w:rPr>
+          <w:highlight w:val="none"/>
+        </w:rPr>
+      </w:r>
     </w:p>
     <w:p>
       <w:pPr>
@@ -1671,13 +3453,22 @@
       </w:pPr>
       <w:r>
         <w:rPr>
-          <w:rFonts w:ascii="Arial" w:hAnsi="Arial" w:eastAsia="Arial" w:cs="Arial"/>
-          <w:color w:val="000000"/>
-          <w:highlight w:val="none"/>
-        </w:rPr>
-        <w:t xml:space="preserve">A Inverse:</w:t>
-      </w:r>
-      <w:r/>
+          <w:highlight w:val="none"/>
+        </w:rPr>
+        <w:t xml:space="preserve">Enter y0: 1.196</w:t>
+      </w:r>
+      <w:r/>
+      <w:r>
+        <w:rPr>
+          <w:highlight w:val="none"/>
+        </w:rPr>
+      </w:r>
+      <w:r/>
+      <w:r>
+        <w:rPr>
+          <w:highlight w:val="none"/>
+        </w:rPr>
+      </w:r>
     </w:p>
     <w:p>
       <w:pPr>
@@ -1686,11 +3477,9 @@
       </w:pPr>
       <w:r>
         <w:rPr>
-          <w:rFonts w:ascii="Arial" w:hAnsi="Arial" w:eastAsia="Arial" w:cs="Arial"/>
-          <w:color w:val="000000"/>
-          <w:highlight w:val="none"/>
-        </w:rPr>
-        <w:t xml:space="preserve">        -5      3</w:t>
+          <w:highlight w:val="none"/>
+        </w:rPr>
+        <w:t xml:space="preserve">Enter h: 0.2</w:t>
       </w:r>
       <w:r/>
     </w:p>
@@ -1699,46 +3488,65 @@
         <w:jc w:val="left"/>
         <w:spacing w:before="0" w:after="200"/>
         <w:rPr>
-          <w:rFonts w:ascii="Arial" w:hAnsi="Arial" w:eastAsia="Arial" w:cs="Arial"/>
-          <w:color w:val="000000"/>
-          <w:highlight w:val="none"/>
-        </w:rPr>
-      </w:pPr>
-      <w:r>
-        <w:rPr>
-          <w:rFonts w:ascii="Arial" w:hAnsi="Arial" w:eastAsia="Arial" w:cs="Arial"/>
-          <w:color w:val="000000"/>
-          <w:highlight w:val="none"/>
-        </w:rPr>
-        <w:t xml:space="preserve">        2       -1</w:t>
-      </w:r>
-      <w:r/>
-      <w:r>
-        <w:rPr>
-          <w:rFonts w:ascii="Arial" w:hAnsi="Arial" w:eastAsia="Arial" w:cs="Arial"/>
-          <w:color w:val="000000"/>
-          <w:highlight w:val="none"/>
-        </w:rPr>
-      </w:r>
-      <w:r>
-        <w:rPr>
-          <w:rFonts w:ascii="Arial" w:hAnsi="Arial" w:eastAsia="Arial" w:cs="Arial"/>
-          <w:color w:val="000000"/>
-          <w:highlight w:val="none"/>
-        </w:rPr>
-      </w:r>
-      <w:r/>
-    </w:p>
-    <w:p>
-      <w:pPr>
-        <w:pStyle w:val="780"/>
+          <w:highlight w:val="none"/>
+        </w:rPr>
+      </w:pPr>
+      <w:r>
+        <w:rPr>
+          <w:highlight w:val="none"/>
+        </w:rPr>
+        <w:t xml:space="preserve">Y with differential equation (y^2 - x^2)/(y^2 + x^2) at X = 0.4 is: 1.37527</w:t>
+      </w:r>
+      <w:r/>
+      <w:r>
+        <w:rPr>
+          <w:highlight w:val="none"/>
+        </w:rPr>
+      </w:r>
+      <w:r>
+        <w:rPr>
+          <w:highlight w:val="none"/>
+        </w:rPr>
+      </w:r>
+    </w:p>
+    <w:p>
+      <w:pPr>
+        <w:jc w:val="left"/>
+        <w:spacing w:before="0" w:after="200"/>
+        <w:rPr>
+          <w:highlight w:val="none"/>
+        </w:rPr>
+      </w:pPr>
+      <w:r>
+        <w:rPr>
+          <w:highlight w:val="none"/>
+        </w:rPr>
+      </w:r>
+      <w:r>
+        <w:rPr>
+          <w:highlight w:val="none"/>
+        </w:rPr>
+      </w:r>
+    </w:p>
+    <w:p>
+      <w:pPr>
         <w:jc w:val="center"/>
         <w:spacing w:before="0" w:after="200"/>
-      </w:pPr>
-      <w:r>
-        <w:t xml:space="preserve">Figure 10.1: Output of the pass case of 2x2 matrix</w:t>
-      </w:r>
-      <w:r/>
+        <w:rPr>
+          <w:highlight w:val="none"/>
+        </w:rPr>
+      </w:pPr>
+      <w:r>
+        <w:rPr>
+          <w:highlight w:val="none"/>
+        </w:rPr>
+        <w:t xml:space="preserve">Figure 13.1: Output of program</w:t>
+      </w:r>
+      <w:r>
+        <w:rPr>
+          <w:highlight w:val="none"/>
+        </w:rPr>
+      </w:r>
       <w:r/>
     </w:p>
     <w:p>
@@ -1746,601 +3554,6 @@
         <w:jc w:val="left"/>
         <w:spacing w:before="0" w:after="200"/>
         <w:rPr>
-          <w:rFonts w:ascii="Arial" w:hAnsi="Arial" w:eastAsia="Arial" w:cs="Arial"/>
-          <w:color w:val="000000"/>
-          <w:highlight w:val="none"/>
-        </w:rPr>
-      </w:pPr>
-      <w:r>
-        <w:rPr>
-          <w:rFonts w:ascii="Arial" w:hAnsi="Arial" w:eastAsia="Arial" w:cs="Arial"/>
-          <w:color w:val="000000"/>
-          <w:highlight w:val="none"/>
-        </w:rPr>
-      </w:r>
-      <w:r>
-        <w:rPr>
-          <w:rFonts w:ascii="Arial" w:hAnsi="Arial" w:eastAsia="Arial" w:cs="Arial"/>
-          <w:color w:val="000000"/>
-          <w:highlight w:val="none"/>
-        </w:rPr>
-      </w:r>
-    </w:p>
-    <w:p>
-      <w:pPr>
-        <w:jc w:val="left"/>
-        <w:spacing w:before="0" w:after="200"/>
-        <w:rPr>
-          <w:rFonts w:ascii="Arial" w:hAnsi="Arial" w:eastAsia="Arial" w:cs="Arial"/>
-          <w:color w:val="000000"/>
-          <w:highlight w:val="none"/>
-        </w:rPr>
-      </w:pPr>
-      <w:r>
-        <w:rPr>
-          <w:rFonts w:ascii="Arial" w:hAnsi="Arial" w:eastAsia="Arial" w:cs="Arial"/>
-          <w:color w:val="000000"/>
-          <w:highlight w:val="none"/>
-        </w:rPr>
-      </w:r>
-      <w:r>
-        <w:rPr>
-          <w:rFonts w:ascii="Arial" w:hAnsi="Arial" w:eastAsia="Arial" w:cs="Arial"/>
-          <w:color w:val="000000"/>
-          <w:highlight w:val="none"/>
-        </w:rPr>
-      </w:r>
-    </w:p>
-    <w:p>
-      <w:pPr>
-        <w:pStyle w:val="780"/>
-        <w:rPr>
-          <w:highlight w:val="none"/>
-        </w:rPr>
-      </w:pPr>
-      <w:r>
-        <w:t xml:space="preserve">PS C:\Users\admin\Documents\Saksham Gupta\MSIT&gt; ./a.exe</w:t>
-      </w:r>
-      <w:r>
-        <w:rPr>
-          <w:b/>
-          <w:bCs/>
-          <w:highlight w:val="none"/>
-        </w:rPr>
-      </w:r>
-      <w:r/>
-      <w:r>
-        <w:rPr>
-          <w:rFonts w:ascii="Arial" w:hAnsi="Arial" w:eastAsia="Arial" w:cs="Arial"/>
-          <w:color w:val="000000"/>
-          <w:highlight w:val="none"/>
-        </w:rPr>
-      </w:r>
-      <w:r>
-        <w:rPr>
-          <w:rFonts w:ascii="Arial" w:hAnsi="Arial" w:eastAsia="Arial" w:cs="Arial"/>
-          <w:color w:val="000000"/>
-          <w:highlight w:val="none"/>
-        </w:rPr>
-      </w:r>
-      <w:r>
-        <w:rPr>
-          <w:b/>
-          <w:bCs/>
-          <w:highlight w:val="none"/>
-        </w:rPr>
-      </w:r>
-    </w:p>
-    <w:p>
-      <w:pPr>
-        <w:jc w:val="left"/>
-        <w:spacing w:before="0" w:after="200"/>
-      </w:pPr>
-      <w:r>
-        <w:rPr>
-          <w:highlight w:val="none"/>
-        </w:rPr>
-        <w:t xml:space="preserve">Input data for Matrix:</w:t>
-      </w:r>
-      <w:r/>
-    </w:p>
-    <w:p>
-      <w:pPr>
-        <w:jc w:val="left"/>
-        <w:spacing w:before="0" w:after="200"/>
-      </w:pPr>
-      <w:r>
-        <w:rPr>
-          <w:highlight w:val="none"/>
-        </w:rPr>
-        <w:t xml:space="preserve">Enter the order of square matrix: 3</w:t>
-      </w:r>
-      <w:r/>
-    </w:p>
-    <w:p>
-      <w:pPr>
-        <w:jc w:val="left"/>
-        <w:spacing w:before="0" w:after="200"/>
-      </w:pPr>
-      <w:r>
-        <w:rPr>
-          <w:highlight w:val="none"/>
-        </w:rPr>
-        <w:t xml:space="preserve">Enter the number at position (0,0): 5</w:t>
-      </w:r>
-      <w:r/>
-    </w:p>
-    <w:p>
-      <w:pPr>
-        <w:jc w:val="left"/>
-        <w:spacing w:before="0" w:after="200"/>
-      </w:pPr>
-      <w:r>
-        <w:rPr>
-          <w:highlight w:val="none"/>
-        </w:rPr>
-        <w:t xml:space="preserve">Enter the number at position (0,1): 7</w:t>
-      </w:r>
-      <w:r/>
-    </w:p>
-    <w:p>
-      <w:pPr>
-        <w:jc w:val="left"/>
-        <w:spacing w:before="0" w:after="200"/>
-      </w:pPr>
-      <w:r>
-        <w:rPr>
-          <w:highlight w:val="none"/>
-        </w:rPr>
-        <w:t xml:space="preserve">Enter the number at position (0,2): 9</w:t>
-      </w:r>
-      <w:r/>
-    </w:p>
-    <w:p>
-      <w:pPr>
-        <w:jc w:val="left"/>
-        <w:spacing w:before="0" w:after="200"/>
-      </w:pPr>
-      <w:r>
-        <w:rPr>
-          <w:highlight w:val="none"/>
-        </w:rPr>
-        <w:t xml:space="preserve">Enter the number at position (1,0): 4</w:t>
-      </w:r>
-      <w:r/>
-    </w:p>
-    <w:p>
-      <w:pPr>
-        <w:jc w:val="left"/>
-        <w:spacing w:before="0" w:after="200"/>
-      </w:pPr>
-      <w:r>
-        <w:rPr>
-          <w:highlight w:val="none"/>
-        </w:rPr>
-        <w:t xml:space="preserve">Enter the number at position (1,1): 3</w:t>
-      </w:r>
-      <w:r/>
-    </w:p>
-    <w:p>
-      <w:pPr>
-        <w:jc w:val="left"/>
-        <w:spacing w:before="0" w:after="200"/>
-      </w:pPr>
-      <w:r>
-        <w:rPr>
-          <w:highlight w:val="none"/>
-        </w:rPr>
-        <w:t xml:space="preserve">Enter the number at position (1,2): 8</w:t>
-      </w:r>
-      <w:r/>
-    </w:p>
-    <w:p>
-      <w:pPr>
-        <w:jc w:val="left"/>
-        <w:spacing w:before="0" w:after="200"/>
-      </w:pPr>
-      <w:r>
-        <w:rPr>
-          <w:highlight w:val="none"/>
-        </w:rPr>
-        <w:t xml:space="preserve">Enter the number at position (2,0): 7</w:t>
-      </w:r>
-      <w:r/>
-    </w:p>
-    <w:p>
-      <w:pPr>
-        <w:jc w:val="left"/>
-        <w:spacing w:before="0" w:after="200"/>
-      </w:pPr>
-      <w:r>
-        <w:rPr>
-          <w:highlight w:val="none"/>
-        </w:rPr>
-        <w:t xml:space="preserve">Enter the number at position (2,1): 5</w:t>
-      </w:r>
-      <w:r/>
-    </w:p>
-    <w:p>
-      <w:pPr>
-        <w:jc w:val="left"/>
-        <w:spacing w:before="0" w:after="200"/>
-      </w:pPr>
-      <w:r>
-        <w:rPr>
-          <w:highlight w:val="none"/>
-        </w:rPr>
-        <w:t xml:space="preserve">Enter the number at position (2,2): 6</w:t>
-      </w:r>
-      <w:r/>
-    </w:p>
-    <w:p>
-      <w:pPr>
-        <w:jc w:val="left"/>
-        <w:spacing w:before="0" w:after="200"/>
-      </w:pPr>
-      <w:r>
-        <w:rPr>
-          <w:highlight w:val="none"/>
-        </w:rPr>
-      </w:r>
-      <w:r/>
-    </w:p>
-    <w:p>
-      <w:pPr>
-        <w:jc w:val="left"/>
-        <w:spacing w:before="0" w:after="200"/>
-      </w:pPr>
-      <w:r>
-        <w:rPr>
-          <w:highlight w:val="none"/>
-        </w:rPr>
-        <w:t xml:space="preserve">A Inverse:</w:t>
-      </w:r>
-      <w:r/>
-    </w:p>
-    <w:p>
-      <w:pPr>
-        <w:jc w:val="left"/>
-        <w:spacing w:before="0" w:after="200"/>
-      </w:pPr>
-      <w:r>
-        <w:rPr>
-          <w:highlight w:val="none"/>
-        </w:rPr>
-        <w:t xml:space="preserve">        -0.209524       0.0285715       0.27619</w:t>
-      </w:r>
-      <w:r/>
-    </w:p>
-    <w:p>
-      <w:pPr>
-        <w:jc w:val="left"/>
-        <w:spacing w:before="0" w:after="200"/>
-      </w:pPr>
-      <w:r>
-        <w:rPr>
-          <w:highlight w:val="none"/>
-        </w:rPr>
-        <w:t xml:space="preserve">        0.304762        -0.314286       -0.0380952</w:t>
-      </w:r>
-      <w:r/>
-    </w:p>
-    <w:p>
-      <w:pPr>
-        <w:jc w:val="left"/>
-        <w:spacing w:before="0" w:after="200"/>
-        <w:rPr>
-          <w:highlight w:val="none"/>
-        </w:rPr>
-      </w:pPr>
-      <w:r>
-        <w:rPr>
-          <w:highlight w:val="none"/>
-        </w:rPr>
-        <w:t xml:space="preserve">        -0.00952383     0.228571        -0.12381</w:t>
-      </w:r>
-      <w:r/>
-      <w:r>
-        <w:rPr>
-          <w:highlight w:val="none"/>
-        </w:rPr>
-      </w:r>
-      <w:r>
-        <w:rPr>
-          <w:highlight w:val="none"/>
-        </w:rPr>
-      </w:r>
-      <w:r/>
-      <w:r>
-        <w:rPr>
-          <w:highlight w:val="none"/>
-        </w:rPr>
-      </w:r>
-      <w:r>
-        <w:rPr>
-          <w:highlight w:val="none"/>
-        </w:rPr>
-      </w:r>
-      <w:r>
-        <w:rPr>
-          <w:highlight w:val="none"/>
-        </w:rPr>
-      </w:r>
-    </w:p>
-    <w:p>
-      <w:pPr>
-        <w:jc w:val="center"/>
-        <w:spacing w:before="0" w:after="200"/>
-      </w:pPr>
-      <w:r>
-        <w:rPr>
-          <w:highlight w:val="none"/>
-        </w:rPr>
-      </w:r>
-      <w:r>
-        <w:rPr>
-          <w:highlight w:val="none"/>
-        </w:rPr>
-      </w:r>
-    </w:p>
-    <w:p>
-      <w:pPr>
-        <w:pStyle w:val="780"/>
-        <w:jc w:val="center"/>
-        <w:spacing w:before="0" w:after="200"/>
-        <w:rPr>
-          <w:highlight w:val="none"/>
-        </w:rPr>
-      </w:pPr>
-      <w:r>
-        <w:t xml:space="preserve">Figure 10.1: Output of the pass case of 3x3 matrix</w:t>
-      </w:r>
-      <w:r/>
-    </w:p>
-    <w:p>
-      <w:pPr>
-        <w:jc w:val="left"/>
-        <w:spacing w:before="0" w:after="200"/>
-        <w:rPr>
-          <w:highlight w:val="none"/>
-        </w:rPr>
-      </w:pPr>
-      <w:r>
-        <w:rPr>
-          <w:highlight w:val="none"/>
-        </w:rPr>
-      </w:r>
-      <w:r>
-        <w:rPr>
-          <w:highlight w:val="none"/>
-        </w:rPr>
-      </w:r>
-    </w:p>
-    <w:p>
-      <w:pPr>
-        <w:pStyle w:val="780"/>
-        <w:rPr>
-          <w:highlight w:val="none"/>
-        </w:rPr>
-      </w:pPr>
-      <w:r>
-        <w:t xml:space="preserve">PS C:\Users\admin\Documents\Saksham Gupta\MSIT&gt; ./a.exe</w:t>
-      </w:r>
-      <w:r>
-        <w:rPr>
-          <w:b/>
-          <w:bCs/>
-          <w:highlight w:val="none"/>
-        </w:rPr>
-      </w:r>
-      <w:r/>
-      <w:r>
-        <w:rPr>
-          <w:highlight w:val="none"/>
-        </w:rPr>
-      </w:r>
-      <w:r>
-        <w:rPr>
-          <w:highlight w:val="none"/>
-        </w:rPr>
-      </w:r>
-      <w:r>
-        <w:rPr>
-          <w:b/>
-          <w:bCs/>
-          <w:highlight w:val="none"/>
-        </w:rPr>
-      </w:r>
-    </w:p>
-    <w:p>
-      <w:pPr>
-        <w:jc w:val="left"/>
-        <w:spacing w:before="0" w:after="200"/>
-        <w:rPr>
-          <w:highlight w:val="none"/>
-        </w:rPr>
-      </w:pPr>
-      <w:r>
-        <w:rPr>
-          <w:highlight w:val="none"/>
-        </w:rPr>
-        <w:t xml:space="preserve">Input data for Matrix:</w:t>
-      </w:r>
-      <w:r/>
-    </w:p>
-    <w:p>
-      <w:pPr>
-        <w:jc w:val="left"/>
-        <w:spacing w:before="0" w:after="200"/>
-      </w:pPr>
-      <w:r>
-        <w:rPr>
-          <w:highlight w:val="none"/>
-        </w:rPr>
-        <w:t xml:space="preserve">Enter the order of square matrix: 2</w:t>
-      </w:r>
-      <w:r/>
-    </w:p>
-    <w:p>
-      <w:pPr>
-        <w:jc w:val="left"/>
-        <w:spacing w:before="0" w:after="200"/>
-      </w:pPr>
-      <w:r>
-        <w:rPr>
-          <w:highlight w:val="none"/>
-        </w:rPr>
-        <w:t xml:space="preserve">Enter the number at position (0,0): 1</w:t>
-      </w:r>
-      <w:r/>
-    </w:p>
-    <w:p>
-      <w:pPr>
-        <w:jc w:val="left"/>
-        <w:spacing w:before="0" w:after="200"/>
-      </w:pPr>
-      <w:r>
-        <w:rPr>
-          <w:highlight w:val="none"/>
-        </w:rPr>
-        <w:t xml:space="preserve">Enter the number at position (0,1): 1</w:t>
-      </w:r>
-      <w:r/>
-    </w:p>
-    <w:p>
-      <w:pPr>
-        <w:jc w:val="left"/>
-        <w:spacing w:before="0" w:after="200"/>
-      </w:pPr>
-      <w:r>
-        <w:rPr>
-          <w:highlight w:val="none"/>
-        </w:rPr>
-        <w:t xml:space="preserve">Enter the number at position (1,0): 2</w:t>
-      </w:r>
-      <w:r/>
-    </w:p>
-    <w:p>
-      <w:pPr>
-        <w:jc w:val="left"/>
-        <w:spacing w:before="0" w:after="200"/>
-      </w:pPr>
-      <w:r>
-        <w:rPr>
-          <w:highlight w:val="none"/>
-        </w:rPr>
-        <w:t xml:space="preserve">Enter the number at position (1,1): 2</w:t>
-      </w:r>
-      <w:r/>
-    </w:p>
-    <w:p>
-      <w:pPr>
-        <w:jc w:val="left"/>
-        <w:spacing w:before="0" w:after="200"/>
-      </w:pPr>
-      <w:r>
-        <w:rPr>
-          <w:highlight w:val="none"/>
-        </w:rPr>
-      </w:r>
-      <w:r/>
-    </w:p>
-    <w:p>
-      <w:pPr>
-        <w:jc w:val="left"/>
-        <w:spacing w:before="0" w:after="200"/>
-      </w:pPr>
-      <w:r>
-        <w:rPr>
-          <w:highlight w:val="none"/>
-        </w:rPr>
-        <w:t xml:space="preserve">A Inverse:</w:t>
-      </w:r>
-      <w:r/>
-    </w:p>
-    <w:p>
-      <w:pPr>
-        <w:jc w:val="left"/>
-        <w:spacing w:before="0" w:after="200"/>
-      </w:pPr>
-      <w:r>
-        <w:rPr>
-          <w:highlight w:val="none"/>
-        </w:rPr>
-        <w:t xml:space="preserve">        inf     -inf</w:t>
-      </w:r>
-      <w:r/>
-    </w:p>
-    <w:p>
-      <w:pPr>
-        <w:jc w:val="left"/>
-        <w:spacing w:before="0" w:after="200"/>
-        <w:rPr>
-          <w:highlight w:val="none"/>
-        </w:rPr>
-      </w:pPr>
-      <w:r>
-        <w:rPr>
-          <w:highlight w:val="none"/>
-        </w:rPr>
-        <w:t xml:space="preserve">        -inf    inf</w:t>
-      </w:r>
-      <w:r/>
-      <w:r>
-        <w:rPr>
-          <w:highlight w:val="none"/>
-        </w:rPr>
-      </w:r>
-      <w:r>
-        <w:rPr>
-          <w:highlight w:val="none"/>
-        </w:rPr>
-      </w:r>
-    </w:p>
-    <w:p>
-      <w:pPr>
-        <w:jc w:val="left"/>
-        <w:spacing w:before="0" w:after="200"/>
-        <w:rPr>
-          <w:rFonts w:ascii="Arial" w:hAnsi="Arial" w:eastAsia="Arial" w:cs="Arial"/>
-          <w:color w:val="000000"/>
-          <w:highlight w:val="none"/>
-        </w:rPr>
-      </w:pPr>
-      <w:r>
-        <w:rPr>
-          <w:rFonts w:ascii="Arial" w:hAnsi="Arial" w:eastAsia="Arial" w:cs="Arial"/>
-          <w:color w:val="000000"/>
-          <w:highlight w:val="none"/>
-        </w:rPr>
-      </w:r>
-      <w:r>
-        <w:rPr>
-          <w:rFonts w:ascii="Arial" w:hAnsi="Arial" w:eastAsia="Arial" w:cs="Arial"/>
-          <w:color w:val="000000"/>
-          <w:highlight w:val="none"/>
-        </w:rPr>
-      </w:r>
-    </w:p>
-    <w:p>
-      <w:pPr>
-        <w:pStyle w:val="780"/>
-        <w:ind w:firstLine="0"/>
-        <w:jc w:val="center"/>
-        <w:spacing w:before="0" w:after="200"/>
-      </w:pPr>
-      <w:r>
-        <w:t xml:space="preserve">Figure 10.1: Output of the fail case</w:t>
-      </w:r>
-      <w:r/>
-    </w:p>
-    <w:p>
-      <w:pPr>
-        <w:jc w:val="left"/>
-        <w:spacing w:before="0" w:after="200"/>
-        <w:rPr>
-          <w:rFonts w:ascii="Arial" w:hAnsi="Arial" w:eastAsia="Arial" w:cs="Arial"/>
-          <w:color w:val="000000"/>
           <w:highlight w:val="none"/>
         </w:rPr>
       </w:pPr>
